--- a/public/files/bhb-resume.docx
+++ b/public/files/bhb-resume.docx
@@ -47,7 +47,7 @@
       </w:tblGrid>
       <w:tr>
         <w:trPr>
-          <w:trHeight w:val="2130" w:hRule="atLeast"/>
+          <w:trHeight w:val="2040" w:hRule="atLeast"/>
         </w:trPr>
         <w:tc>
           <w:tcPr>
@@ -185,12 +185,12 @@
                 <wp:inline distB="114300" distT="114300" distL="114300" distR="114300">
                   <wp:extent cx="3981450" cy="25400"/>
                   <wp:effectExtent b="0" l="0" r="0" t="0"/>
-                  <wp:docPr descr="horizontal line" id="2" name="image3.png"/>
+                  <wp:docPr descr="horizontal line" id="2" name="image4.png"/>
                   <a:graphic>
                     <a:graphicData uri="http://schemas.openxmlformats.org/drawingml/2006/picture">
                       <pic:pic>
                         <pic:nvPicPr>
-                          <pic:cNvPr descr="horizontal line" id="0" name="image3.png"/>
+                          <pic:cNvPr descr="horizontal line" id="0" name="image4.png"/>
                           <pic:cNvPicPr preferRelativeResize="0"/>
                         </pic:nvPicPr>
                         <pic:blipFill>
@@ -235,12 +235,7 @@
               </w:pBdr>
               <w:shd w:fill="auto" w:val="clear"/>
               <w:spacing w:before="120" w:lineRule="auto"/>
-              <w:rPr>
-                <w:rFonts w:ascii="Raleway" w:cs="Raleway" w:eastAsia="Raleway" w:hAnsi="Raleway"/>
-                <w:b w:val="1"/>
-                <w:sz w:val="24"/>
-                <w:szCs w:val="24"/>
-              </w:rPr>
+              <w:rPr/>
             </w:pPr>
             <w:bookmarkStart w:colFirst="0" w:colLast="0" w:name="_lf5wiiqsu4ub" w:id="2"/>
             <w:bookmarkEnd w:id="2"/>
@@ -250,6 +245,12 @@
               </w:rPr>
               <w:t xml:space="preserve">Benjamin Hacker-Bayliff</w:t>
             </w:r>
+          </w:p>
+          <w:p>
+            <w:pPr>
+              <w:spacing w:before="0" w:line="240" w:lineRule="auto"/>
+              <w:rPr/>
+            </w:pPr>
             <w:r>
               <w:rPr>
                 <w:rtl w:val="0"/>
@@ -269,69 +270,23 @@
               <w:shd w:fill="auto" w:val="clear"/>
               <w:spacing w:before="0" w:line="240" w:lineRule="auto"/>
               <w:rPr>
-                <w:sz w:val="20"/>
-                <w:szCs w:val="20"/>
-              </w:rPr>
-            </w:pPr>
-            <w:r>
-              <w:rPr>
-                <w:sz w:val="20"/>
-                <w:szCs w:val="20"/>
-                <w:rtl w:val="0"/>
-              </w:rPr>
-              <w:t xml:space="preserve">701 N 1st St Apt 3B</w:t>
-            </w:r>
-          </w:p>
-          <w:p>
-            <w:pPr>
-              <w:widowControl w:val="0"/>
-              <w:pBdr>
-                <w:top w:space="0" w:sz="0" w:val="nil"/>
-                <w:left w:space="0" w:sz="0" w:val="nil"/>
-                <w:bottom w:space="0" w:sz="0" w:val="nil"/>
-                <w:right w:space="0" w:sz="0" w:val="nil"/>
-                <w:between w:space="0" w:sz="0" w:val="nil"/>
-              </w:pBdr>
-              <w:shd w:fill="auto" w:val="clear"/>
-              <w:spacing w:before="0" w:line="240" w:lineRule="auto"/>
-              <w:rPr>
-                <w:sz w:val="20"/>
-                <w:szCs w:val="20"/>
-              </w:rPr>
-            </w:pPr>
-            <w:r>
-              <w:rPr>
-                <w:sz w:val="20"/>
-                <w:szCs w:val="20"/>
-                <w:rtl w:val="0"/>
-              </w:rPr>
-              <w:t xml:space="preserve">St. Louis, MO 63102</w:t>
-            </w:r>
-            <w:r>
-              <w:rPr>
-                <w:rtl w:val="0"/>
-              </w:rPr>
-            </w:r>
-          </w:p>
-          <w:p>
-            <w:pPr>
-              <w:widowControl w:val="0"/>
-              <w:pBdr>
-                <w:top w:space="0" w:sz="0" w:val="nil"/>
-                <w:left w:space="0" w:sz="0" w:val="nil"/>
-                <w:bottom w:space="0" w:sz="0" w:val="nil"/>
-                <w:right w:space="0" w:sz="0" w:val="nil"/>
-                <w:between w:space="0" w:sz="0" w:val="nil"/>
-              </w:pBdr>
-              <w:shd w:fill="auto" w:val="clear"/>
-              <w:spacing w:before="200" w:line="240" w:lineRule="auto"/>
-              <w:rPr>
-                <w:rFonts w:ascii="Lato" w:cs="Lato" w:eastAsia="Lato" w:hAnsi="Lato"/>
                 <w:color w:val="980000"/>
                 <w:sz w:val="20"/>
                 <w:szCs w:val="20"/>
               </w:rPr>
             </w:pPr>
+            <w:hyperlink r:id="rId7">
+              <w:r>
+                <w:rPr>
+                  <w:color w:val="1155cc"/>
+                  <w:sz w:val="20"/>
+                  <w:szCs w:val="20"/>
+                  <w:u w:val="single"/>
+                  <w:rtl w:val="0"/>
+                </w:rPr>
+                <w:t xml:space="preserve">bhackerbay@gmail.com</w:t>
+              </w:r>
+            </w:hyperlink>
             <w:r>
               <w:rPr>
                 <w:color w:val="980000"/>
@@ -339,53 +294,23 @@
                 <w:szCs w:val="20"/>
                 <w:rtl w:val="0"/>
               </w:rPr>
-              <w:t xml:space="preserve">314.319.3636</w:t>
-            </w:r>
-            <w:r>
-              <w:rPr>
-                <w:rtl w:val="0"/>
-              </w:rPr>
-            </w:r>
-          </w:p>
-          <w:p>
-            <w:pPr>
-              <w:widowControl w:val="0"/>
-              <w:pBdr>
-                <w:top w:space="0" w:sz="0" w:val="nil"/>
-                <w:left w:space="0" w:sz="0" w:val="nil"/>
-                <w:bottom w:space="0" w:sz="0" w:val="nil"/>
-                <w:right w:space="0" w:sz="0" w:val="nil"/>
-                <w:between w:space="0" w:sz="0" w:val="nil"/>
-              </w:pBdr>
-              <w:shd w:fill="auto" w:val="clear"/>
-              <w:spacing w:before="0" w:line="240" w:lineRule="auto"/>
-              <w:rPr>
-                <w:rFonts w:ascii="Lato" w:cs="Lato" w:eastAsia="Lato" w:hAnsi="Lato"/>
+              <w:br w:type="textWrapping"/>
+            </w:r>
+            <w:r>
+              <w:rPr>
                 <w:color w:val="980000"/>
                 <w:sz w:val="20"/>
                 <w:szCs w:val="20"/>
-              </w:rPr>
-            </w:pPr>
-            <w:r>
-              <w:rPr>
-                <w:color w:val="980000"/>
-                <w:sz w:val="20"/>
-                <w:szCs w:val="20"/>
-                <w:rtl w:val="0"/>
-              </w:rPr>
-              <w:t xml:space="preserve">bhackerbay@gmail.com</w:t>
-            </w:r>
-            <w:r>
-              <w:rPr>
-                <w:rtl w:val="0"/>
-              </w:rPr>
+                <w:rtl w:val="0"/>
+              </w:rPr>
+              <w:t xml:space="preserve">https://bhackerb.com</w:t>
             </w:r>
           </w:p>
         </w:tc>
       </w:tr>
       <w:tr>
         <w:trPr>
-          <w:trHeight w:val="2580" w:hRule="atLeast"/>
+          <w:trHeight w:val="2535" w:hRule="atLeast"/>
         </w:trPr>
         <w:tc>
           <w:tcPr>
@@ -519,16 +444,16 @@
                 <wp:inline distB="114300" distT="114300" distL="114300" distR="114300">
                   <wp:extent cx="3981450" cy="25400"/>
                   <wp:effectExtent b="0" l="0" r="0" t="0"/>
-                  <wp:docPr descr="horizontal line" id="1" name="image1.png"/>
+                  <wp:docPr descr="horizontal line" id="1" name="image5.png"/>
                   <a:graphic>
                     <a:graphicData uri="http://schemas.openxmlformats.org/drawingml/2006/picture">
                       <pic:pic>
                         <pic:nvPicPr>
-                          <pic:cNvPr descr="horizontal line" id="0" name="image1.png"/>
+                          <pic:cNvPr descr="horizontal line" id="0" name="image5.png"/>
                           <pic:cNvPicPr preferRelativeResize="0"/>
                         </pic:nvPicPr>
                         <pic:blipFill>
-                          <a:blip r:embed="rId7"/>
+                          <a:blip r:embed="rId8"/>
                           <a:srcRect b="0" l="0" r="0" t="0"/>
                           <a:stretch>
                             <a:fillRect/>
@@ -576,6 +501,9 @@
               </w:tblGridChange>
             </w:tblGrid>
             <w:tr>
+              <w:trPr>
+                <w:trHeight w:val="240" w:hRule="atLeast"/>
+              </w:trPr>
               <w:tc>
                 <w:tcPr>
                   <w:shd w:fill="auto" w:val="clear"/>
@@ -967,16 +895,16 @@
                 <wp:inline distB="114300" distT="114300" distL="114300" distR="114300">
                   <wp:extent cx="3981450" cy="25400"/>
                   <wp:effectExtent b="0" l="0" r="0" t="0"/>
-                  <wp:docPr descr="horizontal line" id="4" name="image5.png"/>
+                  <wp:docPr descr="horizontal line" id="4" name="image2.png"/>
                   <a:graphic>
                     <a:graphicData uri="http://schemas.openxmlformats.org/drawingml/2006/picture">
                       <pic:pic>
                         <pic:nvPicPr>
-                          <pic:cNvPr descr="horizontal line" id="0" name="image5.png"/>
+                          <pic:cNvPr descr="horizontal line" id="0" name="image2.png"/>
                           <pic:cNvPicPr preferRelativeResize="0"/>
                         </pic:nvPicPr>
                         <pic:blipFill>
-                          <a:blip r:embed="rId8"/>
+                          <a:blip r:embed="rId9"/>
                           <a:srcRect b="0" l="0" r="0" t="0"/>
                           <a:stretch>
                             <a:fillRect/>
@@ -1006,7 +934,7 @@
       </w:tr>
       <w:tr>
         <w:trPr>
-          <w:trHeight w:val="5730" w:hRule="atLeast"/>
+          <w:trHeight w:val="6030" w:hRule="atLeast"/>
         </w:trPr>
         <w:tc>
           <w:tcPr>
@@ -1441,7 +1369,7 @@
                 <w:szCs w:val="20"/>
                 <w:rtl w:val="0"/>
               </w:rPr>
-              <w:t xml:space="preserve">Performed Level 1 and 2 support for all Lunbdeck employees world-wide.  Managed user accounts in active directory and FIM.  SCCM and Mobile device management admin.  Systems support for salesforce CRM, Shoretel Director, SMS passcodes and Extranet.</w:t>
+              <w:t xml:space="preserve">Performed Level 1 and 2 support for all Lundbeck employees world-wide.  Managed user accounts in active directory and FIM.  SCCM and Mobile device management admin.  Systems support for salesforce CRM, Shoretel Director, SMS passcodes and Extranet.</w:t>
             </w:r>
             <w:r>
               <w:rPr>
@@ -1757,16 +1685,16 @@
                 <wp:inline distB="114300" distT="114300" distL="114300" distR="114300">
                   <wp:extent cx="3981450" cy="25400"/>
                   <wp:effectExtent b="0" l="0" r="0" t="0"/>
-                  <wp:docPr descr="horizontal line" id="3" name="image2.png"/>
+                  <wp:docPr descr="horizontal line" id="3" name="image3.png"/>
                   <a:graphic>
                     <a:graphicData uri="http://schemas.openxmlformats.org/drawingml/2006/picture">
                       <pic:pic>
                         <pic:nvPicPr>
-                          <pic:cNvPr descr="horizontal line" id="0" name="image2.png"/>
+                          <pic:cNvPr descr="horizontal line" id="0" name="image3.png"/>
                           <pic:cNvPicPr preferRelativeResize="0"/>
                         </pic:nvPicPr>
                         <pic:blipFill>
-                          <a:blip r:embed="rId9"/>
+                          <a:blip r:embed="rId10"/>
                           <a:srcRect b="0" l="0" r="0" t="0"/>
                           <a:stretch>
                             <a:fillRect/>
@@ -2244,16 +2172,16 @@
                 <wp:inline distB="114300" distT="114300" distL="114300" distR="114300">
                   <wp:extent cx="3981450" cy="25400"/>
                   <wp:effectExtent b="0" l="0" r="0" t="0"/>
-                  <wp:docPr descr="horizontal line" id="5" name="image4.png"/>
+                  <wp:docPr descr="horizontal line" id="5" name="image1.png"/>
                   <a:graphic>
                     <a:graphicData uri="http://schemas.openxmlformats.org/drawingml/2006/picture">
                       <pic:pic>
                         <pic:nvPicPr>
-                          <pic:cNvPr descr="horizontal line" id="0" name="image4.png"/>
+                          <pic:cNvPr descr="horizontal line" id="0" name="image1.png"/>
                           <pic:cNvPicPr preferRelativeResize="0"/>
                         </pic:nvPicPr>
                         <pic:blipFill>
-                          <a:blip r:embed="rId10"/>
+                          <a:blip r:embed="rId11"/>
                           <a:srcRect b="0" l="0" r="0" t="0"/>
                           <a:stretch>
                             <a:fillRect/>

--- a/public/files/bhb-resume.docx
+++ b/public/files/bhb-resume.docx
@@ -1,103 +1,77 @@
 
 <file path=word/document.xml><?xml version="1.0" encoding="utf-8"?>
-<w:document xmlns:mc="http://schemas.openxmlformats.org/markup-compatibility/2006" xmlns:o="urn:schemas-microsoft-com:office:office" xmlns:r="http://schemas.openxmlformats.org/officeDocument/2006/relationships" xmlns:m="http://schemas.openxmlformats.org/officeDocument/2006/math" xmlns:v="urn:schemas-microsoft-com:vml" xmlns:wp="http://schemas.openxmlformats.org/drawingml/2006/wordprocessingDrawing" xmlns:w10="urn:schemas-microsoft-com:office:word" xmlns:w="http://schemas.openxmlformats.org/wordprocessingml/2006/main" xmlns:wne="http://schemas.microsoft.com/office/word/2006/wordml" xmlns:sl="http://schemas.openxmlformats.org/schemaLibrary/2006/main" xmlns:a="http://schemas.openxmlformats.org/drawingml/2006/main" xmlns:pic="http://schemas.openxmlformats.org/drawingml/2006/picture" xmlns:c="http://schemas.openxmlformats.org/drawingml/2006/chart" xmlns:lc="http://schemas.openxmlformats.org/drawingml/2006/lockedCanvas" xmlns:dgm="http://schemas.openxmlformats.org/drawingml/2006/diagram" xmlns:wps="http://schemas.microsoft.com/office/word/2010/wordprocessingShape" xmlns:wpg="http://schemas.microsoft.com/office/word/2010/wordprocessingGroup" xmlns:w14="http://schemas.microsoft.com/office/word/2010/wordml" xmlns:w15="http://schemas.microsoft.com/office/word/2012/wordml">
+<w:document xmlns:wpc="http://schemas.microsoft.com/office/word/2010/wordprocessingCanvas" xmlns:cx="http://schemas.microsoft.com/office/drawing/2014/chartex" xmlns:cx1="http://schemas.microsoft.com/office/drawing/2015/9/8/chartex" xmlns:cx2="http://schemas.microsoft.com/office/drawing/2015/10/21/chartex" xmlns:cx3="http://schemas.microsoft.com/office/drawing/2016/5/9/chartex" xmlns:cx4="http://schemas.microsoft.com/office/drawing/2016/5/10/chartex" xmlns:cx5="http://schemas.microsoft.com/office/drawing/2016/5/11/chartex" xmlns:cx6="http://schemas.microsoft.com/office/drawing/2016/5/12/chartex" xmlns:cx7="http://schemas.microsoft.com/office/drawing/2016/5/13/chartex" xmlns:cx8="http://schemas.microsoft.com/office/drawing/2016/5/14/chartex" xmlns:mc="http://schemas.openxmlformats.org/markup-compatibility/2006" xmlns:aink="http://schemas.microsoft.com/office/drawing/2016/ink" xmlns:am3d="http://schemas.microsoft.com/office/drawing/2017/model3d" xmlns:o="urn:schemas-microsoft-com:office:office" xmlns:r="http://schemas.openxmlformats.org/officeDocument/2006/relationships" xmlns:m="http://schemas.openxmlformats.org/officeDocument/2006/math" xmlns:v="urn:schemas-microsoft-com:vml" xmlns:wp14="http://schemas.microsoft.com/office/word/2010/wordprocessingDrawing" xmlns:wp="http://schemas.openxmlformats.org/drawingml/2006/wordprocessingDrawing" xmlns:w10="urn:schemas-microsoft-com:office:word" xmlns:w="http://schemas.openxmlformats.org/wordprocessingml/2006/main" xmlns:w14="http://schemas.microsoft.com/office/word/2010/wordml" xmlns:w15="http://schemas.microsoft.com/office/word/2012/wordml" xmlns:w16cex="http://schemas.microsoft.com/office/word/2018/wordml/cex" xmlns:w16cid="http://schemas.microsoft.com/office/word/2016/wordml/cid" xmlns:w16="http://schemas.microsoft.com/office/word/2018/wordml" xmlns:w16se="http://schemas.microsoft.com/office/word/2015/wordml/symex" xmlns:wpg="http://schemas.microsoft.com/office/word/2010/wordprocessingGroup" xmlns:wpi="http://schemas.microsoft.com/office/word/2010/wordprocessingInk" xmlns:wne="http://schemas.microsoft.com/office/word/2006/wordml" xmlns:wps="http://schemas.microsoft.com/office/word/2010/wordprocessingShape" mc:Ignorable="w14 w15 w16se w16cid w16 w16cex wp14">
   <w:body>
-    <w:p>
-      <w:pPr>
-        <w:widowControl w:val="0"/>
-        <w:pBdr>
-          <w:top w:space="0" w:sz="0" w:val="nil"/>
-          <w:left w:space="0" w:sz="0" w:val="nil"/>
-          <w:bottom w:space="0" w:sz="0" w:val="nil"/>
-          <w:right w:space="0" w:sz="0" w:val="nil"/>
-          <w:between w:space="0" w:sz="0" w:val="nil"/>
-        </w:pBdr>
-        <w:shd w:fill="auto" w:val="clear"/>
-        <w:spacing w:before="0" w:lineRule="auto"/>
-        <w:rPr>
-          <w:rFonts w:ascii="Lato" w:cs="Lato" w:eastAsia="Lato" w:hAnsi="Lato"/>
-          <w:sz w:val="12"/>
-          <w:szCs w:val="12"/>
-        </w:rPr>
-      </w:pPr>
-      <w:r>
-        <w:rPr>
-          <w:rtl w:val="0"/>
-        </w:rPr>
-      </w:r>
-    </w:p>
     <w:tbl>
       <w:tblPr>
-        <w:tblStyle w:val="Table1"/>
-        <w:tblW w:w="10080.0" w:type="dxa"/>
-        <w:jc w:val="left"/>
-        <w:tblInd w:w="72.0" w:type="pct"/>
+        <w:tblStyle w:val="a"/>
+        <w:tblpPr w:leftFromText="180" w:rightFromText="180" w:vertAnchor="text" w:horzAnchor="margin" w:tblpY="-269"/>
+        <w:tblW w:w="10569" w:type="dxa"/>
         <w:tblLayout w:type="fixed"/>
-        <w:tblLook w:val="0600"/>
+        <w:tblLook w:val="0600" w:firstRow="0" w:lastRow="0" w:firstColumn="0" w:lastColumn="0" w:noHBand="1" w:noVBand="1"/>
       </w:tblPr>
       <w:tblGrid>
-        <w:gridCol w:w="3525.12"/>
-        <w:gridCol w:w="6554.879999999999"/>
-        <w:tblGridChange w:id="0">
-          <w:tblGrid>
-            <w:gridCol w:w="3525.12"/>
-            <w:gridCol w:w="6554.879999999999"/>
-          </w:tblGrid>
-        </w:tblGridChange>
+        <w:gridCol w:w="3658"/>
+        <w:gridCol w:w="6911"/>
       </w:tblGrid>
       <w:tr>
         <w:trPr>
-          <w:trHeight w:val="2040" w:hRule="atLeast"/>
+          <w:trHeight w:val="1410"/>
         </w:trPr>
         <w:tc>
           <w:tcPr>
+            <w:tcW w:w="3658" w:type="dxa"/>
             <w:tcBorders>
-              <w:top w:color="000000" w:space="0" w:sz="0" w:val="nil"/>
-              <w:left w:color="000000" w:space="0" w:sz="0" w:val="nil"/>
-              <w:bottom w:color="000000" w:space="0" w:sz="0" w:val="nil"/>
-              <w:right w:color="000000" w:space="0" w:sz="0" w:val="nil"/>
+              <w:top w:val="nil"/>
+              <w:left w:val="nil"/>
+              <w:bottom w:val="nil"/>
+              <w:right w:val="nil"/>
             </w:tcBorders>
-            <w:shd w:fill="auto" w:val="clear"/>
+            <w:shd w:val="clear" w:color="auto" w:fill="auto"/>
             <w:tcMar>
-              <w:top w:w="72.0" w:type="dxa"/>
-              <w:left w:w="72.0" w:type="dxa"/>
-              <w:bottom w:w="72.0" w:type="dxa"/>
-              <w:right w:w="72.0" w:type="dxa"/>
+              <w:top w:w="72" w:type="dxa"/>
+              <w:left w:w="72" w:type="dxa"/>
+              <w:bottom w:w="72" w:type="dxa"/>
+              <w:right w:w="72" w:type="dxa"/>
             </w:tcMar>
-            <w:vAlign w:val="top"/>
           </w:tcPr>
           <w:p>
             <w:pPr>
               <w:pStyle w:val="Title"/>
               <w:widowControl w:val="0"/>
               <w:pBdr>
-                <w:top w:space="0" w:sz="0" w:val="nil"/>
-                <w:left w:space="0" w:sz="0" w:val="nil"/>
-                <w:bottom w:space="0" w:sz="0" w:val="nil"/>
-                <w:right w:space="0" w:sz="0" w:val="nil"/>
-                <w:between w:space="0" w:sz="0" w:val="nil"/>
+                <w:top w:val="nil"/>
+                <w:left w:val="nil"/>
+                <w:bottom w:val="nil"/>
+                <w:right w:val="nil"/>
+                <w:between w:val="nil"/>
               </w:pBdr>
-              <w:shd w:fill="auto" w:val="clear"/>
-              <w:spacing w:before="0" w:line="240" w:lineRule="auto"/>
-              <w:rPr>
-                <w:rFonts w:ascii="Raleway" w:cs="Raleway" w:eastAsia="Raleway" w:hAnsi="Raleway"/>
-                <w:b w:val="1"/>
-                <w:sz w:val="48"/>
-                <w:szCs w:val="48"/>
+              <w:spacing w:before="0"/>
+              <w:rPr>
+                <w:sz w:val="46"/>
+                <w:szCs w:val="46"/>
               </w:rPr>
             </w:pPr>
-            <w:bookmarkStart w:colFirst="0" w:colLast="0" w:name="_4prkjmzco10w" w:id="0"/>
-            <w:bookmarkEnd w:id="0"/>
-            <w:r>
-              <w:rPr>
-                <w:rtl w:val="0"/>
-              </w:rPr>
-              <w:t xml:space="preserve">Benjamin Hacker-Bayliff</w:t>
-            </w:r>
-            <w:r>
-              <w:rPr>
-                <w:rtl w:val="0"/>
-              </w:rPr>
+            <w:r>
+              <w:rPr>
+                <w:sz w:val="46"/>
+                <w:szCs w:val="46"/>
+              </w:rPr>
+              <w:t xml:space="preserve">Benjamin </w:t>
+            </w:r>
+            <w:r>
+              <w:rPr>
+                <w:sz w:val="46"/>
+                <w:szCs w:val="46"/>
+              </w:rPr>
+              <w:t>Hacker-</w:t>
+            </w:r>
+            <w:r>
+              <w:rPr>
+                <w:sz w:val="46"/>
+                <w:szCs w:val="46"/>
+              </w:rPr>
+              <w:t>Bayliff</w:t>
             </w:r>
           </w:p>
           <w:p>
@@ -107,95 +81,99 @@
               <w:keepLines w:val="0"/>
               <w:widowControl w:val="0"/>
               <w:pBdr>
-                <w:top w:space="0" w:sz="0" w:val="nil"/>
-                <w:left w:space="0" w:sz="0" w:val="nil"/>
-                <w:bottom w:space="0" w:sz="0" w:val="nil"/>
-                <w:right w:space="0" w:sz="0" w:val="nil"/>
-                <w:between w:space="0" w:sz="0" w:val="nil"/>
+                <w:top w:val="nil"/>
+                <w:left w:val="nil"/>
+                <w:bottom w:val="nil"/>
+                <w:right w:val="nil"/>
+                <w:between w:val="nil"/>
               </w:pBdr>
-              <w:shd w:fill="auto" w:val="clear"/>
-              <w:spacing w:after="0" w:before="60" w:line="240" w:lineRule="auto"/>
-              <w:rPr>
-                <w:rFonts w:ascii="Raleway" w:cs="Raleway" w:eastAsia="Raleway" w:hAnsi="Raleway"/>
-                <w:b w:val="1"/>
-                <w:i w:val="0"/>
+              <w:rPr>
                 <w:color w:val="980000"/>
-                <w:sz w:val="32"/>
-                <w:szCs w:val="32"/>
               </w:rPr>
             </w:pPr>
-            <w:bookmarkStart w:colFirst="0" w:colLast="0" w:name="_o2iwx3vdck7p" w:id="1"/>
-            <w:bookmarkEnd w:id="1"/>
+            <w:bookmarkStart w:id="0" w:name="_o2iwx3vdck7p" w:colFirst="0" w:colLast="0"/>
+            <w:bookmarkEnd w:id="0"/>
             <w:r>
               <w:rPr>
                 <w:color w:val="980000"/>
-                <w:rtl w:val="0"/>
-              </w:rPr>
-              <w:t xml:space="preserve">System Engineer</w:t>
-            </w:r>
-            <w:r>
-              <w:rPr>
-                <w:rtl w:val="0"/>
-              </w:rPr>
+                <w:sz w:val="30"/>
+                <w:szCs w:val="30"/>
+              </w:rPr>
+              <w:t>System</w:t>
+            </w:r>
+            <w:r>
+              <w:rPr>
+                <w:color w:val="980000"/>
+                <w:sz w:val="30"/>
+                <w:szCs w:val="30"/>
+              </w:rPr>
+              <w:t xml:space="preserve"> &amp; Software</w:t>
+            </w:r>
+            <w:r>
+              <w:rPr>
+                <w:color w:val="980000"/>
+                <w:sz w:val="30"/>
+                <w:szCs w:val="30"/>
+              </w:rPr>
+              <w:t xml:space="preserve"> Engineer</w:t>
             </w:r>
           </w:p>
         </w:tc>
         <w:tc>
           <w:tcPr>
+            <w:tcW w:w="6911" w:type="dxa"/>
             <w:tcBorders>
-              <w:top w:color="000000" w:space="0" w:sz="0" w:val="nil"/>
-              <w:left w:color="000000" w:space="0" w:sz="0" w:val="nil"/>
-              <w:bottom w:color="000000" w:space="0" w:sz="0" w:val="nil"/>
-              <w:right w:color="000000" w:space="0" w:sz="0" w:val="nil"/>
+              <w:top w:val="nil"/>
+              <w:left w:val="nil"/>
+              <w:bottom w:val="nil"/>
+              <w:right w:val="nil"/>
             </w:tcBorders>
-            <w:shd w:fill="auto" w:val="clear"/>
+            <w:shd w:val="clear" w:color="auto" w:fill="auto"/>
             <w:tcMar>
-              <w:top w:w="100.0" w:type="dxa"/>
-              <w:left w:w="100.0" w:type="dxa"/>
-              <w:bottom w:w="100.0" w:type="dxa"/>
-              <w:right w:w="100.0" w:type="dxa"/>
+              <w:top w:w="100" w:type="dxa"/>
+              <w:left w:w="100" w:type="dxa"/>
+              <w:bottom w:w="100" w:type="dxa"/>
+              <w:right w:w="100" w:type="dxa"/>
             </w:tcMar>
-            <w:vAlign w:val="top"/>
           </w:tcPr>
           <w:p>
             <w:pPr>
               <w:widowControl w:val="0"/>
               <w:pBdr>
-                <w:top w:space="0" w:sz="0" w:val="nil"/>
-                <w:left w:space="0" w:sz="0" w:val="nil"/>
-                <w:bottom w:space="0" w:sz="0" w:val="nil"/>
-                <w:right w:space="0" w:sz="0" w:val="nil"/>
-                <w:between w:space="0" w:sz="0" w:val="nil"/>
+                <w:top w:val="nil"/>
+                <w:left w:val="nil"/>
+                <w:bottom w:val="nil"/>
+                <w:right w:val="nil"/>
+                <w:between w:val="nil"/>
               </w:pBdr>
-              <w:shd w:fill="auto" w:val="clear"/>
               <w:spacing w:before="0" w:line="240" w:lineRule="auto"/>
               <w:rPr>
-                <w:rFonts w:ascii="Lato" w:cs="Lato" w:eastAsia="Lato" w:hAnsi="Lato"/>
                 <w:sz w:val="20"/>
                 <w:szCs w:val="20"/>
               </w:rPr>
             </w:pPr>
             <w:r>
               <w:rPr>
-                <w:rFonts w:ascii="Lato" w:cs="Lato" w:eastAsia="Lato" w:hAnsi="Lato"/>
+                <w:noProof/>
                 <w:sz w:val="20"/>
                 <w:szCs w:val="20"/>
               </w:rPr>
               <w:drawing>
-                <wp:inline distB="114300" distT="114300" distL="114300" distR="114300">
+                <wp:inline distT="114300" distB="114300" distL="114300" distR="114300" wp14:anchorId="0999CD46" wp14:editId="6C64A0FD">
                   <wp:extent cx="3981450" cy="25400"/>
-                  <wp:effectExtent b="0" l="0" r="0" t="0"/>
-                  <wp:docPr descr="horizontal line" id="2" name="image4.png"/>
-                  <a:graphic>
+                  <wp:effectExtent l="0" t="0" r="0" b="0"/>
+                  <wp:docPr id="2" name="image4.png" descr="horizontal line"/>
+                  <wp:cNvGraphicFramePr/>
+                  <a:graphic xmlns:a="http://schemas.openxmlformats.org/drawingml/2006/main">
                     <a:graphicData uri="http://schemas.openxmlformats.org/drawingml/2006/picture">
-                      <pic:pic>
+                      <pic:pic xmlns:pic="http://schemas.openxmlformats.org/drawingml/2006/picture">
                         <pic:nvPicPr>
-                          <pic:cNvPr descr="horizontal line" id="0" name="image4.png"/>
+                          <pic:cNvPr id="0" name="image4.png" descr="horizontal line"/>
                           <pic:cNvPicPr preferRelativeResize="0"/>
                         </pic:nvPicPr>
                         <pic:blipFill>
-                          <a:blip r:embed="rId6"/>
-                          <a:srcRect b="0" l="0" r="0" t="0"/>
+                          <a:blip r:embed="rId5"/>
+                          <a:srcRect/>
                           <a:stretch>
                             <a:fillRect/>
                           </a:stretch>
@@ -205,7 +183,9 @@
                             <a:off x="0" y="0"/>
                             <a:ext cx="3981450" cy="25400"/>
                           </a:xfrm>
-                          <a:prstGeom prst="rect"/>
+                          <a:prstGeom prst="rect">
+                            <a:avLst/>
+                          </a:prstGeom>
                           <a:ln/>
                         </pic:spPr>
                       </pic:pic>
@@ -213,11 +193,6 @@
                   </a:graphic>
                 </wp:inline>
               </w:drawing>
-            </w:r>
-            <w:r>
-              <w:rPr>
-                <w:rtl w:val="0"/>
-              </w:rPr>
             </w:r>
           </w:p>
           <w:p>
@@ -227,47 +202,33 @@
               <w:keepLines w:val="0"/>
               <w:widowControl w:val="0"/>
               <w:pBdr>
-                <w:top w:space="0" w:sz="0" w:val="nil"/>
-                <w:left w:space="0" w:sz="0" w:val="nil"/>
-                <w:bottom w:space="0" w:sz="0" w:val="nil"/>
-                <w:right w:space="0" w:sz="0" w:val="nil"/>
-                <w:between w:space="0" w:sz="0" w:val="nil"/>
+                <w:top w:val="nil"/>
+                <w:left w:val="nil"/>
+                <w:bottom w:val="nil"/>
+                <w:right w:val="nil"/>
+                <w:between w:val="nil"/>
               </w:pBdr>
-              <w:shd w:fill="auto" w:val="clear"/>
-              <w:spacing w:before="120" w:lineRule="auto"/>
-              <w:rPr/>
+              <w:spacing w:before="120"/>
             </w:pPr>
-            <w:bookmarkStart w:colFirst="0" w:colLast="0" w:name="_lf5wiiqsu4ub" w:id="2"/>
-            <w:bookmarkEnd w:id="2"/>
-            <w:r>
-              <w:rPr>
-                <w:rtl w:val="0"/>
-              </w:rPr>
-              <w:t xml:space="preserve">Benjamin Hacker-Bayliff</w:t>
-            </w:r>
-          </w:p>
-          <w:p>
-            <w:pPr>
-              <w:spacing w:before="0" w:line="240" w:lineRule="auto"/>
-              <w:rPr/>
-            </w:pPr>
-            <w:r>
-              <w:rPr>
-                <w:rtl w:val="0"/>
-              </w:rPr>
+            <w:bookmarkStart w:id="1" w:name="_lf5wiiqsu4ub" w:colFirst="0" w:colLast="0"/>
+            <w:bookmarkEnd w:id="1"/>
+            <w:r>
+              <w:br/>
+            </w:r>
+            <w:r>
+              <w:t>Benjamin Hacker-Bayliff</w:t>
             </w:r>
           </w:p>
           <w:p>
             <w:pPr>
               <w:widowControl w:val="0"/>
               <w:pBdr>
-                <w:top w:space="0" w:sz="0" w:val="nil"/>
-                <w:left w:space="0" w:sz="0" w:val="nil"/>
-                <w:bottom w:space="0" w:sz="0" w:val="nil"/>
-                <w:right w:space="0" w:sz="0" w:val="nil"/>
-                <w:between w:space="0" w:sz="0" w:val="nil"/>
+                <w:top w:val="nil"/>
+                <w:left w:val="nil"/>
+                <w:bottom w:val="nil"/>
+                <w:right w:val="nil"/>
+                <w:between w:val="nil"/>
               </w:pBdr>
-              <w:shd w:fill="auto" w:val="clear"/>
               <w:spacing w:before="0" w:line="240" w:lineRule="auto"/>
               <w:rPr>
                 <w:color w:val="980000"/>
@@ -275,16 +236,14 @@
                 <w:szCs w:val="20"/>
               </w:rPr>
             </w:pPr>
-            <w:hyperlink r:id="rId7">
+            <w:hyperlink r:id="rId6" w:history="1">
               <w:r>
                 <w:rPr>
-                  <w:color w:val="1155cc"/>
+                  <w:rStyle w:val="Hyperlink"/>
                   <w:sz w:val="20"/>
                   <w:szCs w:val="20"/>
-                  <w:u w:val="single"/>
-                  <w:rtl w:val="0"/>
                 </w:rPr>
-                <w:t xml:space="preserve">bhackerbay@gmail.com</w:t>
+                <w:t>bhackerb13@gmail.com</w:t>
               </w:r>
             </w:hyperlink>
             <w:r>
@@ -292,76 +251,94 @@
                 <w:color w:val="980000"/>
                 <w:sz w:val="20"/>
                 <w:szCs w:val="20"/>
-                <w:rtl w:val="0"/>
-              </w:rPr>
-              <w:br w:type="textWrapping"/>
-            </w:r>
-            <w:r>
+              </w:rPr>
+              <w:br/>
+            </w:r>
+            <w:hyperlink r:id="rId7" w:history="1">
+              <w:r>
+                <w:rPr>
+                  <w:rStyle w:val="Hyperlink"/>
+                  <w:sz w:val="20"/>
+                  <w:szCs w:val="20"/>
+                </w:rPr>
+                <w:t>https://bhackerb.com</w:t>
+              </w:r>
+            </w:hyperlink>
+          </w:p>
+          <w:p>
+            <w:pPr>
+              <w:widowControl w:val="0"/>
+              <w:pBdr>
+                <w:top w:val="nil"/>
+                <w:left w:val="nil"/>
+                <w:bottom w:val="nil"/>
+                <w:right w:val="nil"/>
+                <w:between w:val="nil"/>
+              </w:pBdr>
+              <w:spacing w:before="0" w:line="240" w:lineRule="auto"/>
               <w:rPr>
                 <w:color w:val="980000"/>
                 <w:sz w:val="20"/>
                 <w:szCs w:val="20"/>
-                <w:rtl w:val="0"/>
-              </w:rPr>
-              <w:t xml:space="preserve">https://bhackerb.com</w:t>
+              </w:rPr>
+            </w:pPr>
+            <w:r>
+              <w:rPr>
+                <w:color w:val="980000"/>
+                <w:sz w:val="20"/>
+                <w:szCs w:val="20"/>
+              </w:rPr>
+              <w:t>@bhackerb</w:t>
             </w:r>
           </w:p>
         </w:tc>
       </w:tr>
       <w:tr>
         <w:trPr>
-          <w:trHeight w:val="2535" w:hRule="atLeast"/>
+          <w:trHeight w:val="1745"/>
         </w:trPr>
         <w:tc>
           <w:tcPr>
+            <w:tcW w:w="3658" w:type="dxa"/>
             <w:tcBorders>
-              <w:top w:color="000000" w:space="0" w:sz="0" w:val="nil"/>
-              <w:left w:color="000000" w:space="0" w:sz="0" w:val="nil"/>
-              <w:bottom w:color="000000" w:space="0" w:sz="0" w:val="nil"/>
-              <w:right w:color="000000" w:space="0" w:sz="0" w:val="nil"/>
+              <w:top w:val="nil"/>
+              <w:left w:val="nil"/>
+              <w:bottom w:val="nil"/>
+              <w:right w:val="nil"/>
             </w:tcBorders>
-            <w:shd w:fill="auto" w:val="clear"/>
+            <w:shd w:val="clear" w:color="auto" w:fill="auto"/>
             <w:tcMar>
-              <w:top w:w="72.0" w:type="dxa"/>
-              <w:left w:w="72.0" w:type="dxa"/>
-              <w:bottom w:w="72.0" w:type="dxa"/>
-              <w:right w:w="72.0" w:type="dxa"/>
+              <w:top w:w="72" w:type="dxa"/>
+              <w:left w:w="72" w:type="dxa"/>
+              <w:bottom w:w="72" w:type="dxa"/>
+              <w:right w:w="72" w:type="dxa"/>
             </w:tcMar>
-            <w:vAlign w:val="top"/>
           </w:tcPr>
           <w:p>
             <w:pPr>
               <w:widowControl w:val="0"/>
               <w:pBdr>
-                <w:top w:space="0" w:sz="0" w:val="nil"/>
-                <w:left w:space="0" w:sz="0" w:val="nil"/>
-                <w:bottom w:space="0" w:sz="0" w:val="nil"/>
-                <w:right w:space="0" w:sz="0" w:val="nil"/>
-                <w:between w:space="0" w:sz="0" w:val="nil"/>
+                <w:top w:val="nil"/>
+                <w:left w:val="nil"/>
+                <w:bottom w:val="nil"/>
+                <w:right w:val="nil"/>
+                <w:between w:val="nil"/>
               </w:pBdr>
-              <w:shd w:fill="auto" w:val="clear"/>
               <w:spacing w:before="0" w:line="240" w:lineRule="auto"/>
               <w:rPr>
-                <w:rFonts w:ascii="Lato" w:cs="Lato" w:eastAsia="Lato" w:hAnsi="Lato"/>
-                <w:b w:val="1"/>
+                <w:b/>
                 <w:sz w:val="20"/>
                 <w:szCs w:val="20"/>
               </w:rPr>
             </w:pPr>
             <w:r>
               <w:rPr>
-                <w:rFonts w:ascii="Arial Unicode MS" w:cs="Arial Unicode MS" w:eastAsia="Arial Unicode MS" w:hAnsi="Arial Unicode MS"/>
-                <w:b w:val="1"/>
+                <w:rFonts w:ascii="Arial Unicode MS" w:eastAsia="Arial Unicode MS" w:hAnsi="Arial Unicode MS" w:cs="Arial Unicode MS"/>
+                <w:b/>
                 <w:sz w:val="28"/>
                 <w:szCs w:val="28"/>
-                <w:rtl w:val="0"/>
-              </w:rPr>
-              <w:t xml:space="preserve">ㅡ</w:t>
-            </w:r>
-            <w:r>
-              <w:rPr>
-                <w:rtl w:val="0"/>
-              </w:rPr>
+              </w:rPr>
+              <w:t>ㅡ</w:t>
             </w:r>
           </w:p>
           <w:p>
@@ -371,64 +348,48 @@
               <w:keepLines w:val="0"/>
               <w:widowControl w:val="0"/>
               <w:pBdr>
-                <w:top w:space="0" w:sz="0" w:val="nil"/>
-                <w:left w:space="0" w:sz="0" w:val="nil"/>
-                <w:bottom w:space="0" w:sz="0" w:val="nil"/>
-                <w:right w:space="0" w:sz="0" w:val="nil"/>
-                <w:between w:space="0" w:sz="0" w:val="nil"/>
+                <w:top w:val="nil"/>
+                <w:left w:val="nil"/>
+                <w:bottom w:val="nil"/>
+                <w:right w:val="nil"/>
+                <w:between w:val="nil"/>
               </w:pBdr>
-              <w:shd w:fill="auto" w:val="clear"/>
-              <w:spacing w:before="80" w:lineRule="auto"/>
-              <w:rPr>
-                <w:rFonts w:ascii="Raleway" w:cs="Raleway" w:eastAsia="Raleway" w:hAnsi="Raleway"/>
-                <w:b w:val="1"/>
-                <w:sz w:val="24"/>
-                <w:szCs w:val="24"/>
-              </w:rPr>
             </w:pPr>
-            <w:bookmarkStart w:colFirst="0" w:colLast="0" w:name="_61e3cm1p1fln" w:id="3"/>
-            <w:bookmarkEnd w:id="3"/>
-            <w:r>
-              <w:rPr>
-                <w:rFonts w:ascii="Raleway" w:cs="Raleway" w:eastAsia="Raleway" w:hAnsi="Raleway"/>
-                <w:b w:val="1"/>
-                <w:sz w:val="24"/>
-                <w:szCs w:val="24"/>
-                <w:rtl w:val="0"/>
-              </w:rPr>
-              <w:t xml:space="preserve">Skills</w:t>
+            <w:bookmarkStart w:id="2" w:name="_61e3cm1p1fln" w:colFirst="0" w:colLast="0"/>
+            <w:bookmarkEnd w:id="2"/>
+            <w:r>
+              <w:t>Skills</w:t>
             </w:r>
           </w:p>
         </w:tc>
         <w:tc>
           <w:tcPr>
+            <w:tcW w:w="6911" w:type="dxa"/>
             <w:tcBorders>
-              <w:top w:color="000000" w:space="0" w:sz="0" w:val="nil"/>
-              <w:left w:color="000000" w:space="0" w:sz="0" w:val="nil"/>
-              <w:bottom w:color="000000" w:space="0" w:sz="0" w:val="nil"/>
-              <w:right w:color="000000" w:space="0" w:sz="0" w:val="nil"/>
+              <w:top w:val="nil"/>
+              <w:left w:val="nil"/>
+              <w:bottom w:val="nil"/>
+              <w:right w:val="nil"/>
             </w:tcBorders>
-            <w:shd w:fill="auto" w:val="clear"/>
+            <w:shd w:val="clear" w:color="auto" w:fill="auto"/>
             <w:tcMar>
-              <w:top w:w="100.0" w:type="dxa"/>
-              <w:left w:w="100.0" w:type="dxa"/>
-              <w:bottom w:w="100.0" w:type="dxa"/>
-              <w:right w:w="100.0" w:type="dxa"/>
+              <w:top w:w="100" w:type="dxa"/>
+              <w:left w:w="100" w:type="dxa"/>
+              <w:bottom w:w="100" w:type="dxa"/>
+              <w:right w:w="100" w:type="dxa"/>
             </w:tcMar>
-            <w:vAlign w:val="top"/>
           </w:tcPr>
           <w:p>
             <w:pPr>
               <w:widowControl w:val="0"/>
               <w:pBdr>
-                <w:top w:space="0" w:sz="0" w:val="nil"/>
-                <w:left w:space="0" w:sz="0" w:val="nil"/>
-                <w:bottom w:space="0" w:sz="0" w:val="nil"/>
-                <w:right w:space="0" w:sz="0" w:val="nil"/>
-                <w:between w:space="0" w:sz="0" w:val="nil"/>
+                <w:top w:val="nil"/>
+                <w:left w:val="nil"/>
+                <w:bottom w:val="nil"/>
+                <w:right w:val="nil"/>
+                <w:between w:val="nil"/>
               </w:pBdr>
-              <w:shd w:fill="auto" w:val="clear"/>
-              <w:spacing w:before="0" w:lineRule="auto"/>
+              <w:spacing w:before="0"/>
               <w:rPr>
                 <w:sz w:val="20"/>
                 <w:szCs w:val="20"/>
@@ -436,25 +397,26 @@
             </w:pPr>
             <w:r>
               <w:rPr>
-                <w:rFonts w:ascii="Lato" w:cs="Lato" w:eastAsia="Lato" w:hAnsi="Lato"/>
-                <w:sz w:val="20"/>
-                <w:szCs w:val="20"/>
+                <w:noProof/>
+                <w:sz w:val="12"/>
+                <w:szCs w:val="12"/>
               </w:rPr>
               <w:drawing>
-                <wp:inline distB="114300" distT="114300" distL="114300" distR="114300">
+                <wp:inline distT="114300" distB="114300" distL="114300" distR="114300" wp14:anchorId="6B80EA57" wp14:editId="1774487B">
                   <wp:extent cx="3981450" cy="25400"/>
-                  <wp:effectExtent b="0" l="0" r="0" t="0"/>
-                  <wp:docPr descr="horizontal line" id="1" name="image5.png"/>
-                  <a:graphic>
+                  <wp:effectExtent l="0" t="0" r="0" b="0"/>
+                  <wp:docPr id="1" name="image3.png" descr="horizontal line"/>
+                  <wp:cNvGraphicFramePr/>
+                  <a:graphic xmlns:a="http://schemas.openxmlformats.org/drawingml/2006/main">
                     <a:graphicData uri="http://schemas.openxmlformats.org/drawingml/2006/picture">
-                      <pic:pic>
+                      <pic:pic xmlns:pic="http://schemas.openxmlformats.org/drawingml/2006/picture">
                         <pic:nvPicPr>
-                          <pic:cNvPr descr="horizontal line" id="0" name="image5.png"/>
+                          <pic:cNvPr id="0" name="image3.png" descr="horizontal line"/>
                           <pic:cNvPicPr preferRelativeResize="0"/>
                         </pic:nvPicPr>
                         <pic:blipFill>
-                          <a:blip r:embed="rId8"/>
-                          <a:srcRect b="0" l="0" r="0" t="0"/>
+                          <a:blip r:embed="rId5"/>
+                          <a:srcRect/>
                           <a:stretch>
                             <a:fillRect/>
                           </a:stretch>
@@ -464,7 +426,9 @@
                             <a:off x="0" y="0"/>
                             <a:ext cx="3981450" cy="25400"/>
                           </a:xfrm>
-                          <a:prstGeom prst="rect"/>
+                          <a:prstGeom prst="rect">
+                            <a:avLst/>
+                          </a:prstGeom>
                           <a:ln/>
                         </pic:spPr>
                       </pic:pic>
@@ -477,396 +441,381 @@
               <w:rPr>
                 <w:sz w:val="20"/>
                 <w:szCs w:val="20"/>
-                <w:rtl w:val="0"/>
-              </w:rPr>
-              <w:br w:type="textWrapping"/>
+              </w:rPr>
+              <w:br/>
             </w:r>
           </w:p>
           <w:tbl>
             <w:tblPr>
-              <w:tblStyle w:val="Table2"/>
-              <w:tblW w:w="5910.0" w:type="dxa"/>
+              <w:tblStyle w:val="a0"/>
+              <w:tblW w:w="6084" w:type="dxa"/>
               <w:jc w:val="center"/>
               <w:tblLayout w:type="fixed"/>
-              <w:tblLook w:val="0600"/>
+              <w:tblLook w:val="0600" w:firstRow="0" w:lastRow="0" w:firstColumn="0" w:lastColumn="0" w:noHBand="1" w:noVBand="1"/>
             </w:tblPr>
             <w:tblGrid>
-              <w:gridCol w:w="2880"/>
-              <w:gridCol w:w="3030"/>
-              <w:tblGridChange w:id="0">
-                <w:tblGrid>
-                  <w:gridCol w:w="2880"/>
-                  <w:gridCol w:w="3030"/>
-                </w:tblGrid>
-              </w:tblGridChange>
+              <w:gridCol w:w="2965"/>
+              <w:gridCol w:w="3119"/>
             </w:tblGrid>
             <w:tr>
               <w:trPr>
-                <w:trHeight w:val="240" w:hRule="atLeast"/>
+                <w:trHeight w:val="110"/>
+                <w:jc w:val="center"/>
               </w:trPr>
               <w:tc>
                 <w:tcPr>
-                  <w:shd w:fill="auto" w:val="clear"/>
+                  <w:tcW w:w="2965" w:type="dxa"/>
+                  <w:shd w:val="clear" w:color="auto" w:fill="auto"/>
                   <w:tcMar>
-                    <w:top w:w="72.0" w:type="dxa"/>
-                    <w:left w:w="72.0" w:type="dxa"/>
-                    <w:bottom w:w="72.0" w:type="dxa"/>
-                    <w:right w:w="72.0" w:type="dxa"/>
+                    <w:top w:w="72" w:type="dxa"/>
+                    <w:left w:w="72" w:type="dxa"/>
+                    <w:bottom w:w="72" w:type="dxa"/>
+                    <w:right w:w="72" w:type="dxa"/>
                   </w:tcMar>
                   <w:vAlign w:val="center"/>
                 </w:tcPr>
                 <w:p>
                   <w:pPr>
-                    <w:keepNext w:val="0"/>
-                    <w:keepLines w:val="0"/>
+                    <w:framePr w:hSpace="180" w:wrap="around" w:vAnchor="text" w:hAnchor="margin" w:y="-269"/>
                     <w:widowControl w:val="0"/>
                     <w:numPr>
                       <w:ilvl w:val="0"/>
                       <w:numId w:val="7"/>
                     </w:numPr>
                     <w:pBdr>
-                      <w:top w:space="0" w:sz="0" w:val="nil"/>
-                      <w:left w:space="0" w:sz="0" w:val="nil"/>
-                      <w:bottom w:space="0" w:sz="0" w:val="nil"/>
-                      <w:right w:space="0" w:sz="0" w:val="nil"/>
-                      <w:between w:space="0" w:sz="0" w:val="nil"/>
+                      <w:top w:val="nil"/>
+                      <w:left w:val="nil"/>
+                      <w:bottom w:val="nil"/>
+                      <w:right w:val="nil"/>
+                      <w:between w:val="nil"/>
                     </w:pBdr>
-                    <w:shd w:fill="auto" w:val="clear"/>
-                    <w:spacing w:after="0" w:before="0" w:line="240" w:lineRule="auto"/>
-                    <w:ind w:left="720" w:right="0" w:hanging="360"/>
+                    <w:spacing w:before="0" w:line="240" w:lineRule="auto"/>
                     <w:jc w:val="both"/>
                     <w:rPr>
-                      <w:sz w:val="20"/>
-                      <w:szCs w:val="20"/>
-                      <w:u w:val="none"/>
+                      <w:sz w:val="18"/>
+                      <w:szCs w:val="18"/>
                     </w:rPr>
                   </w:pPr>
                   <w:r>
                     <w:rPr>
-                      <w:sz w:val="20"/>
-                      <w:szCs w:val="20"/>
-                      <w:rtl w:val="0"/>
+                      <w:sz w:val="18"/>
+                      <w:szCs w:val="18"/>
                     </w:rPr>
-                    <w:t xml:space="preserve">System Administration</w:t>
+                    <w:t>System Administration</w:t>
                   </w:r>
                 </w:p>
               </w:tc>
               <w:tc>
                 <w:tcPr>
-                  <w:shd w:fill="auto" w:val="clear"/>
+                  <w:tcW w:w="3119" w:type="dxa"/>
+                  <w:shd w:val="clear" w:color="auto" w:fill="auto"/>
                   <w:tcMar>
-                    <w:top w:w="72.0" w:type="dxa"/>
-                    <w:left w:w="72.0" w:type="dxa"/>
-                    <w:bottom w:w="72.0" w:type="dxa"/>
-                    <w:right w:w="72.0" w:type="dxa"/>
+                    <w:top w:w="72" w:type="dxa"/>
+                    <w:left w:w="72" w:type="dxa"/>
+                    <w:bottom w:w="72" w:type="dxa"/>
+                    <w:right w:w="72" w:type="dxa"/>
                   </w:tcMar>
-                  <w:vAlign w:val="top"/>
                 </w:tcPr>
                 <w:p>
                   <w:pPr>
+                    <w:framePr w:hSpace="180" w:wrap="around" w:vAnchor="text" w:hAnchor="margin" w:y="-269"/>
                     <w:widowControl w:val="0"/>
                     <w:numPr>
                       <w:ilvl w:val="0"/>
                       <w:numId w:val="1"/>
                     </w:numPr>
                     <w:spacing w:before="0" w:line="240" w:lineRule="auto"/>
-                    <w:ind w:left="720" w:hanging="360"/>
                     <w:jc w:val="both"/>
                     <w:rPr>
-                      <w:sz w:val="20"/>
-                      <w:szCs w:val="20"/>
+                      <w:sz w:val="18"/>
+                      <w:szCs w:val="18"/>
                     </w:rPr>
                   </w:pPr>
                   <w:r>
                     <w:rPr>
-                      <w:sz w:val="20"/>
-                      <w:szCs w:val="20"/>
-                      <w:rtl w:val="0"/>
+                      <w:sz w:val="18"/>
+                      <w:szCs w:val="18"/>
                     </w:rPr>
-                    <w:t xml:space="preserve">Virtualization</w:t>
+                    <w:t>Web Dev</w:t>
                   </w:r>
                 </w:p>
               </w:tc>
             </w:tr>
             <w:tr>
               <w:trPr>
-                <w:trHeight w:val="345" w:hRule="atLeast"/>
+                <w:trHeight w:val="159"/>
+                <w:jc w:val="center"/>
               </w:trPr>
               <w:tc>
                 <w:tcPr>
-                  <w:shd w:fill="auto" w:val="clear"/>
+                  <w:tcW w:w="2965" w:type="dxa"/>
+                  <w:shd w:val="clear" w:color="auto" w:fill="auto"/>
                   <w:tcMar>
-                    <w:top w:w="72.0" w:type="dxa"/>
-                    <w:left w:w="72.0" w:type="dxa"/>
-                    <w:bottom w:w="72.0" w:type="dxa"/>
-                    <w:right w:w="72.0" w:type="dxa"/>
+                    <w:top w:w="72" w:type="dxa"/>
+                    <w:left w:w="72" w:type="dxa"/>
+                    <w:bottom w:w="72" w:type="dxa"/>
+                    <w:right w:w="72" w:type="dxa"/>
                   </w:tcMar>
-                  <w:vAlign w:val="top"/>
                 </w:tcPr>
                 <w:p>
                   <w:pPr>
-                    <w:keepNext w:val="0"/>
-                    <w:keepLines w:val="0"/>
+                    <w:framePr w:hSpace="180" w:wrap="around" w:vAnchor="text" w:hAnchor="margin" w:y="-269"/>
                     <w:widowControl w:val="0"/>
                     <w:numPr>
                       <w:ilvl w:val="0"/>
                       <w:numId w:val="1"/>
                     </w:numPr>
                     <w:pBdr>
-                      <w:top w:space="0" w:sz="0" w:val="nil"/>
-                      <w:left w:space="0" w:sz="0" w:val="nil"/>
-                      <w:bottom w:space="0" w:sz="0" w:val="nil"/>
-                      <w:right w:space="0" w:sz="0" w:val="nil"/>
-                      <w:between w:space="0" w:sz="0" w:val="nil"/>
+                      <w:top w:val="nil"/>
+                      <w:left w:val="nil"/>
+                      <w:bottom w:val="nil"/>
+                      <w:right w:val="nil"/>
+                      <w:between w:val="nil"/>
                     </w:pBdr>
-                    <w:shd w:fill="auto" w:val="clear"/>
-                    <w:spacing w:after="0" w:before="0" w:line="240" w:lineRule="auto"/>
-                    <w:ind w:left="720" w:right="0" w:hanging="360"/>
+                    <w:spacing w:before="0" w:line="240" w:lineRule="auto"/>
                     <w:jc w:val="both"/>
                     <w:rPr>
-                      <w:sz w:val="20"/>
-                      <w:szCs w:val="20"/>
-                      <w:u w:val="none"/>
+                      <w:sz w:val="18"/>
+                      <w:szCs w:val="18"/>
                     </w:rPr>
                   </w:pPr>
                   <w:r>
                     <w:rPr>
-                      <w:sz w:val="20"/>
-                      <w:szCs w:val="20"/>
-                      <w:rtl w:val="0"/>
+                      <w:sz w:val="18"/>
+                      <w:szCs w:val="18"/>
                     </w:rPr>
-                    <w:t xml:space="preserve">Enterprise Security</w:t>
+                    <w:t>Enterprise Security</w:t>
                   </w:r>
                 </w:p>
               </w:tc>
               <w:tc>
                 <w:tcPr>
-                  <w:shd w:fill="auto" w:val="clear"/>
+                  <w:tcW w:w="3119" w:type="dxa"/>
+                  <w:shd w:val="clear" w:color="auto" w:fill="auto"/>
                   <w:tcMar>
-                    <w:top w:w="72.0" w:type="dxa"/>
-                    <w:left w:w="72.0" w:type="dxa"/>
-                    <w:bottom w:w="72.0" w:type="dxa"/>
-                    <w:right w:w="72.0" w:type="dxa"/>
+                    <w:top w:w="72" w:type="dxa"/>
+                    <w:left w:w="72" w:type="dxa"/>
+                    <w:bottom w:w="72" w:type="dxa"/>
+                    <w:right w:w="72" w:type="dxa"/>
                   </w:tcMar>
-                  <w:vAlign w:val="top"/>
                 </w:tcPr>
                 <w:p>
                   <w:pPr>
-                    <w:keepNext w:val="0"/>
-                    <w:keepLines w:val="0"/>
+                    <w:framePr w:hSpace="180" w:wrap="around" w:vAnchor="text" w:hAnchor="margin" w:y="-269"/>
                     <w:widowControl w:val="0"/>
                     <w:numPr>
                       <w:ilvl w:val="0"/>
                       <w:numId w:val="2"/>
                     </w:numPr>
                     <w:pBdr>
-                      <w:top w:space="0" w:sz="0" w:val="nil"/>
-                      <w:left w:space="0" w:sz="0" w:val="nil"/>
-                      <w:bottom w:space="0" w:sz="0" w:val="nil"/>
-                      <w:right w:space="0" w:sz="0" w:val="nil"/>
-                      <w:between w:space="0" w:sz="0" w:val="nil"/>
+                      <w:top w:val="nil"/>
+                      <w:left w:val="nil"/>
+                      <w:bottom w:val="nil"/>
+                      <w:right w:val="nil"/>
+                      <w:between w:val="nil"/>
                     </w:pBdr>
-                    <w:shd w:fill="auto" w:val="clear"/>
-                    <w:spacing w:after="0" w:before="0" w:line="240" w:lineRule="auto"/>
-                    <w:ind w:left="720" w:right="0" w:hanging="360"/>
+                    <w:spacing w:before="0" w:line="240" w:lineRule="auto"/>
                     <w:jc w:val="both"/>
                     <w:rPr>
-                      <w:sz w:val="20"/>
-                      <w:szCs w:val="20"/>
-                      <w:u w:val="none"/>
+                      <w:sz w:val="18"/>
+                      <w:szCs w:val="18"/>
                     </w:rPr>
                   </w:pPr>
                   <w:r>
                     <w:rPr>
-                      <w:sz w:val="20"/>
-                      <w:szCs w:val="20"/>
-                      <w:rtl w:val="0"/>
+                      <w:sz w:val="18"/>
+                      <w:szCs w:val="18"/>
                     </w:rPr>
-                    <w:t xml:space="preserve">Cloud</w:t>
+                    <w:t>Cloud</w:t>
+                  </w:r>
+                  <w:r>
+                    <w:rPr>
+                      <w:sz w:val="18"/>
+                      <w:szCs w:val="18"/>
+                    </w:rPr>
+                    <w:t xml:space="preserve"> Architecture</w:t>
                   </w:r>
                 </w:p>
               </w:tc>
             </w:tr>
             <w:tr>
+              <w:trPr>
+                <w:trHeight w:val="110"/>
+                <w:jc w:val="center"/>
+              </w:trPr>
               <w:tc>
                 <w:tcPr>
-                  <w:shd w:fill="auto" w:val="clear"/>
+                  <w:tcW w:w="2965" w:type="dxa"/>
+                  <w:shd w:val="clear" w:color="auto" w:fill="auto"/>
                   <w:tcMar>
-                    <w:top w:w="72.0" w:type="dxa"/>
-                    <w:left w:w="72.0" w:type="dxa"/>
-                    <w:bottom w:w="72.0" w:type="dxa"/>
-                    <w:right w:w="72.0" w:type="dxa"/>
+                    <w:top w:w="72" w:type="dxa"/>
+                    <w:left w:w="72" w:type="dxa"/>
+                    <w:bottom w:w="72" w:type="dxa"/>
+                    <w:right w:w="72" w:type="dxa"/>
                   </w:tcMar>
-                  <w:vAlign w:val="top"/>
                 </w:tcPr>
                 <w:p>
                   <w:pPr>
-                    <w:keepNext w:val="0"/>
-                    <w:keepLines w:val="0"/>
+                    <w:framePr w:hSpace="180" w:wrap="around" w:vAnchor="text" w:hAnchor="margin" w:y="-269"/>
                     <w:widowControl w:val="0"/>
                     <w:numPr>
                       <w:ilvl w:val="0"/>
                       <w:numId w:val="6"/>
                     </w:numPr>
                     <w:pBdr>
-                      <w:top w:space="0" w:sz="0" w:val="nil"/>
-                      <w:left w:space="0" w:sz="0" w:val="nil"/>
-                      <w:bottom w:space="0" w:sz="0" w:val="nil"/>
-                      <w:right w:space="0" w:sz="0" w:val="nil"/>
-                      <w:between w:space="0" w:sz="0" w:val="nil"/>
+                      <w:top w:val="nil"/>
+                      <w:left w:val="nil"/>
+                      <w:bottom w:val="nil"/>
+                      <w:right w:val="nil"/>
+                      <w:between w:val="nil"/>
                     </w:pBdr>
-                    <w:shd w:fill="auto" w:val="clear"/>
-                    <w:spacing w:after="0" w:before="0" w:line="240" w:lineRule="auto"/>
-                    <w:ind w:left="720" w:right="0" w:hanging="360"/>
+                    <w:spacing w:before="0" w:line="240" w:lineRule="auto"/>
                     <w:jc w:val="both"/>
                     <w:rPr>
-                      <w:sz w:val="20"/>
-                      <w:szCs w:val="20"/>
-                      <w:u w:val="none"/>
+                      <w:sz w:val="18"/>
+                      <w:szCs w:val="18"/>
                     </w:rPr>
                   </w:pPr>
+                  <w:proofErr w:type="spellStart"/>
                   <w:r>
                     <w:rPr>
-                      <w:sz w:val="20"/>
-                      <w:szCs w:val="20"/>
-                      <w:rtl w:val="0"/>
+                      <w:sz w:val="18"/>
+                      <w:szCs w:val="18"/>
                     </w:rPr>
-                    <w:t xml:space="preserve">Powershell, Python</w:t>
+                    <w:t>Powershell</w:t>
+                  </w:r>
+                  <w:proofErr w:type="spellEnd"/>
+                  <w:r>
+                    <w:rPr>
+                      <w:sz w:val="18"/>
+                      <w:szCs w:val="18"/>
+                    </w:rPr>
+                    <w:t>, Python</w:t>
                   </w:r>
                 </w:p>
               </w:tc>
               <w:tc>
                 <w:tcPr>
-                  <w:shd w:fill="auto" w:val="clear"/>
+                  <w:tcW w:w="3119" w:type="dxa"/>
+                  <w:shd w:val="clear" w:color="auto" w:fill="auto"/>
                   <w:tcMar>
-                    <w:top w:w="72.0" w:type="dxa"/>
-                    <w:left w:w="72.0" w:type="dxa"/>
-                    <w:bottom w:w="72.0" w:type="dxa"/>
-                    <w:right w:w="72.0" w:type="dxa"/>
+                    <w:top w:w="72" w:type="dxa"/>
+                    <w:left w:w="72" w:type="dxa"/>
+                    <w:bottom w:w="72" w:type="dxa"/>
+                    <w:right w:w="72" w:type="dxa"/>
                   </w:tcMar>
-                  <w:vAlign w:val="top"/>
                 </w:tcPr>
                 <w:p>
                   <w:pPr>
-                    <w:keepNext w:val="0"/>
-                    <w:keepLines w:val="0"/>
+                    <w:framePr w:hSpace="180" w:wrap="around" w:vAnchor="text" w:hAnchor="margin" w:y="-269"/>
                     <w:widowControl w:val="0"/>
                     <w:numPr>
                       <w:ilvl w:val="0"/>
                       <w:numId w:val="3"/>
                     </w:numPr>
                     <w:pBdr>
-                      <w:top w:space="0" w:sz="0" w:val="nil"/>
-                      <w:left w:space="0" w:sz="0" w:val="nil"/>
-                      <w:bottom w:space="0" w:sz="0" w:val="nil"/>
-                      <w:right w:space="0" w:sz="0" w:val="nil"/>
-                      <w:between w:space="0" w:sz="0" w:val="nil"/>
+                      <w:top w:val="nil"/>
+                      <w:left w:val="nil"/>
+                      <w:bottom w:val="nil"/>
+                      <w:right w:val="nil"/>
+                      <w:between w:val="nil"/>
                     </w:pBdr>
-                    <w:shd w:fill="auto" w:val="clear"/>
-                    <w:spacing w:after="0" w:before="0" w:line="240" w:lineRule="auto"/>
-                    <w:ind w:left="720" w:right="0" w:hanging="360"/>
+                    <w:spacing w:before="0" w:line="240" w:lineRule="auto"/>
                     <w:jc w:val="both"/>
                     <w:rPr>
-                      <w:sz w:val="20"/>
-                      <w:szCs w:val="20"/>
-                      <w:u w:val="none"/>
+                      <w:sz w:val="18"/>
+                      <w:szCs w:val="18"/>
                     </w:rPr>
                   </w:pPr>
                   <w:r>
                     <w:rPr>
-                      <w:sz w:val="20"/>
-                      <w:szCs w:val="20"/>
-                      <w:rtl w:val="0"/>
+                      <w:sz w:val="18"/>
+                      <w:szCs w:val="18"/>
                     </w:rPr>
-                    <w:t xml:space="preserve">Data Analysis</w:t>
+                    <w:t>Virtualization Management</w:t>
                   </w:r>
                 </w:p>
               </w:tc>
             </w:tr>
             <w:tr>
               <w:trPr>
-                <w:trHeight w:val="360" w:hRule="atLeast"/>
+                <w:trHeight w:val="166"/>
+                <w:jc w:val="center"/>
               </w:trPr>
               <w:tc>
                 <w:tcPr>
-                  <w:shd w:fill="auto" w:val="clear"/>
+                  <w:tcW w:w="2965" w:type="dxa"/>
+                  <w:shd w:val="clear" w:color="auto" w:fill="auto"/>
                   <w:tcMar>
-                    <w:top w:w="72.0" w:type="dxa"/>
-                    <w:left w:w="72.0" w:type="dxa"/>
-                    <w:bottom w:w="72.0" w:type="dxa"/>
-                    <w:right w:w="72.0" w:type="dxa"/>
+                    <w:top w:w="72" w:type="dxa"/>
+                    <w:left w:w="72" w:type="dxa"/>
+                    <w:bottom w:w="72" w:type="dxa"/>
+                    <w:right w:w="72" w:type="dxa"/>
                   </w:tcMar>
-                  <w:vAlign w:val="top"/>
                 </w:tcPr>
                 <w:p>
                   <w:pPr>
-                    <w:keepNext w:val="0"/>
-                    <w:keepLines w:val="0"/>
+                    <w:framePr w:hSpace="180" w:wrap="around" w:vAnchor="text" w:hAnchor="margin" w:y="-269"/>
                     <w:widowControl w:val="0"/>
                     <w:numPr>
                       <w:ilvl w:val="0"/>
                       <w:numId w:val="5"/>
                     </w:numPr>
                     <w:pBdr>
-                      <w:top w:space="0" w:sz="0" w:val="nil"/>
-                      <w:left w:space="0" w:sz="0" w:val="nil"/>
-                      <w:bottom w:space="0" w:sz="0" w:val="nil"/>
-                      <w:right w:space="0" w:sz="0" w:val="nil"/>
-                      <w:between w:space="0" w:sz="0" w:val="nil"/>
+                      <w:top w:val="nil"/>
+                      <w:left w:val="nil"/>
+                      <w:bottom w:val="nil"/>
+                      <w:right w:val="nil"/>
+                      <w:between w:val="nil"/>
                     </w:pBdr>
-                    <w:shd w:fill="auto" w:val="clear"/>
-                    <w:spacing w:after="0" w:before="0" w:line="240" w:lineRule="auto"/>
-                    <w:ind w:left="720" w:right="0" w:hanging="360"/>
+                    <w:spacing w:before="0" w:line="240" w:lineRule="auto"/>
                     <w:jc w:val="both"/>
                     <w:rPr>
-                      <w:sz w:val="20"/>
-                      <w:szCs w:val="20"/>
-                      <w:u w:val="none"/>
+                      <w:sz w:val="18"/>
+                      <w:szCs w:val="18"/>
                     </w:rPr>
                   </w:pPr>
                   <w:r>
                     <w:rPr>
-                      <w:sz w:val="20"/>
-                      <w:szCs w:val="20"/>
-                      <w:rtl w:val="0"/>
+                      <w:sz w:val="18"/>
+                      <w:szCs w:val="18"/>
                     </w:rPr>
-                    <w:t xml:space="preserve">Windows, Linux, Unix</w:t>
+                    <w:t>Windows, Linux, Unix</w:t>
                   </w:r>
                 </w:p>
               </w:tc>
               <w:tc>
                 <w:tcPr>
-                  <w:shd w:fill="auto" w:val="clear"/>
+                  <w:tcW w:w="3119" w:type="dxa"/>
+                  <w:shd w:val="clear" w:color="auto" w:fill="auto"/>
                   <w:tcMar>
-                    <w:top w:w="72.0" w:type="dxa"/>
-                    <w:left w:w="72.0" w:type="dxa"/>
-                    <w:bottom w:w="72.0" w:type="dxa"/>
-                    <w:right w:w="72.0" w:type="dxa"/>
+                    <w:top w:w="72" w:type="dxa"/>
+                    <w:left w:w="72" w:type="dxa"/>
+                    <w:bottom w:w="72" w:type="dxa"/>
+                    <w:right w:w="72" w:type="dxa"/>
                   </w:tcMar>
-                  <w:vAlign w:val="top"/>
                 </w:tcPr>
                 <w:p>
                   <w:pPr>
+                    <w:framePr w:hSpace="180" w:wrap="around" w:vAnchor="text" w:hAnchor="margin" w:y="-269"/>
                     <w:widowControl w:val="0"/>
                     <w:numPr>
                       <w:ilvl w:val="0"/>
                       <w:numId w:val="4"/>
                     </w:numPr>
                     <w:spacing w:before="0" w:line="240" w:lineRule="auto"/>
-                    <w:ind w:left="720" w:hanging="360"/>
                     <w:jc w:val="both"/>
                     <w:rPr>
-                      <w:sz w:val="20"/>
-                      <w:szCs w:val="20"/>
+                      <w:sz w:val="18"/>
+                      <w:szCs w:val="18"/>
                     </w:rPr>
                   </w:pPr>
                   <w:r>
                     <w:rPr>
-                      <w:sz w:val="20"/>
-                      <w:szCs w:val="20"/>
-                      <w:rtl w:val="0"/>
+                      <w:sz w:val="18"/>
+                      <w:szCs w:val="18"/>
                     </w:rPr>
-                    <w:t xml:space="preserve">Storage</w:t>
+                    <w:t>DB Administration</w:t>
                   </w:r>
                 </w:p>
               </w:tc>
@@ -883,29 +832,145 @@
                 <w:szCs w:val="20"/>
               </w:rPr>
             </w:pPr>
-            <w:bookmarkStart w:colFirst="0" w:colLast="0" w:name="_kuass0t372dh" w:id="4"/>
+            <w:bookmarkStart w:id="3" w:name="_kuass0t372dh" w:colFirst="0" w:colLast="0"/>
+            <w:bookmarkEnd w:id="3"/>
+          </w:p>
+        </w:tc>
+      </w:tr>
+      <w:tr>
+        <w:trPr>
+          <w:trHeight w:val="4545"/>
+        </w:trPr>
+        <w:tc>
+          <w:tcPr>
+            <w:tcW w:w="3658" w:type="dxa"/>
+            <w:tcBorders>
+              <w:top w:val="nil"/>
+              <w:left w:val="nil"/>
+              <w:bottom w:val="nil"/>
+              <w:right w:val="nil"/>
+            </w:tcBorders>
+            <w:shd w:val="clear" w:color="auto" w:fill="auto"/>
+            <w:tcMar>
+              <w:top w:w="72" w:type="dxa"/>
+              <w:left w:w="72" w:type="dxa"/>
+              <w:bottom w:w="72" w:type="dxa"/>
+              <w:right w:w="72" w:type="dxa"/>
+            </w:tcMar>
+          </w:tcPr>
+          <w:p>
+            <w:pPr>
+              <w:widowControl w:val="0"/>
+              <w:pBdr>
+                <w:top w:val="nil"/>
+                <w:left w:val="nil"/>
+                <w:bottom w:val="nil"/>
+                <w:right w:val="nil"/>
+                <w:between w:val="nil"/>
+              </w:pBdr>
+              <w:spacing w:before="0" w:line="240" w:lineRule="auto"/>
+              <w:rPr>
+                <w:b/>
+                <w:sz w:val="20"/>
+                <w:szCs w:val="20"/>
+              </w:rPr>
+            </w:pPr>
+            <w:bookmarkStart w:id="4" w:name="_gbnhrfggwdei" w:colFirst="0" w:colLast="0"/>
             <w:bookmarkEnd w:id="4"/>
             <w:r>
+              <w:rPr>
+                <w:rFonts w:ascii="Arial Unicode MS" w:eastAsia="Arial Unicode MS" w:hAnsi="Arial Unicode MS" w:cs="Arial Unicode MS"/>
+                <w:b/>
+                <w:sz w:val="28"/>
+                <w:szCs w:val="28"/>
+              </w:rPr>
+              <w:t>ㅡ</w:t>
+            </w:r>
+          </w:p>
+          <w:p>
+            <w:pPr>
+              <w:pStyle w:val="Heading1"/>
+              <w:keepNext w:val="0"/>
+              <w:keepLines w:val="0"/>
+              <w:widowControl w:val="0"/>
+              <w:pBdr>
+                <w:top w:val="nil"/>
+                <w:left w:val="nil"/>
+                <w:bottom w:val="nil"/>
+                <w:right w:val="nil"/>
+                <w:between w:val="nil"/>
+              </w:pBdr>
+            </w:pPr>
+            <w:r>
+              <w:rPr>
+                <w:sz w:val="22"/>
+                <w:szCs w:val="22"/>
+              </w:rPr>
+              <w:t>Experience</w:t>
+            </w:r>
+          </w:p>
+        </w:tc>
+        <w:tc>
+          <w:tcPr>
+            <w:tcW w:w="6911" w:type="dxa"/>
+            <w:tcBorders>
+              <w:top w:val="nil"/>
+              <w:left w:val="nil"/>
+              <w:bottom w:val="nil"/>
+              <w:right w:val="nil"/>
+            </w:tcBorders>
+            <w:shd w:val="clear" w:color="auto" w:fill="auto"/>
+            <w:tcMar>
+              <w:top w:w="100" w:type="dxa"/>
+              <w:left w:w="100" w:type="dxa"/>
+              <w:bottom w:w="100" w:type="dxa"/>
+              <w:right w:w="100" w:type="dxa"/>
+            </w:tcMar>
+          </w:tcPr>
+          <w:p>
+            <w:pPr>
+              <w:pStyle w:val="Heading2"/>
+              <w:keepNext w:val="0"/>
+              <w:keepLines w:val="0"/>
+              <w:widowControl w:val="0"/>
+              <w:pBdr>
+                <w:top w:val="nil"/>
+                <w:left w:val="nil"/>
+                <w:bottom w:val="nil"/>
+                <w:right w:val="nil"/>
+                <w:between w:val="nil"/>
+              </w:pBdr>
               <w:rPr>
                 <w:b w:val="0"/>
                 <w:sz w:val="20"/>
                 <w:szCs w:val="20"/>
               </w:rPr>
+            </w:pPr>
+            <w:bookmarkStart w:id="5" w:name="_y1q60llsp3ln" w:colFirst="0" w:colLast="0"/>
+            <w:bookmarkEnd w:id="5"/>
+            <w:r>
+              <w:rPr>
+                <w:b w:val="0"/>
+                <w:noProof/>
+                <w:sz w:val="8"/>
+                <w:szCs w:val="8"/>
+              </w:rPr>
               <w:drawing>
-                <wp:inline distB="114300" distT="114300" distL="114300" distR="114300">
+                <wp:inline distT="114300" distB="114300" distL="114300" distR="114300" wp14:anchorId="0B10B6DD" wp14:editId="1B43E13A">
                   <wp:extent cx="3981450" cy="25400"/>
-                  <wp:effectExtent b="0" l="0" r="0" t="0"/>
-                  <wp:docPr descr="horizontal line" id="4" name="image2.png"/>
-                  <a:graphic>
+                  <wp:effectExtent l="0" t="0" r="0" b="0"/>
+                  <wp:docPr id="4" name="image5.png" descr="horizontal line"/>
+                  <wp:cNvGraphicFramePr/>
+                  <a:graphic xmlns:a="http://schemas.openxmlformats.org/drawingml/2006/main">
                     <a:graphicData uri="http://schemas.openxmlformats.org/drawingml/2006/picture">
-                      <pic:pic>
+                      <pic:pic xmlns:pic="http://schemas.openxmlformats.org/drawingml/2006/picture">
                         <pic:nvPicPr>
-                          <pic:cNvPr descr="horizontal line" id="0" name="image2.png"/>
+                          <pic:cNvPr id="0" name="image5.png" descr="horizontal line"/>
                           <pic:cNvPicPr preferRelativeResize="0"/>
                         </pic:nvPicPr>
                         <pic:blipFill>
-                          <a:blip r:embed="rId9"/>
-                          <a:srcRect b="0" l="0" r="0" t="0"/>
+                          <a:blip r:embed="rId5"/>
+                          <a:srcRect/>
                           <a:stretch>
                             <a:fillRect/>
                           </a:stretch>
@@ -915,7 +980,9 @@
                             <a:off x="0" y="0"/>
                             <a:ext cx="3981450" cy="25400"/>
                           </a:xfrm>
-                          <a:prstGeom prst="rect"/>
+                          <a:prstGeom prst="rect">
+                            <a:avLst/>
+                          </a:prstGeom>
                           <a:ln/>
                         </pic:spPr>
                       </pic:pic>
@@ -926,66 +993,398 @@
             </w:r>
             <w:r>
               <w:rPr>
-                <w:rtl w:val="0"/>
-              </w:rPr>
+                <w:sz w:val="20"/>
+                <w:szCs w:val="20"/>
+              </w:rPr>
+              <w:br/>
+            </w:r>
+            <w:r>
+              <w:rPr>
+                <w:sz w:val="20"/>
+                <w:szCs w:val="20"/>
+              </w:rPr>
+              <w:br/>
+            </w:r>
+            <w:r>
+              <w:rPr>
+                <w:sz w:val="20"/>
+                <w:szCs w:val="20"/>
+              </w:rPr>
+              <w:t xml:space="preserve">Stifel / </w:t>
+            </w:r>
+            <w:r>
+              <w:rPr>
+                <w:b w:val="0"/>
+                <w:sz w:val="20"/>
+                <w:szCs w:val="20"/>
+              </w:rPr>
+              <w:t>System Engineer</w:t>
+            </w:r>
+          </w:p>
+          <w:p>
+            <w:pPr>
+              <w:pStyle w:val="Heading3"/>
+              <w:keepNext w:val="0"/>
+              <w:keepLines w:val="0"/>
+              <w:widowControl w:val="0"/>
+              <w:pBdr>
+                <w:top w:val="nil"/>
+                <w:left w:val="nil"/>
+                <w:bottom w:val="nil"/>
+                <w:right w:val="nil"/>
+                <w:between w:val="nil"/>
+              </w:pBdr>
+              <w:spacing w:before="0"/>
+              <w:rPr>
+                <w:sz w:val="16"/>
+                <w:szCs w:val="16"/>
+              </w:rPr>
+            </w:pPr>
+            <w:bookmarkStart w:id="6" w:name="_80m0megl6m3e" w:colFirst="0" w:colLast="0"/>
+            <w:bookmarkEnd w:id="6"/>
+            <w:r>
+              <w:rPr>
+                <w:sz w:val="16"/>
+                <w:szCs w:val="16"/>
+              </w:rPr>
+              <w:t xml:space="preserve">November 2016 - </w:t>
+            </w:r>
+            <w:proofErr w:type="gramStart"/>
+            <w:r>
+              <w:rPr>
+                <w:sz w:val="16"/>
+                <w:szCs w:val="16"/>
+              </w:rPr>
+              <w:t>PRESENT,  St.</w:t>
+            </w:r>
+            <w:proofErr w:type="gramEnd"/>
+            <w:r>
+              <w:rPr>
+                <w:sz w:val="16"/>
+                <w:szCs w:val="16"/>
+              </w:rPr>
+              <w:t xml:space="preserve"> Louis, MO</w:t>
+            </w:r>
+          </w:p>
+          <w:p>
+            <w:pPr>
+              <w:widowControl w:val="0"/>
+              <w:pBdr>
+                <w:top w:val="nil"/>
+                <w:left w:val="nil"/>
+                <w:bottom w:val="nil"/>
+                <w:right w:val="nil"/>
+                <w:between w:val="nil"/>
+              </w:pBdr>
+              <w:spacing w:before="100" w:line="240" w:lineRule="auto"/>
+              <w:rPr>
+                <w:sz w:val="20"/>
+                <w:szCs w:val="20"/>
+              </w:rPr>
+            </w:pPr>
+            <w:r>
+              <w:rPr>
+                <w:sz w:val="20"/>
+                <w:szCs w:val="20"/>
+              </w:rPr>
+              <w:t>OS and Application Patching using System Center, Azure and Spacewalk management systems. Vulnerability scanning, assessments and remediations on 12,000 endpoints.  Built and generated reporting for Asset management, compliance and business intelligence teams.  Improved client health and security on all company servers and workstations.  Image hardening and maintenance for all supported OS.</w:t>
+            </w:r>
+          </w:p>
+          <w:p>
+            <w:pPr>
+              <w:pStyle w:val="Heading2"/>
+              <w:keepNext w:val="0"/>
+              <w:keepLines w:val="0"/>
+              <w:widowControl w:val="0"/>
+              <w:pBdr>
+                <w:top w:val="nil"/>
+                <w:left w:val="nil"/>
+                <w:bottom w:val="nil"/>
+                <w:right w:val="nil"/>
+                <w:between w:val="nil"/>
+              </w:pBdr>
+              <w:spacing w:before="320"/>
+              <w:rPr>
+                <w:b w:val="0"/>
+                <w:sz w:val="20"/>
+                <w:szCs w:val="20"/>
+              </w:rPr>
+            </w:pPr>
+            <w:bookmarkStart w:id="7" w:name="_jx2g99olagu3" w:colFirst="0" w:colLast="0"/>
+            <w:bookmarkEnd w:id="7"/>
+            <w:r>
+              <w:rPr>
+                <w:sz w:val="20"/>
+                <w:szCs w:val="20"/>
+              </w:rPr>
+              <w:t xml:space="preserve">Lundbeck / </w:t>
+            </w:r>
+            <w:r>
+              <w:rPr>
+                <w:b w:val="0"/>
+                <w:sz w:val="20"/>
+                <w:szCs w:val="20"/>
+              </w:rPr>
+              <w:t>IT Service Desk</w:t>
+            </w:r>
+          </w:p>
+          <w:p>
+            <w:pPr>
+              <w:pStyle w:val="Heading3"/>
+              <w:keepNext w:val="0"/>
+              <w:keepLines w:val="0"/>
+              <w:widowControl w:val="0"/>
+              <w:pBdr>
+                <w:top w:val="nil"/>
+                <w:left w:val="nil"/>
+                <w:bottom w:val="nil"/>
+                <w:right w:val="nil"/>
+                <w:between w:val="nil"/>
+              </w:pBdr>
+              <w:spacing w:before="0"/>
+              <w:rPr>
+                <w:sz w:val="16"/>
+                <w:szCs w:val="16"/>
+              </w:rPr>
+            </w:pPr>
+            <w:bookmarkStart w:id="8" w:name="_qapvr1v5dben" w:colFirst="0" w:colLast="0"/>
+            <w:bookmarkEnd w:id="8"/>
+            <w:r>
+              <w:rPr>
+                <w:sz w:val="16"/>
+                <w:szCs w:val="16"/>
+              </w:rPr>
+              <w:t xml:space="preserve">November 2013 - October </w:t>
+            </w:r>
+            <w:proofErr w:type="gramStart"/>
+            <w:r>
+              <w:rPr>
+                <w:sz w:val="16"/>
+                <w:szCs w:val="16"/>
+              </w:rPr>
+              <w:t>2016,  Chicago</w:t>
+            </w:r>
+            <w:proofErr w:type="gramEnd"/>
+            <w:r>
+              <w:rPr>
+                <w:sz w:val="16"/>
+                <w:szCs w:val="16"/>
+              </w:rPr>
+              <w:t>, IL</w:t>
+            </w:r>
+          </w:p>
+          <w:p>
+            <w:pPr>
+              <w:widowControl w:val="0"/>
+              <w:pBdr>
+                <w:top w:val="nil"/>
+                <w:left w:val="nil"/>
+                <w:bottom w:val="nil"/>
+                <w:right w:val="nil"/>
+                <w:between w:val="nil"/>
+              </w:pBdr>
+              <w:spacing w:before="100"/>
+              <w:rPr>
+                <w:sz w:val="20"/>
+                <w:szCs w:val="20"/>
+              </w:rPr>
+            </w:pPr>
+            <w:r>
+              <w:rPr>
+                <w:sz w:val="20"/>
+                <w:szCs w:val="20"/>
+              </w:rPr>
+              <w:t xml:space="preserve">Performed Level 1 and 2 support for all Lundbeck employees world-wide.  Managed user accounts in active directory and FIM.  SCCM and Mobile device management admin.  Systems support for salesforce CRM, </w:t>
+            </w:r>
+            <w:proofErr w:type="spellStart"/>
+            <w:r>
+              <w:rPr>
+                <w:sz w:val="20"/>
+                <w:szCs w:val="20"/>
+              </w:rPr>
+              <w:t>Shoretel</w:t>
+            </w:r>
+            <w:proofErr w:type="spellEnd"/>
+            <w:r>
+              <w:rPr>
+                <w:sz w:val="20"/>
+                <w:szCs w:val="20"/>
+              </w:rPr>
+              <w:t xml:space="preserve"> Director, SMS passcodes and Extranet.</w:t>
+            </w:r>
+          </w:p>
+          <w:p>
+            <w:pPr>
+              <w:pStyle w:val="Heading2"/>
+              <w:keepNext w:val="0"/>
+              <w:keepLines w:val="0"/>
+              <w:widowControl w:val="0"/>
+              <w:pBdr>
+                <w:top w:val="nil"/>
+                <w:left w:val="nil"/>
+                <w:bottom w:val="nil"/>
+                <w:right w:val="nil"/>
+                <w:between w:val="nil"/>
+              </w:pBdr>
+              <w:spacing w:before="320"/>
+              <w:rPr>
+                <w:b w:val="0"/>
+                <w:sz w:val="20"/>
+                <w:szCs w:val="20"/>
+              </w:rPr>
+            </w:pPr>
+            <w:bookmarkStart w:id="9" w:name="_bzmuwmfhy523" w:colFirst="0" w:colLast="0"/>
+            <w:bookmarkEnd w:id="9"/>
+            <w:proofErr w:type="spellStart"/>
+            <w:r>
+              <w:rPr>
+                <w:sz w:val="20"/>
+                <w:szCs w:val="20"/>
+              </w:rPr>
+              <w:t>Aginity</w:t>
+            </w:r>
+            <w:proofErr w:type="spellEnd"/>
+            <w:r>
+              <w:rPr>
+                <w:sz w:val="20"/>
+                <w:szCs w:val="20"/>
+              </w:rPr>
+              <w:t xml:space="preserve"> LLC / </w:t>
+            </w:r>
+            <w:r>
+              <w:rPr>
+                <w:b w:val="0"/>
+                <w:sz w:val="20"/>
+                <w:szCs w:val="20"/>
+              </w:rPr>
+              <w:t>IT Support Specialist</w:t>
+            </w:r>
+          </w:p>
+          <w:p>
+            <w:pPr>
+              <w:pStyle w:val="Heading3"/>
+              <w:keepNext w:val="0"/>
+              <w:keepLines w:val="0"/>
+              <w:widowControl w:val="0"/>
+              <w:pBdr>
+                <w:top w:val="nil"/>
+                <w:left w:val="nil"/>
+                <w:bottom w:val="nil"/>
+                <w:right w:val="nil"/>
+                <w:between w:val="nil"/>
+              </w:pBdr>
+              <w:spacing w:before="0"/>
+              <w:rPr>
+                <w:sz w:val="16"/>
+                <w:szCs w:val="16"/>
+              </w:rPr>
+            </w:pPr>
+            <w:bookmarkStart w:id="10" w:name="_aoj1792hs637" w:colFirst="0" w:colLast="0"/>
+            <w:bookmarkEnd w:id="10"/>
+            <w:r>
+              <w:rPr>
+                <w:sz w:val="16"/>
+                <w:szCs w:val="16"/>
+              </w:rPr>
+              <w:t xml:space="preserve">January 2013 - October </w:t>
+            </w:r>
+            <w:proofErr w:type="gramStart"/>
+            <w:r>
+              <w:rPr>
+                <w:sz w:val="16"/>
+                <w:szCs w:val="16"/>
+              </w:rPr>
+              <w:t>2013,  Evanston</w:t>
+            </w:r>
+            <w:proofErr w:type="gramEnd"/>
+            <w:r>
+              <w:rPr>
+                <w:sz w:val="16"/>
+                <w:szCs w:val="16"/>
+              </w:rPr>
+              <w:t>, IL</w:t>
+            </w:r>
+          </w:p>
+          <w:p>
+            <w:pPr>
+              <w:spacing w:before="0" w:line="240" w:lineRule="auto"/>
+              <w:rPr>
+                <w:sz w:val="20"/>
+                <w:szCs w:val="20"/>
+              </w:rPr>
+            </w:pPr>
+            <w:r>
+              <w:rPr>
+                <w:sz w:val="20"/>
+                <w:szCs w:val="20"/>
+              </w:rPr>
+              <w:t xml:space="preserve">Set up and maintained mac and windows devices. Managed user accounts and permissions on Active Directory and </w:t>
+            </w:r>
+            <w:proofErr w:type="spellStart"/>
+            <w:r>
+              <w:rPr>
+                <w:sz w:val="20"/>
+                <w:szCs w:val="20"/>
+              </w:rPr>
+              <w:t>Sharepoint</w:t>
+            </w:r>
+            <w:proofErr w:type="spellEnd"/>
+            <w:r>
+              <w:rPr>
+                <w:sz w:val="20"/>
+                <w:szCs w:val="20"/>
+              </w:rPr>
+              <w:t>.   Received and worked on thousands of big data software support tickets to completion.</w:t>
             </w:r>
           </w:p>
         </w:tc>
       </w:tr>
       <w:tr>
         <w:trPr>
-          <w:trHeight w:val="6030" w:hRule="atLeast"/>
+          <w:trHeight w:val="1489"/>
         </w:trPr>
         <w:tc>
           <w:tcPr>
+            <w:tcW w:w="3658" w:type="dxa"/>
             <w:tcBorders>
-              <w:top w:color="000000" w:space="0" w:sz="0" w:val="nil"/>
-              <w:left w:color="000000" w:space="0" w:sz="0" w:val="nil"/>
-              <w:bottom w:color="000000" w:space="0" w:sz="0" w:val="nil"/>
-              <w:right w:color="000000" w:space="0" w:sz="0" w:val="nil"/>
+              <w:top w:val="nil"/>
+              <w:left w:val="nil"/>
+              <w:bottom w:val="nil"/>
+              <w:right w:val="nil"/>
             </w:tcBorders>
-            <w:shd w:fill="auto" w:val="clear"/>
+            <w:shd w:val="clear" w:color="auto" w:fill="auto"/>
             <w:tcMar>
-              <w:top w:w="72.0" w:type="dxa"/>
-              <w:left w:w="72.0" w:type="dxa"/>
-              <w:bottom w:w="72.0" w:type="dxa"/>
-              <w:right w:w="72.0" w:type="dxa"/>
+              <w:top w:w="72" w:type="dxa"/>
+              <w:left w:w="72" w:type="dxa"/>
+              <w:bottom w:w="72" w:type="dxa"/>
+              <w:right w:w="72" w:type="dxa"/>
             </w:tcMar>
-            <w:vAlign w:val="top"/>
           </w:tcPr>
           <w:p>
             <w:pPr>
               <w:widowControl w:val="0"/>
               <w:pBdr>
-                <w:top w:space="0" w:sz="0" w:val="nil"/>
-                <w:left w:space="0" w:sz="0" w:val="nil"/>
-                <w:bottom w:space="0" w:sz="0" w:val="nil"/>
-                <w:right w:space="0" w:sz="0" w:val="nil"/>
-                <w:between w:space="0" w:sz="0" w:val="nil"/>
+                <w:top w:val="nil"/>
+                <w:left w:val="nil"/>
+                <w:bottom w:val="nil"/>
+                <w:right w:val="nil"/>
+                <w:between w:val="nil"/>
               </w:pBdr>
-              <w:shd w:fill="auto" w:val="clear"/>
               <w:spacing w:before="0" w:line="240" w:lineRule="auto"/>
               <w:rPr>
-                <w:rFonts w:ascii="Lato" w:cs="Lato" w:eastAsia="Lato" w:hAnsi="Lato"/>
-                <w:b w:val="1"/>
+                <w:b/>
                 <w:sz w:val="20"/>
                 <w:szCs w:val="20"/>
               </w:rPr>
             </w:pPr>
             <w:r>
               <w:rPr>
-                <w:rFonts w:ascii="Arial Unicode MS" w:cs="Arial Unicode MS" w:eastAsia="Arial Unicode MS" w:hAnsi="Arial Unicode MS"/>
-                <w:b w:val="1"/>
+                <w:rFonts w:ascii="Arial Unicode MS" w:eastAsia="Arial Unicode MS" w:hAnsi="Arial Unicode MS" w:cs="Arial Unicode MS"/>
+                <w:b/>
                 <w:sz w:val="28"/>
                 <w:szCs w:val="28"/>
-                <w:rtl w:val="0"/>
-              </w:rPr>
-              <w:t xml:space="preserve">ㅡ</w:t>
-            </w:r>
-            <w:r>
-              <w:rPr>
-                <w:rtl w:val="0"/>
-              </w:rPr>
+              </w:rPr>
+              <w:t>ㅡ</w:t>
             </w:r>
           </w:p>
           <w:p>
@@ -995,707 +1394,79 @@
               <w:keepLines w:val="0"/>
               <w:widowControl w:val="0"/>
               <w:pBdr>
-                <w:top w:space="0" w:sz="0" w:val="nil"/>
-                <w:left w:space="0" w:sz="0" w:val="nil"/>
-                <w:bottom w:space="0" w:sz="0" w:val="nil"/>
-                <w:right w:space="0" w:sz="0" w:val="nil"/>
-                <w:between w:space="0" w:sz="0" w:val="nil"/>
+                <w:top w:val="nil"/>
+                <w:left w:val="nil"/>
+                <w:bottom w:val="nil"/>
+                <w:right w:val="nil"/>
+                <w:between w:val="nil"/>
               </w:pBdr>
-              <w:shd w:fill="auto" w:val="clear"/>
-              <w:spacing w:before="80" w:lineRule="auto"/>
-              <w:rPr>
-                <w:rFonts w:ascii="Raleway" w:cs="Raleway" w:eastAsia="Raleway" w:hAnsi="Raleway"/>
-                <w:b w:val="1"/>
-                <w:sz w:val="24"/>
-                <w:szCs w:val="24"/>
-              </w:rPr>
             </w:pPr>
-            <w:bookmarkStart w:colFirst="0" w:colLast="0" w:name="_gbnhrfggwdei" w:id="5"/>
-            <w:bookmarkEnd w:id="5"/>
-            <w:r>
-              <w:rPr>
-                <w:rFonts w:ascii="Raleway" w:cs="Raleway" w:eastAsia="Raleway" w:hAnsi="Raleway"/>
-                <w:b w:val="1"/>
-                <w:sz w:val="24"/>
-                <w:szCs w:val="24"/>
-                <w:rtl w:val="0"/>
-              </w:rPr>
-              <w:t xml:space="preserve">Experience</w:t>
+            <w:bookmarkStart w:id="11" w:name="_tk538brb1kdf" w:colFirst="0" w:colLast="0"/>
+            <w:bookmarkEnd w:id="11"/>
+            <w:r>
+              <w:rPr>
+                <w:sz w:val="22"/>
+                <w:szCs w:val="22"/>
+              </w:rPr>
+              <w:t>Education</w:t>
             </w:r>
           </w:p>
         </w:tc>
         <w:tc>
           <w:tcPr>
+            <w:tcW w:w="6911" w:type="dxa"/>
             <w:tcBorders>
-              <w:top w:color="000000" w:space="0" w:sz="0" w:val="nil"/>
-              <w:left w:color="000000" w:space="0" w:sz="0" w:val="nil"/>
-              <w:bottom w:color="000000" w:space="0" w:sz="0" w:val="nil"/>
-              <w:right w:color="000000" w:space="0" w:sz="0" w:val="nil"/>
+              <w:top w:val="nil"/>
+              <w:left w:val="nil"/>
+              <w:bottom w:val="nil"/>
+              <w:right w:val="nil"/>
             </w:tcBorders>
-            <w:shd w:fill="auto" w:val="clear"/>
+            <w:shd w:val="clear" w:color="auto" w:fill="auto"/>
             <w:tcMar>
-              <w:top w:w="100.0" w:type="dxa"/>
-              <w:left w:w="100.0" w:type="dxa"/>
-              <w:bottom w:w="100.0" w:type="dxa"/>
-              <w:right w:w="100.0" w:type="dxa"/>
+              <w:top w:w="100" w:type="dxa"/>
+              <w:left w:w="100" w:type="dxa"/>
+              <w:bottom w:w="100" w:type="dxa"/>
+              <w:right w:w="100" w:type="dxa"/>
             </w:tcMar>
-            <w:vAlign w:val="top"/>
-          </w:tcPr>
-          <w:p>
-            <w:pPr>
-              <w:pStyle w:val="Heading2"/>
-              <w:keepNext w:val="0"/>
-              <w:keepLines w:val="0"/>
-              <w:widowControl w:val="0"/>
-              <w:pBdr>
-                <w:top w:space="0" w:sz="0" w:val="nil"/>
-                <w:left w:space="0" w:sz="0" w:val="nil"/>
-                <w:bottom w:space="0" w:sz="0" w:val="nil"/>
-                <w:right w:space="0" w:sz="0" w:val="nil"/>
-                <w:between w:space="0" w:sz="0" w:val="nil"/>
-              </w:pBdr>
-              <w:shd w:fill="auto" w:val="clear"/>
-              <w:spacing w:before="120" w:lineRule="auto"/>
-              <w:rPr>
-                <w:rFonts w:ascii="Lato" w:cs="Lato" w:eastAsia="Lato" w:hAnsi="Lato"/>
-                <w:b w:val="0"/>
-                <w:sz w:val="22"/>
-                <w:szCs w:val="22"/>
-              </w:rPr>
-            </w:pPr>
-            <w:bookmarkStart w:colFirst="0" w:colLast="0" w:name="_y1q60llsp3ln" w:id="6"/>
-            <w:bookmarkEnd w:id="6"/>
-            <w:r>
-              <w:rPr>
-                <w:rtl w:val="0"/>
-              </w:rPr>
-              <w:t xml:space="preserve">Stifel </w:t>
-            </w:r>
-            <w:r>
-              <w:rPr>
-                <w:rFonts w:ascii="Lato" w:cs="Lato" w:eastAsia="Lato" w:hAnsi="Lato"/>
-                <w:sz w:val="22"/>
-                <w:szCs w:val="22"/>
-                <w:rtl w:val="0"/>
-              </w:rPr>
-              <w:t xml:space="preserve">/ </w:t>
-            </w:r>
-            <w:r>
-              <w:rPr>
-                <w:b w:val="0"/>
-                <w:rtl w:val="0"/>
-              </w:rPr>
-              <w:t xml:space="preserve">System Engineer</w:t>
-            </w:r>
-            <w:r>
-              <w:rPr>
-                <w:rtl w:val="0"/>
-              </w:rPr>
-            </w:r>
-          </w:p>
-          <w:p>
-            <w:pPr>
-              <w:pStyle w:val="Heading3"/>
-              <w:keepNext w:val="0"/>
-              <w:keepLines w:val="0"/>
-              <w:widowControl w:val="0"/>
-              <w:pBdr>
-                <w:top w:space="0" w:sz="0" w:val="nil"/>
-                <w:left w:space="0" w:sz="0" w:val="nil"/>
-                <w:bottom w:space="0" w:sz="0" w:val="nil"/>
-                <w:right w:space="0" w:sz="0" w:val="nil"/>
-                <w:between w:space="0" w:sz="0" w:val="nil"/>
-              </w:pBdr>
-              <w:shd w:fill="auto" w:val="clear"/>
-              <w:spacing w:before="0" w:lineRule="auto"/>
-              <w:rPr>
-                <w:rFonts w:ascii="Lato" w:cs="Lato" w:eastAsia="Lato" w:hAnsi="Lato"/>
-                <w:b w:val="0"/>
-                <w:sz w:val="18"/>
-                <w:szCs w:val="18"/>
-              </w:rPr>
-            </w:pPr>
-            <w:bookmarkStart w:colFirst="0" w:colLast="0" w:name="_80m0megl6m3e" w:id="7"/>
-            <w:bookmarkEnd w:id="7"/>
-            <w:r>
-              <w:rPr>
-                <w:rtl w:val="0"/>
-              </w:rPr>
-              <w:t xml:space="preserve">November </w:t>
-            </w:r>
-            <w:r>
-              <w:rPr>
-                <w:rFonts w:ascii="Lato" w:cs="Lato" w:eastAsia="Lato" w:hAnsi="Lato"/>
-                <w:b w:val="0"/>
-                <w:sz w:val="18"/>
-                <w:szCs w:val="18"/>
-                <w:rtl w:val="0"/>
-              </w:rPr>
-              <w:t xml:space="preserve">20</w:t>
-            </w:r>
-            <w:r>
-              <w:rPr>
-                <w:rtl w:val="0"/>
-              </w:rPr>
-              <w:t xml:space="preserve">16</w:t>
-            </w:r>
-            <w:r>
-              <w:rPr>
-                <w:rFonts w:ascii="Lato" w:cs="Lato" w:eastAsia="Lato" w:hAnsi="Lato"/>
-                <w:b w:val="0"/>
-                <w:sz w:val="18"/>
-                <w:szCs w:val="18"/>
-                <w:rtl w:val="0"/>
-              </w:rPr>
-              <w:t xml:space="preserve"> - PRESENT,  </w:t>
-            </w:r>
-            <w:r>
-              <w:rPr>
-                <w:rtl w:val="0"/>
-              </w:rPr>
-              <w:t xml:space="preserve">St. Louis, MO</w:t>
-            </w:r>
-            <w:r>
-              <w:rPr>
-                <w:rtl w:val="0"/>
-              </w:rPr>
-            </w:r>
-          </w:p>
-          <w:p>
-            <w:pPr>
-              <w:widowControl w:val="0"/>
-              <w:pBdr>
-                <w:top w:space="0" w:sz="0" w:val="nil"/>
-                <w:left w:space="0" w:sz="0" w:val="nil"/>
-                <w:bottom w:space="0" w:sz="0" w:val="nil"/>
-                <w:right w:space="0" w:sz="0" w:val="nil"/>
-                <w:between w:space="0" w:sz="0" w:val="nil"/>
-              </w:pBdr>
-              <w:shd w:fill="auto" w:val="clear"/>
-              <w:spacing w:before="100" w:line="240" w:lineRule="auto"/>
-              <w:rPr>
-                <w:rFonts w:ascii="Lato" w:cs="Lato" w:eastAsia="Lato" w:hAnsi="Lato"/>
-                <w:sz w:val="20"/>
-                <w:szCs w:val="20"/>
-              </w:rPr>
-            </w:pPr>
-            <w:r>
-              <w:rPr>
-                <w:sz w:val="20"/>
-                <w:szCs w:val="20"/>
-                <w:rtl w:val="0"/>
-              </w:rPr>
-              <w:t xml:space="preserve">OS and Application Patching using System Center, Azure and Spacewalk management systems. Vulnerability scanning, assessments and remediations on 12,000 endpoints.  Built and generated reporting for Asset management, compliance and business intelligence teams.  Improved client health and security on all company servers and workstations.  Image hardening and maintenance for all supported OS.</w:t>
-            </w:r>
-            <w:r>
-              <w:rPr>
-                <w:rtl w:val="0"/>
-              </w:rPr>
-            </w:r>
-          </w:p>
-          <w:p>
-            <w:pPr>
-              <w:pStyle w:val="Heading2"/>
-              <w:keepNext w:val="0"/>
-              <w:keepLines w:val="0"/>
-              <w:widowControl w:val="0"/>
-              <w:pBdr>
-                <w:top w:space="0" w:sz="0" w:val="nil"/>
-                <w:left w:space="0" w:sz="0" w:val="nil"/>
-                <w:bottom w:space="0" w:sz="0" w:val="nil"/>
-                <w:right w:space="0" w:sz="0" w:val="nil"/>
-                <w:between w:space="0" w:sz="0" w:val="nil"/>
-              </w:pBdr>
-              <w:shd w:fill="auto" w:val="clear"/>
-              <w:spacing w:before="320" w:lineRule="auto"/>
-              <w:rPr>
-                <w:rFonts w:ascii="Lato" w:cs="Lato" w:eastAsia="Lato" w:hAnsi="Lato"/>
-                <w:b w:val="0"/>
-                <w:sz w:val="22"/>
-                <w:szCs w:val="22"/>
-              </w:rPr>
-            </w:pPr>
-            <w:bookmarkStart w:colFirst="0" w:colLast="0" w:name="_jx2g99olagu3" w:id="8"/>
-            <w:bookmarkEnd w:id="8"/>
-            <w:r>
-              <w:rPr>
-                <w:rtl w:val="0"/>
-              </w:rPr>
-              <w:t xml:space="preserve">Lundbeck </w:t>
-            </w:r>
-            <w:r>
-              <w:rPr>
-                <w:rFonts w:ascii="Lato" w:cs="Lato" w:eastAsia="Lato" w:hAnsi="Lato"/>
-                <w:sz w:val="22"/>
-                <w:szCs w:val="22"/>
-                <w:rtl w:val="0"/>
-              </w:rPr>
-              <w:t xml:space="preserve">/ </w:t>
-            </w:r>
-            <w:r>
-              <w:rPr>
-                <w:b w:val="0"/>
-                <w:rtl w:val="0"/>
-              </w:rPr>
-              <w:t xml:space="preserve">IT Service Desk</w:t>
-            </w:r>
-            <w:r>
-              <w:rPr>
-                <w:rtl w:val="0"/>
-              </w:rPr>
-            </w:r>
-          </w:p>
-          <w:p>
-            <w:pPr>
-              <w:pStyle w:val="Heading3"/>
-              <w:keepNext w:val="0"/>
-              <w:keepLines w:val="0"/>
-              <w:widowControl w:val="0"/>
-              <w:pBdr>
-                <w:top w:space="0" w:sz="0" w:val="nil"/>
-                <w:left w:space="0" w:sz="0" w:val="nil"/>
-                <w:bottom w:space="0" w:sz="0" w:val="nil"/>
-                <w:right w:space="0" w:sz="0" w:val="nil"/>
-                <w:between w:space="0" w:sz="0" w:val="nil"/>
-              </w:pBdr>
-              <w:shd w:fill="auto" w:val="clear"/>
-              <w:spacing w:before="0" w:lineRule="auto"/>
-              <w:rPr>
-                <w:rFonts w:ascii="Lato" w:cs="Lato" w:eastAsia="Lato" w:hAnsi="Lato"/>
-                <w:b w:val="0"/>
-                <w:sz w:val="18"/>
-                <w:szCs w:val="18"/>
-              </w:rPr>
-            </w:pPr>
-            <w:bookmarkStart w:colFirst="0" w:colLast="0" w:name="_qapvr1v5dben" w:id="9"/>
-            <w:bookmarkEnd w:id="9"/>
-            <w:r>
-              <w:rPr>
-                <w:rtl w:val="0"/>
-              </w:rPr>
-              <w:t xml:space="preserve">November </w:t>
-            </w:r>
-            <w:r>
-              <w:rPr>
-                <w:rFonts w:ascii="Lato" w:cs="Lato" w:eastAsia="Lato" w:hAnsi="Lato"/>
-                <w:b w:val="0"/>
-                <w:sz w:val="18"/>
-                <w:szCs w:val="18"/>
-                <w:rtl w:val="0"/>
-              </w:rPr>
-              <w:t xml:space="preserve">20</w:t>
-            </w:r>
-            <w:r>
-              <w:rPr>
-                <w:rtl w:val="0"/>
-              </w:rPr>
-              <w:t xml:space="preserve">13</w:t>
-            </w:r>
-            <w:r>
-              <w:rPr>
-                <w:rFonts w:ascii="Lato" w:cs="Lato" w:eastAsia="Lato" w:hAnsi="Lato"/>
-                <w:b w:val="0"/>
-                <w:sz w:val="18"/>
-                <w:szCs w:val="18"/>
-                <w:rtl w:val="0"/>
-              </w:rPr>
-              <w:t xml:space="preserve"> - </w:t>
-            </w:r>
-            <w:r>
-              <w:rPr>
-                <w:rtl w:val="0"/>
-              </w:rPr>
-              <w:t xml:space="preserve">October </w:t>
-            </w:r>
-            <w:r>
-              <w:rPr>
-                <w:rFonts w:ascii="Lato" w:cs="Lato" w:eastAsia="Lato" w:hAnsi="Lato"/>
-                <w:b w:val="0"/>
-                <w:sz w:val="18"/>
-                <w:szCs w:val="18"/>
-                <w:rtl w:val="0"/>
-              </w:rPr>
-              <w:t xml:space="preserve">20</w:t>
-            </w:r>
-            <w:r>
-              <w:rPr>
-                <w:rtl w:val="0"/>
-              </w:rPr>
-              <w:t xml:space="preserve">16</w:t>
-            </w:r>
-            <w:r>
-              <w:rPr>
-                <w:rFonts w:ascii="Lato" w:cs="Lato" w:eastAsia="Lato" w:hAnsi="Lato"/>
-                <w:b w:val="0"/>
-                <w:sz w:val="18"/>
-                <w:szCs w:val="18"/>
-                <w:rtl w:val="0"/>
-              </w:rPr>
-              <w:t xml:space="preserve">,  </w:t>
-            </w:r>
-            <w:r>
-              <w:rPr>
-                <w:rtl w:val="0"/>
-              </w:rPr>
-              <w:t xml:space="preserve">Chicago, IL</w:t>
-            </w:r>
-            <w:r>
-              <w:rPr>
-                <w:rtl w:val="0"/>
-              </w:rPr>
-            </w:r>
-          </w:p>
-          <w:p>
-            <w:pPr>
-              <w:widowControl w:val="0"/>
-              <w:pBdr>
-                <w:top w:space="0" w:sz="0" w:val="nil"/>
-                <w:left w:space="0" w:sz="0" w:val="nil"/>
-                <w:bottom w:space="0" w:sz="0" w:val="nil"/>
-                <w:right w:space="0" w:sz="0" w:val="nil"/>
-                <w:between w:space="0" w:sz="0" w:val="nil"/>
-              </w:pBdr>
-              <w:shd w:fill="auto" w:val="clear"/>
-              <w:spacing w:before="100" w:lineRule="auto"/>
-              <w:rPr>
-                <w:rFonts w:ascii="Lato" w:cs="Lato" w:eastAsia="Lato" w:hAnsi="Lato"/>
-                <w:sz w:val="20"/>
-                <w:szCs w:val="20"/>
-              </w:rPr>
-            </w:pPr>
-            <w:r>
-              <w:rPr>
-                <w:sz w:val="20"/>
-                <w:szCs w:val="20"/>
-                <w:rtl w:val="0"/>
-              </w:rPr>
-              <w:t xml:space="preserve">Performed Level 1 and 2 support for all Lundbeck employees world-wide.  Managed user accounts in active directory and FIM.  SCCM and Mobile device management admin.  Systems support for salesforce CRM, Shoretel Director, SMS passcodes and Extranet.</w:t>
-            </w:r>
-            <w:r>
-              <w:rPr>
-                <w:rtl w:val="0"/>
-              </w:rPr>
-            </w:r>
-          </w:p>
-          <w:p>
-            <w:pPr>
-              <w:pStyle w:val="Heading2"/>
-              <w:keepNext w:val="0"/>
-              <w:keepLines w:val="0"/>
-              <w:widowControl w:val="0"/>
-              <w:pBdr>
-                <w:top w:space="0" w:sz="0" w:val="nil"/>
-                <w:left w:space="0" w:sz="0" w:val="nil"/>
-                <w:bottom w:space="0" w:sz="0" w:val="nil"/>
-                <w:right w:space="0" w:sz="0" w:val="nil"/>
-                <w:between w:space="0" w:sz="0" w:val="nil"/>
-              </w:pBdr>
-              <w:shd w:fill="auto" w:val="clear"/>
-              <w:spacing w:before="320" w:lineRule="auto"/>
-              <w:rPr>
-                <w:rFonts w:ascii="Lato" w:cs="Lato" w:eastAsia="Lato" w:hAnsi="Lato"/>
-                <w:b w:val="0"/>
-                <w:sz w:val="22"/>
-                <w:szCs w:val="22"/>
-              </w:rPr>
-            </w:pPr>
-            <w:bookmarkStart w:colFirst="0" w:colLast="0" w:name="_bzmuwmfhy523" w:id="10"/>
-            <w:bookmarkEnd w:id="10"/>
-            <w:r>
-              <w:rPr>
-                <w:rtl w:val="0"/>
-              </w:rPr>
-              <w:t xml:space="preserve">Aginity LLC </w:t>
-            </w:r>
-            <w:r>
-              <w:rPr>
-                <w:rFonts w:ascii="Lato" w:cs="Lato" w:eastAsia="Lato" w:hAnsi="Lato"/>
-                <w:sz w:val="22"/>
-                <w:szCs w:val="22"/>
-                <w:rtl w:val="0"/>
-              </w:rPr>
-              <w:t xml:space="preserve">/ </w:t>
-            </w:r>
-            <w:r>
-              <w:rPr>
-                <w:b w:val="0"/>
-                <w:rtl w:val="0"/>
-              </w:rPr>
-              <w:t xml:space="preserve">IT Support Specialist</w:t>
-            </w:r>
-            <w:r>
-              <w:rPr>
-                <w:rtl w:val="0"/>
-              </w:rPr>
-            </w:r>
-          </w:p>
-          <w:p>
-            <w:pPr>
-              <w:pStyle w:val="Heading3"/>
-              <w:keepNext w:val="0"/>
-              <w:keepLines w:val="0"/>
-              <w:widowControl w:val="0"/>
-              <w:pBdr>
-                <w:top w:space="0" w:sz="0" w:val="nil"/>
-                <w:left w:space="0" w:sz="0" w:val="nil"/>
-                <w:bottom w:space="0" w:sz="0" w:val="nil"/>
-                <w:right w:space="0" w:sz="0" w:val="nil"/>
-                <w:between w:space="0" w:sz="0" w:val="nil"/>
-              </w:pBdr>
-              <w:shd w:fill="auto" w:val="clear"/>
-              <w:spacing w:before="0" w:lineRule="auto"/>
-              <w:rPr>
-                <w:rFonts w:ascii="Lato" w:cs="Lato" w:eastAsia="Lato" w:hAnsi="Lato"/>
-                <w:b w:val="0"/>
-                <w:sz w:val="18"/>
-                <w:szCs w:val="18"/>
-              </w:rPr>
-            </w:pPr>
-            <w:bookmarkStart w:colFirst="0" w:colLast="0" w:name="_aoj1792hs637" w:id="11"/>
-            <w:bookmarkEnd w:id="11"/>
-            <w:r>
-              <w:rPr>
-                <w:rtl w:val="0"/>
-              </w:rPr>
-              <w:t xml:space="preserve">January </w:t>
-            </w:r>
-            <w:r>
-              <w:rPr>
-                <w:rFonts w:ascii="Lato" w:cs="Lato" w:eastAsia="Lato" w:hAnsi="Lato"/>
-                <w:b w:val="0"/>
-                <w:sz w:val="18"/>
-                <w:szCs w:val="18"/>
-                <w:rtl w:val="0"/>
-              </w:rPr>
-              <w:t xml:space="preserve">20</w:t>
-            </w:r>
-            <w:r>
-              <w:rPr>
-                <w:rtl w:val="0"/>
-              </w:rPr>
-              <w:t xml:space="preserve">13</w:t>
-            </w:r>
-            <w:r>
-              <w:rPr>
-                <w:rFonts w:ascii="Lato" w:cs="Lato" w:eastAsia="Lato" w:hAnsi="Lato"/>
-                <w:b w:val="0"/>
-                <w:sz w:val="18"/>
-                <w:szCs w:val="18"/>
-                <w:rtl w:val="0"/>
-              </w:rPr>
-              <w:t xml:space="preserve"> - </w:t>
-            </w:r>
-            <w:r>
-              <w:rPr>
-                <w:rtl w:val="0"/>
-              </w:rPr>
-              <w:t xml:space="preserve">October </w:t>
-            </w:r>
-            <w:r>
-              <w:rPr>
-                <w:rFonts w:ascii="Lato" w:cs="Lato" w:eastAsia="Lato" w:hAnsi="Lato"/>
-                <w:b w:val="0"/>
-                <w:sz w:val="18"/>
-                <w:szCs w:val="18"/>
-                <w:rtl w:val="0"/>
-              </w:rPr>
-              <w:t xml:space="preserve">20</w:t>
-            </w:r>
-            <w:r>
-              <w:rPr>
-                <w:rtl w:val="0"/>
-              </w:rPr>
-              <w:t xml:space="preserve">13</w:t>
-            </w:r>
-            <w:r>
-              <w:rPr>
-                <w:rFonts w:ascii="Lato" w:cs="Lato" w:eastAsia="Lato" w:hAnsi="Lato"/>
-                <w:b w:val="0"/>
-                <w:sz w:val="18"/>
-                <w:szCs w:val="18"/>
-                <w:rtl w:val="0"/>
-              </w:rPr>
-              <w:t xml:space="preserve">,  </w:t>
-            </w:r>
-            <w:r>
-              <w:rPr>
-                <w:rtl w:val="0"/>
-              </w:rPr>
-              <w:t xml:space="preserve">Evanston, IL</w:t>
-            </w:r>
-            <w:r>
-              <w:rPr>
-                <w:rtl w:val="0"/>
-              </w:rPr>
-            </w:r>
-          </w:p>
-          <w:p>
-            <w:pPr>
-              <w:spacing w:before="0" w:line="240" w:lineRule="auto"/>
-              <w:rPr>
-                <w:sz w:val="20"/>
-                <w:szCs w:val="20"/>
-              </w:rPr>
-            </w:pPr>
-            <w:r>
-              <w:rPr>
-                <w:sz w:val="20"/>
-                <w:szCs w:val="20"/>
-                <w:rtl w:val="0"/>
-              </w:rPr>
-              <w:t xml:space="preserve">Set up and maintained mac and windows devices. Managed user accounts and permissions on Active Directory and Sharepoint.   Received and worked on thousands of big data software support tickets to completion.</w:t>
-            </w:r>
-          </w:p>
-        </w:tc>
-      </w:tr>
-      <w:tr>
-        <w:trPr>
-          <w:trHeight w:val="1980" w:hRule="atLeast"/>
-        </w:trPr>
-        <w:tc>
-          <w:tcPr>
-            <w:tcBorders>
-              <w:top w:color="000000" w:space="0" w:sz="0" w:val="nil"/>
-              <w:left w:color="000000" w:space="0" w:sz="0" w:val="nil"/>
-              <w:bottom w:color="000000" w:space="0" w:sz="0" w:val="nil"/>
-              <w:right w:color="000000" w:space="0" w:sz="0" w:val="nil"/>
-            </w:tcBorders>
-            <w:shd w:fill="auto" w:val="clear"/>
-            <w:tcMar>
-              <w:top w:w="72.0" w:type="dxa"/>
-              <w:left w:w="72.0" w:type="dxa"/>
-              <w:bottom w:w="72.0" w:type="dxa"/>
-              <w:right w:w="72.0" w:type="dxa"/>
-            </w:tcMar>
-            <w:vAlign w:val="top"/>
           </w:tcPr>
           <w:p>
             <w:pPr>
               <w:widowControl w:val="0"/>
               <w:pBdr>
-                <w:top w:space="0" w:sz="0" w:val="nil"/>
-                <w:left w:space="0" w:sz="0" w:val="nil"/>
-                <w:bottom w:space="0" w:sz="0" w:val="nil"/>
-                <w:right w:space="0" w:sz="0" w:val="nil"/>
-                <w:between w:space="0" w:sz="0" w:val="nil"/>
+                <w:top w:val="nil"/>
+                <w:left w:val="nil"/>
+                <w:bottom w:val="nil"/>
+                <w:right w:val="nil"/>
+                <w:between w:val="nil"/>
               </w:pBdr>
-              <w:shd w:fill="auto" w:val="clear"/>
-              <w:spacing w:before="0" w:line="240" w:lineRule="auto"/>
-              <w:rPr>
-                <w:rFonts w:ascii="Lato" w:cs="Lato" w:eastAsia="Lato" w:hAnsi="Lato"/>
-                <w:b w:val="1"/>
+              <w:spacing w:before="0"/>
+              <w:rPr>
                 <w:sz w:val="20"/>
                 <w:szCs w:val="20"/>
               </w:rPr>
             </w:pPr>
             <w:r>
               <w:rPr>
-                <w:rFonts w:ascii="Arial Unicode MS" w:cs="Arial Unicode MS" w:eastAsia="Arial Unicode MS" w:hAnsi="Arial Unicode MS"/>
-                <w:b w:val="1"/>
-                <w:sz w:val="28"/>
-                <w:szCs w:val="28"/>
-                <w:rtl w:val="0"/>
-              </w:rPr>
-              <w:t xml:space="preserve">ㅡ</w:t>
-            </w:r>
-            <w:r>
-              <w:rPr>
-                <w:rtl w:val="0"/>
-              </w:rPr>
-            </w:r>
-          </w:p>
-          <w:p>
-            <w:pPr>
-              <w:pStyle w:val="Heading1"/>
-              <w:keepNext w:val="0"/>
-              <w:keepLines w:val="0"/>
-              <w:widowControl w:val="0"/>
-              <w:pBdr>
-                <w:top w:space="0" w:sz="0" w:val="nil"/>
-                <w:left w:space="0" w:sz="0" w:val="nil"/>
-                <w:bottom w:space="0" w:sz="0" w:val="nil"/>
-                <w:right w:space="0" w:sz="0" w:val="nil"/>
-                <w:between w:space="0" w:sz="0" w:val="nil"/>
-              </w:pBdr>
-              <w:shd w:fill="auto" w:val="clear"/>
-              <w:spacing w:before="80" w:lineRule="auto"/>
-              <w:rPr>
-                <w:rFonts w:ascii="Raleway" w:cs="Raleway" w:eastAsia="Raleway" w:hAnsi="Raleway"/>
-                <w:b w:val="1"/>
-                <w:sz w:val="24"/>
-                <w:szCs w:val="24"/>
-              </w:rPr>
-            </w:pPr>
-            <w:bookmarkStart w:colFirst="0" w:colLast="0" w:name="_tk538brb1kdf" w:id="12"/>
-            <w:bookmarkEnd w:id="12"/>
-            <w:r>
-              <w:rPr>
-                <w:rFonts w:ascii="Raleway" w:cs="Raleway" w:eastAsia="Raleway" w:hAnsi="Raleway"/>
-                <w:b w:val="1"/>
-                <w:sz w:val="24"/>
-                <w:szCs w:val="24"/>
-                <w:rtl w:val="0"/>
-              </w:rPr>
-              <w:t xml:space="preserve">Education</w:t>
-            </w:r>
-          </w:p>
-        </w:tc>
-        <w:tc>
-          <w:tcPr>
-            <w:tcBorders>
-              <w:top w:color="000000" w:space="0" w:sz="0" w:val="nil"/>
-              <w:left w:color="000000" w:space="0" w:sz="0" w:val="nil"/>
-              <w:bottom w:color="000000" w:space="0" w:sz="0" w:val="nil"/>
-              <w:right w:color="000000" w:space="0" w:sz="0" w:val="nil"/>
-            </w:tcBorders>
-            <w:shd w:fill="auto" w:val="clear"/>
-            <w:tcMar>
-              <w:top w:w="100.0" w:type="dxa"/>
-              <w:left w:w="100.0" w:type="dxa"/>
-              <w:bottom w:w="100.0" w:type="dxa"/>
-              <w:right w:w="100.0" w:type="dxa"/>
-            </w:tcMar>
-            <w:vAlign w:val="top"/>
-          </w:tcPr>
-          <w:p>
-            <w:pPr>
-              <w:widowControl w:val="0"/>
-              <w:pBdr>
-                <w:top w:space="0" w:sz="0" w:val="nil"/>
-                <w:left w:space="0" w:sz="0" w:val="nil"/>
-                <w:bottom w:space="0" w:sz="0" w:val="nil"/>
-                <w:right w:space="0" w:sz="0" w:val="nil"/>
-                <w:between w:space="0" w:sz="0" w:val="nil"/>
-              </w:pBdr>
-              <w:shd w:fill="auto" w:val="clear"/>
-              <w:spacing w:before="0" w:lineRule="auto"/>
-              <w:rPr>
-                <w:rFonts w:ascii="Lato" w:cs="Lato" w:eastAsia="Lato" w:hAnsi="Lato"/>
-                <w:sz w:val="20"/>
-                <w:szCs w:val="20"/>
-              </w:rPr>
-            </w:pPr>
-            <w:r>
-              <w:rPr>
-                <w:rFonts w:ascii="Lato" w:cs="Lato" w:eastAsia="Lato" w:hAnsi="Lato"/>
-                <w:sz w:val="20"/>
-                <w:szCs w:val="20"/>
+                <w:noProof/>
+                <w:sz w:val="18"/>
+                <w:szCs w:val="18"/>
               </w:rPr>
               <w:drawing>
-                <wp:inline distB="114300" distT="114300" distL="114300" distR="114300">
+                <wp:inline distT="114300" distB="114300" distL="114300" distR="114300" wp14:anchorId="510D4129" wp14:editId="0489B4D7">
                   <wp:extent cx="3981450" cy="25400"/>
-                  <wp:effectExtent b="0" l="0" r="0" t="0"/>
-                  <wp:docPr descr="horizontal line" id="3" name="image3.png"/>
-                  <a:graphic>
+                  <wp:effectExtent l="0" t="0" r="0" b="0"/>
+                  <wp:docPr id="3" name="image2.png" descr="horizontal line"/>
+                  <wp:cNvGraphicFramePr/>
+                  <a:graphic xmlns:a="http://schemas.openxmlformats.org/drawingml/2006/main">
                     <a:graphicData uri="http://schemas.openxmlformats.org/drawingml/2006/picture">
-                      <pic:pic>
+                      <pic:pic xmlns:pic="http://schemas.openxmlformats.org/drawingml/2006/picture">
                         <pic:nvPicPr>
-                          <pic:cNvPr descr="horizontal line" id="0" name="image3.png"/>
+                          <pic:cNvPr id="0" name="image2.png" descr="horizontal line"/>
                           <pic:cNvPicPr preferRelativeResize="0"/>
                         </pic:nvPicPr>
                         <pic:blipFill>
-                          <a:blip r:embed="rId10"/>
-                          <a:srcRect b="0" l="0" r="0" t="0"/>
+                          <a:blip r:embed="rId5"/>
+                          <a:srcRect/>
                           <a:stretch>
                             <a:fillRect/>
                           </a:stretch>
@@ -1705,7 +1476,9 @@
                             <a:off x="0" y="0"/>
                             <a:ext cx="3981450" cy="25400"/>
                           </a:xfrm>
-                          <a:prstGeom prst="rect"/>
+                          <a:prstGeom prst="rect">
+                            <a:avLst/>
+                          </a:prstGeom>
                           <a:ln/>
                         </pic:spPr>
                       </pic:pic>
@@ -1713,11 +1486,6 @@
                   </a:graphic>
                 </wp:inline>
               </w:drawing>
-            </w:r>
-            <w:r>
-              <w:rPr>
-                <w:rtl w:val="0"/>
-              </w:rPr>
             </w:r>
           </w:p>
           <w:p>
@@ -1727,49 +1495,34 @@
               <w:keepLines w:val="0"/>
               <w:widowControl w:val="0"/>
               <w:pBdr>
-                <w:top w:space="0" w:sz="0" w:val="nil"/>
-                <w:left w:space="0" w:sz="0" w:val="nil"/>
-                <w:bottom w:space="0" w:sz="0" w:val="nil"/>
-                <w:right w:space="0" w:sz="0" w:val="nil"/>
-                <w:between w:space="0" w:sz="0" w:val="nil"/>
+                <w:top w:val="nil"/>
+                <w:left w:val="nil"/>
+                <w:bottom w:val="nil"/>
+                <w:right w:val="nil"/>
+                <w:between w:val="nil"/>
               </w:pBdr>
-              <w:shd w:fill="auto" w:val="clear"/>
-              <w:spacing w:before="120" w:lineRule="auto"/>
-              <w:rPr>
-                <w:rFonts w:ascii="Lato" w:cs="Lato" w:eastAsia="Lato" w:hAnsi="Lato"/>
+              <w:rPr>
                 <w:b w:val="0"/>
-                <w:sz w:val="22"/>
-                <w:szCs w:val="22"/>
+                <w:sz w:val="18"/>
+                <w:szCs w:val="18"/>
               </w:rPr>
             </w:pPr>
-            <w:bookmarkStart w:colFirst="0" w:colLast="0" w:name="_r7oinwx5vtl9" w:id="13"/>
-            <w:bookmarkEnd w:id="13"/>
-            <w:r>
-              <w:rPr>
-                <w:rtl w:val="0"/>
-              </w:rPr>
-              <w:t xml:space="preserve">Southern Illinois University </w:t>
-            </w:r>
-            <w:r>
-              <w:rPr>
-                <w:rFonts w:ascii="Lato" w:cs="Lato" w:eastAsia="Lato" w:hAnsi="Lato"/>
-                <w:sz w:val="22"/>
-                <w:szCs w:val="22"/>
-                <w:rtl w:val="0"/>
-              </w:rPr>
-              <w:t xml:space="preserve">/ </w:t>
+            <w:bookmarkStart w:id="12" w:name="_r7oinwx5vtl9" w:colFirst="0" w:colLast="0"/>
+            <w:bookmarkEnd w:id="12"/>
+            <w:r>
+              <w:rPr>
+                <w:sz w:val="18"/>
+                <w:szCs w:val="18"/>
+              </w:rPr>
+              <w:t xml:space="preserve">Southern Illinois University / </w:t>
             </w:r>
             <w:r>
               <w:rPr>
                 <w:b w:val="0"/>
-                <w:rtl w:val="0"/>
-              </w:rPr>
-              <w:t xml:space="preserve">Bachelor of Applied Science, IST</w:t>
-            </w:r>
-            <w:r>
-              <w:rPr>
-                <w:rtl w:val="0"/>
-              </w:rPr>
+                <w:sz w:val="18"/>
+                <w:szCs w:val="18"/>
+              </w:rPr>
+              <w:t>Bachelor of Applied Science, IST</w:t>
             </w:r>
           </w:p>
           <w:p>
@@ -1779,96 +1532,26 @@
               <w:keepLines w:val="0"/>
               <w:widowControl w:val="0"/>
               <w:pBdr>
-                <w:top w:space="0" w:sz="0" w:val="nil"/>
-                <w:left w:space="0" w:sz="0" w:val="nil"/>
-                <w:bottom w:space="0" w:sz="0" w:val="nil"/>
-                <w:right w:space="0" w:sz="0" w:val="nil"/>
-                <w:between w:space="0" w:sz="0" w:val="nil"/>
+                <w:top w:val="nil"/>
+                <w:left w:val="nil"/>
+                <w:bottom w:val="nil"/>
+                <w:right w:val="nil"/>
+                <w:between w:val="nil"/>
               </w:pBdr>
-              <w:shd w:fill="auto" w:val="clear"/>
-              <w:spacing w:before="0" w:lineRule="auto"/>
-              <w:rPr>
-                <w:rFonts w:ascii="Lato" w:cs="Lato" w:eastAsia="Lato" w:hAnsi="Lato"/>
-                <w:sz w:val="18"/>
-                <w:szCs w:val="18"/>
-              </w:rPr>
+              <w:spacing w:before="0"/>
             </w:pPr>
-            <w:bookmarkStart w:colFirst="0" w:colLast="0" w:name="_uqfre138cju9" w:id="14"/>
-            <w:bookmarkEnd w:id="14"/>
-            <w:r>
-              <w:rPr>
-                <w:rtl w:val="0"/>
-              </w:rPr>
-              <w:t xml:space="preserve">Fall </w:t>
-            </w:r>
-            <w:r>
-              <w:rPr>
-                <w:rFonts w:ascii="Lato" w:cs="Lato" w:eastAsia="Lato" w:hAnsi="Lato"/>
-                <w:b w:val="0"/>
-                <w:sz w:val="18"/>
-                <w:szCs w:val="18"/>
-                <w:rtl w:val="0"/>
-              </w:rPr>
-              <w:t xml:space="preserve">20</w:t>
-            </w:r>
-            <w:r>
-              <w:rPr>
-                <w:rtl w:val="0"/>
-              </w:rPr>
-              <w:t xml:space="preserve">10</w:t>
-            </w:r>
-            <w:r>
-              <w:rPr>
-                <w:rFonts w:ascii="Lato" w:cs="Lato" w:eastAsia="Lato" w:hAnsi="Lato"/>
-                <w:b w:val="0"/>
-                <w:sz w:val="18"/>
-                <w:szCs w:val="18"/>
-                <w:rtl w:val="0"/>
-              </w:rPr>
-              <w:t xml:space="preserve"> - </w:t>
-            </w:r>
-            <w:r>
-              <w:rPr>
-                <w:rtl w:val="0"/>
-              </w:rPr>
-              <w:t xml:space="preserve">December</w:t>
-            </w:r>
-            <w:r>
-              <w:rPr>
-                <w:rFonts w:ascii="Lato" w:cs="Lato" w:eastAsia="Lato" w:hAnsi="Lato"/>
-                <w:b w:val="0"/>
-                <w:sz w:val="18"/>
-                <w:szCs w:val="18"/>
-                <w:rtl w:val="0"/>
-              </w:rPr>
-              <w:t xml:space="preserve"> 20</w:t>
-            </w:r>
-            <w:r>
-              <w:rPr>
-                <w:rtl w:val="0"/>
-              </w:rPr>
-              <w:t xml:space="preserve">12</w:t>
-            </w:r>
-            <w:r>
-              <w:rPr>
-                <w:rFonts w:ascii="Lato" w:cs="Lato" w:eastAsia="Lato" w:hAnsi="Lato"/>
-                <w:b w:val="0"/>
-                <w:sz w:val="18"/>
-                <w:szCs w:val="18"/>
-                <w:rtl w:val="0"/>
-              </w:rPr>
-              <w:t xml:space="preserve">,  </w:t>
-            </w:r>
-            <w:r>
-              <w:rPr>
-                <w:rtl w:val="0"/>
-              </w:rPr>
-              <w:t xml:space="preserve">Carbondale, IL</w:t>
-            </w:r>
-            <w:r>
-              <w:rPr>
-                <w:rtl w:val="0"/>
-              </w:rPr>
+            <w:bookmarkStart w:id="13" w:name="_uqfre138cju9" w:colFirst="0" w:colLast="0"/>
+            <w:bookmarkEnd w:id="13"/>
+            <w:r>
+              <w:t xml:space="preserve">Fall 2010 - December </w:t>
+            </w:r>
+            <w:proofErr w:type="gramStart"/>
+            <w:r>
+              <w:t>2012,  Carbondale</w:t>
+            </w:r>
+            <w:proofErr w:type="gramEnd"/>
+            <w:r>
+              <w:t>, IL</w:t>
             </w:r>
           </w:p>
           <w:p>
@@ -1878,59 +1561,35 @@
               <w:keepLines w:val="0"/>
               <w:widowControl w:val="0"/>
               <w:pBdr>
-                <w:top w:space="0" w:sz="0" w:val="nil"/>
-                <w:left w:space="0" w:sz="0" w:val="nil"/>
-                <w:bottom w:space="0" w:sz="0" w:val="nil"/>
-                <w:right w:space="0" w:sz="0" w:val="nil"/>
-                <w:between w:space="0" w:sz="0" w:val="nil"/>
+                <w:top w:val="nil"/>
+                <w:left w:val="nil"/>
+                <w:bottom w:val="nil"/>
+                <w:right w:val="nil"/>
+                <w:between w:val="nil"/>
               </w:pBdr>
-              <w:shd w:fill="auto" w:val="clear"/>
-              <w:spacing w:before="320" w:lineRule="auto"/>
-              <w:rPr>
-                <w:rFonts w:ascii="Lato" w:cs="Lato" w:eastAsia="Lato" w:hAnsi="Lato"/>
+              <w:spacing w:before="320"/>
+              <w:rPr>
                 <w:b w:val="0"/>
-                <w:sz w:val="22"/>
-                <w:szCs w:val="22"/>
+                <w:sz w:val="18"/>
+                <w:szCs w:val="18"/>
               </w:rPr>
             </w:pPr>
-            <w:bookmarkStart w:colFirst="0" w:colLast="0" w:name="_u3uy0857ab2n" w:id="15"/>
-            <w:bookmarkEnd w:id="15"/>
-            <w:r>
-              <w:rPr>
-                <w:rtl w:val="0"/>
-              </w:rPr>
-              <w:t xml:space="preserve">Linn State Technical College</w:t>
-            </w:r>
-            <w:r>
-              <w:rPr>
-                <w:rFonts w:ascii="Lato" w:cs="Lato" w:eastAsia="Lato" w:hAnsi="Lato"/>
-                <w:sz w:val="22"/>
-                <w:szCs w:val="22"/>
-                <w:rtl w:val="0"/>
-              </w:rPr>
-              <w:t xml:space="preserve"> </w:t>
-            </w:r>
-            <w:r>
-              <w:rPr>
-                <w:rFonts w:ascii="Lato" w:cs="Lato" w:eastAsia="Lato" w:hAnsi="Lato"/>
+            <w:bookmarkStart w:id="14" w:name="_u3uy0857ab2n" w:colFirst="0" w:colLast="0"/>
+            <w:bookmarkEnd w:id="14"/>
+            <w:r>
+              <w:rPr>
+                <w:sz w:val="18"/>
+                <w:szCs w:val="18"/>
+              </w:rPr>
+              <w:t xml:space="preserve">Linn State Technical College </w:t>
+            </w:r>
+            <w:r>
+              <w:rPr>
                 <w:b w:val="0"/>
-                <w:sz w:val="22"/>
-                <w:szCs w:val="22"/>
-                <w:rtl w:val="0"/>
-              </w:rPr>
-              <w:t xml:space="preserve">/ </w:t>
-            </w:r>
-            <w:r>
-              <w:rPr>
-                <w:b w:val="0"/>
-                <w:rtl w:val="0"/>
-              </w:rPr>
-              <w:t xml:space="preserve">Associates Degree, Programming</w:t>
-            </w:r>
-            <w:r>
-              <w:rPr>
-                <w:rtl w:val="0"/>
-              </w:rPr>
+                <w:sz w:val="18"/>
+                <w:szCs w:val="18"/>
+              </w:rPr>
+              <w:t>/ Associates Degree, Programming</w:t>
             </w:r>
           </w:p>
           <w:p>
@@ -1940,154 +1599,80 @@
               <w:keepLines w:val="0"/>
               <w:widowControl w:val="0"/>
               <w:pBdr>
-                <w:top w:space="0" w:sz="0" w:val="nil"/>
-                <w:left w:space="0" w:sz="0" w:val="nil"/>
-                <w:bottom w:space="0" w:sz="0" w:val="nil"/>
-                <w:right w:space="0" w:sz="0" w:val="nil"/>
-                <w:between w:space="0" w:sz="0" w:val="nil"/>
+                <w:top w:val="nil"/>
+                <w:left w:val="nil"/>
+                <w:bottom w:val="nil"/>
+                <w:right w:val="nil"/>
+                <w:between w:val="nil"/>
               </w:pBdr>
-              <w:shd w:fill="auto" w:val="clear"/>
-              <w:spacing w:before="0" w:lineRule="auto"/>
-              <w:rPr>
-                <w:rFonts w:ascii="Lato" w:cs="Lato" w:eastAsia="Lato" w:hAnsi="Lato"/>
+              <w:spacing w:before="0"/>
+              <w:rPr>
                 <w:sz w:val="20"/>
                 <w:szCs w:val="20"/>
               </w:rPr>
             </w:pPr>
-            <w:bookmarkStart w:colFirst="0" w:colLast="0" w:name="_re1qtuma0rpm" w:id="16"/>
-            <w:bookmarkEnd w:id="16"/>
-            <w:r>
-              <w:rPr>
-                <w:rtl w:val="0"/>
-              </w:rPr>
-              <w:t xml:space="preserve">Fall </w:t>
-            </w:r>
-            <w:r>
-              <w:rPr>
-                <w:rFonts w:ascii="Lato" w:cs="Lato" w:eastAsia="Lato" w:hAnsi="Lato"/>
-                <w:b w:val="0"/>
-                <w:sz w:val="18"/>
-                <w:szCs w:val="18"/>
-                <w:rtl w:val="0"/>
-              </w:rPr>
-              <w:t xml:space="preserve">20</w:t>
-            </w:r>
-            <w:r>
-              <w:rPr>
-                <w:rtl w:val="0"/>
-              </w:rPr>
-              <w:t xml:space="preserve">08</w:t>
-            </w:r>
-            <w:r>
-              <w:rPr>
-                <w:rFonts w:ascii="Lato" w:cs="Lato" w:eastAsia="Lato" w:hAnsi="Lato"/>
-                <w:b w:val="0"/>
-                <w:sz w:val="18"/>
-                <w:szCs w:val="18"/>
-                <w:rtl w:val="0"/>
-              </w:rPr>
-              <w:t xml:space="preserve"> - </w:t>
-            </w:r>
-            <w:r>
-              <w:rPr>
-                <w:rtl w:val="0"/>
-              </w:rPr>
-              <w:t xml:space="preserve">Spring </w:t>
-            </w:r>
-            <w:r>
-              <w:rPr>
-                <w:rFonts w:ascii="Lato" w:cs="Lato" w:eastAsia="Lato" w:hAnsi="Lato"/>
-                <w:b w:val="0"/>
-                <w:sz w:val="18"/>
-                <w:szCs w:val="18"/>
-                <w:rtl w:val="0"/>
-              </w:rPr>
-              <w:t xml:space="preserve">20</w:t>
-            </w:r>
-            <w:r>
-              <w:rPr>
-                <w:rtl w:val="0"/>
-              </w:rPr>
-              <w:t xml:space="preserve">10</w:t>
-            </w:r>
-            <w:r>
-              <w:rPr>
-                <w:rFonts w:ascii="Lato" w:cs="Lato" w:eastAsia="Lato" w:hAnsi="Lato"/>
-                <w:b w:val="0"/>
-                <w:sz w:val="18"/>
-                <w:szCs w:val="18"/>
-                <w:rtl w:val="0"/>
-              </w:rPr>
-              <w:t xml:space="preserve">,  </w:t>
-            </w:r>
-            <w:r>
-              <w:rPr>
-                <w:rtl w:val="0"/>
-              </w:rPr>
-              <w:t xml:space="preserve">Linn, MO</w:t>
-            </w:r>
-            <w:r>
-              <w:rPr>
-                <w:rtl w:val="0"/>
-              </w:rPr>
+            <w:bookmarkStart w:id="15" w:name="_re1qtuma0rpm" w:colFirst="0" w:colLast="0"/>
+            <w:bookmarkEnd w:id="15"/>
+            <w:r>
+              <w:t xml:space="preserve">Fall 2008 - Spring </w:t>
+            </w:r>
+            <w:proofErr w:type="gramStart"/>
+            <w:r>
+              <w:t>2010,  Linn</w:t>
+            </w:r>
+            <w:proofErr w:type="gramEnd"/>
+            <w:r>
+              <w:t>, MO</w:t>
             </w:r>
           </w:p>
         </w:tc>
       </w:tr>
       <w:tr>
         <w:trPr>
-          <w:trHeight w:val="840" w:hRule="atLeast"/>
+          <w:trHeight w:val="631"/>
         </w:trPr>
         <w:tc>
           <w:tcPr>
+            <w:tcW w:w="3658" w:type="dxa"/>
             <w:tcBorders>
-              <w:top w:color="000000" w:space="0" w:sz="0" w:val="nil"/>
-              <w:left w:color="000000" w:space="0" w:sz="0" w:val="nil"/>
-              <w:bottom w:color="000000" w:space="0" w:sz="0" w:val="nil"/>
-              <w:right w:color="000000" w:space="0" w:sz="0" w:val="nil"/>
+              <w:top w:val="nil"/>
+              <w:left w:val="nil"/>
+              <w:bottom w:val="nil"/>
+              <w:right w:val="nil"/>
             </w:tcBorders>
-            <w:shd w:fill="auto" w:val="clear"/>
+            <w:shd w:val="clear" w:color="auto" w:fill="auto"/>
             <w:tcMar>
-              <w:top w:w="72.0" w:type="dxa"/>
-              <w:left w:w="72.0" w:type="dxa"/>
-              <w:bottom w:w="72.0" w:type="dxa"/>
-              <w:right w:w="72.0" w:type="dxa"/>
+              <w:top w:w="72" w:type="dxa"/>
+              <w:left w:w="72" w:type="dxa"/>
+              <w:bottom w:w="72" w:type="dxa"/>
+              <w:right w:w="72" w:type="dxa"/>
             </w:tcMar>
-            <w:vAlign w:val="top"/>
           </w:tcPr>
           <w:p>
             <w:pPr>
               <w:widowControl w:val="0"/>
               <w:pBdr>
-                <w:top w:space="0" w:sz="0" w:val="nil"/>
-                <w:left w:space="0" w:sz="0" w:val="nil"/>
-                <w:bottom w:space="0" w:sz="0" w:val="nil"/>
-                <w:right w:space="0" w:sz="0" w:val="nil"/>
-                <w:between w:space="0" w:sz="0" w:val="nil"/>
+                <w:top w:val="nil"/>
+                <w:left w:val="nil"/>
+                <w:bottom w:val="nil"/>
+                <w:right w:val="nil"/>
+                <w:between w:val="nil"/>
               </w:pBdr>
-              <w:shd w:fill="auto" w:val="clear"/>
               <w:spacing w:before="0" w:line="240" w:lineRule="auto"/>
               <w:rPr>
-                <w:rFonts w:ascii="Lato" w:cs="Lato" w:eastAsia="Lato" w:hAnsi="Lato"/>
-                <w:b w:val="1"/>
-                <w:sz w:val="20"/>
-                <w:szCs w:val="20"/>
+                <w:b/>
+                <w:sz w:val="24"/>
+                <w:szCs w:val="24"/>
               </w:rPr>
             </w:pPr>
             <w:r>
               <w:rPr>
-                <w:rFonts w:ascii="Arial Unicode MS" w:cs="Arial Unicode MS" w:eastAsia="Arial Unicode MS" w:hAnsi="Arial Unicode MS"/>
-                <w:b w:val="1"/>
+                <w:rFonts w:ascii="Arial Unicode MS" w:eastAsia="Arial Unicode MS" w:hAnsi="Arial Unicode MS" w:cs="Arial Unicode MS"/>
+                <w:b/>
                 <w:sz w:val="28"/>
                 <w:szCs w:val="28"/>
-                <w:rtl w:val="0"/>
-              </w:rPr>
-              <w:t xml:space="preserve">ㅡ</w:t>
-            </w:r>
-            <w:r>
-              <w:rPr>
-                <w:rtl w:val="0"/>
-              </w:rPr>
+              </w:rPr>
+              <w:t>ㅡ</w:t>
             </w:r>
           </w:p>
           <w:p>
@@ -2097,92 +1682,79 @@
               <w:keepLines w:val="0"/>
               <w:widowControl w:val="0"/>
               <w:pBdr>
-                <w:top w:space="0" w:sz="0" w:val="nil"/>
-                <w:left w:space="0" w:sz="0" w:val="nil"/>
-                <w:bottom w:space="0" w:sz="0" w:val="nil"/>
-                <w:right w:space="0" w:sz="0" w:val="nil"/>
-                <w:between w:space="0" w:sz="0" w:val="nil"/>
+                <w:top w:val="nil"/>
+                <w:left w:val="nil"/>
+                <w:bottom w:val="nil"/>
+                <w:right w:val="nil"/>
+                <w:between w:val="nil"/>
               </w:pBdr>
-              <w:shd w:fill="auto" w:val="clear"/>
-              <w:spacing w:before="80" w:lineRule="auto"/>
-              <w:rPr>
-                <w:rFonts w:ascii="Raleway" w:cs="Raleway" w:eastAsia="Raleway" w:hAnsi="Raleway"/>
-                <w:b w:val="1"/>
-                <w:sz w:val="24"/>
-                <w:szCs w:val="24"/>
-              </w:rPr>
             </w:pPr>
-            <w:bookmarkStart w:colFirst="0" w:colLast="0" w:name="_skqh4zb6ceyb" w:id="17"/>
-            <w:bookmarkEnd w:id="17"/>
-            <w:r>
-              <w:rPr>
-                <w:rtl w:val="0"/>
-              </w:rPr>
-              <w:t xml:space="preserve">Additional Skills</w:t>
-            </w:r>
-            <w:r>
-              <w:rPr>
-                <w:rtl w:val="0"/>
-              </w:rPr>
+            <w:bookmarkStart w:id="16" w:name="_skqh4zb6ceyb" w:colFirst="0" w:colLast="0"/>
+            <w:bookmarkEnd w:id="16"/>
+            <w:r>
+              <w:rPr>
+                <w:sz w:val="20"/>
+                <w:szCs w:val="20"/>
+              </w:rPr>
+              <w:t>Additional Skills</w:t>
             </w:r>
           </w:p>
         </w:tc>
         <w:tc>
           <w:tcPr>
+            <w:tcW w:w="6911" w:type="dxa"/>
             <w:tcBorders>
-              <w:top w:color="000000" w:space="0" w:sz="0" w:val="nil"/>
-              <w:left w:color="000000" w:space="0" w:sz="0" w:val="nil"/>
-              <w:bottom w:color="000000" w:space="0" w:sz="0" w:val="nil"/>
-              <w:right w:color="000000" w:space="0" w:sz="0" w:val="nil"/>
+              <w:top w:val="nil"/>
+              <w:left w:val="nil"/>
+              <w:bottom w:val="nil"/>
+              <w:right w:val="nil"/>
             </w:tcBorders>
-            <w:shd w:fill="auto" w:val="clear"/>
+            <w:shd w:val="clear" w:color="auto" w:fill="auto"/>
             <w:tcMar>
-              <w:top w:w="100.0" w:type="dxa"/>
-              <w:left w:w="100.0" w:type="dxa"/>
-              <w:bottom w:w="100.0" w:type="dxa"/>
-              <w:right w:w="100.0" w:type="dxa"/>
+              <w:top w:w="100" w:type="dxa"/>
+              <w:left w:w="100" w:type="dxa"/>
+              <w:bottom w:w="100" w:type="dxa"/>
+              <w:right w:w="100" w:type="dxa"/>
             </w:tcMar>
-            <w:vAlign w:val="top"/>
           </w:tcPr>
           <w:p>
             <w:pPr>
               <w:widowControl w:val="0"/>
               <w:pBdr>
-                <w:top w:space="0" w:sz="0" w:val="nil"/>
-                <w:left w:space="0" w:sz="0" w:val="nil"/>
-                <w:bottom w:space="0" w:sz="0" w:val="nil"/>
-                <w:right w:space="0" w:sz="0" w:val="nil"/>
-                <w:between w:space="0" w:sz="0" w:val="nil"/>
+                <w:top w:val="nil"/>
+                <w:left w:val="nil"/>
+                <w:bottom w:val="nil"/>
+                <w:right w:val="nil"/>
+                <w:between w:val="nil"/>
               </w:pBdr>
-              <w:shd w:fill="auto" w:val="clear"/>
-              <w:spacing w:before="0" w:lineRule="auto"/>
-              <w:rPr>
-                <w:rFonts w:ascii="Lato" w:cs="Lato" w:eastAsia="Lato" w:hAnsi="Lato"/>
-                <w:sz w:val="20"/>
-                <w:szCs w:val="20"/>
+              <w:spacing w:before="0"/>
+              <w:rPr>
+                <w:sz w:val="18"/>
+                <w:szCs w:val="18"/>
               </w:rPr>
             </w:pPr>
             <w:r>
               <w:rPr>
-                <w:rFonts w:ascii="Lato" w:cs="Lato" w:eastAsia="Lato" w:hAnsi="Lato"/>
-                <w:sz w:val="20"/>
-                <w:szCs w:val="20"/>
+                <w:noProof/>
+                <w:sz w:val="18"/>
+                <w:szCs w:val="18"/>
               </w:rPr>
               <w:drawing>
-                <wp:inline distB="114300" distT="114300" distL="114300" distR="114300">
+                <wp:inline distT="114300" distB="114300" distL="114300" distR="114300" wp14:anchorId="31EB41A5" wp14:editId="294230DB">
                   <wp:extent cx="3981450" cy="25400"/>
-                  <wp:effectExtent b="0" l="0" r="0" t="0"/>
-                  <wp:docPr descr="horizontal line" id="5" name="image1.png"/>
-                  <a:graphic>
+                  <wp:effectExtent l="0" t="0" r="0" b="0"/>
+                  <wp:docPr id="5" name="image1.png" descr="horizontal line"/>
+                  <wp:cNvGraphicFramePr/>
+                  <a:graphic xmlns:a="http://schemas.openxmlformats.org/drawingml/2006/main">
                     <a:graphicData uri="http://schemas.openxmlformats.org/drawingml/2006/picture">
-                      <pic:pic>
+                      <pic:pic xmlns:pic="http://schemas.openxmlformats.org/drawingml/2006/picture">
                         <pic:nvPicPr>
-                          <pic:cNvPr descr="horizontal line" id="0" name="image1.png"/>
+                          <pic:cNvPr id="0" name="image1.png" descr="horizontal line"/>
                           <pic:cNvPicPr preferRelativeResize="0"/>
                         </pic:nvPicPr>
                         <pic:blipFill>
-                          <a:blip r:embed="rId11"/>
-                          <a:srcRect b="0" l="0" r="0" t="0"/>
+                          <a:blip r:embed="rId5"/>
+                          <a:srcRect/>
                           <a:stretch>
                             <a:fillRect/>
                           </a:stretch>
@@ -2192,7 +1764,9 @@
                             <a:off x="0" y="0"/>
                             <a:ext cx="3981450" cy="25400"/>
                           </a:xfrm>
-                          <a:prstGeom prst="rect"/>
+                          <a:prstGeom prst="rect">
+                            <a:avLst/>
+                          </a:prstGeom>
                           <a:ln/>
                         </pic:spPr>
                       </pic:pic>
@@ -2201,43 +1775,29 @@
                 </wp:inline>
               </w:drawing>
             </w:r>
-            <w:r>
-              <w:rPr>
-                <w:rtl w:val="0"/>
-              </w:rPr>
-            </w:r>
           </w:p>
           <w:p>
             <w:pPr>
               <w:widowControl w:val="0"/>
               <w:pBdr>
-                <w:top w:space="0" w:sz="0" w:val="nil"/>
-                <w:left w:space="0" w:sz="0" w:val="nil"/>
-                <w:bottom w:space="0" w:sz="0" w:val="nil"/>
-                <w:right w:space="0" w:sz="0" w:val="nil"/>
-                <w:between w:space="0" w:sz="0" w:val="nil"/>
+                <w:top w:val="nil"/>
+                <w:left w:val="nil"/>
+                <w:bottom w:val="nil"/>
+                <w:right w:val="nil"/>
+                <w:between w:val="nil"/>
               </w:pBdr>
-              <w:shd w:fill="auto" w:val="clear"/>
-              <w:spacing w:before="120" w:line="240" w:lineRule="auto"/>
-              <w:ind w:left="0" w:firstLine="0"/>
-              <w:rPr>
-                <w:rFonts w:ascii="Lato" w:cs="Lato" w:eastAsia="Lato" w:hAnsi="Lato"/>
-                <w:sz w:val="20"/>
-                <w:szCs w:val="20"/>
+              <w:spacing w:line="240" w:lineRule="auto"/>
+              <w:rPr>
+                <w:sz w:val="18"/>
+                <w:szCs w:val="18"/>
               </w:rPr>
             </w:pPr>
             <w:r>
               <w:rPr>
-                <w:sz w:val="20"/>
-                <w:szCs w:val="20"/>
-                <w:rtl w:val="0"/>
-              </w:rPr>
-              <w:t xml:space="preserve">Self-Motivated, Good Communicator, Detail Oriented, Creative</w:t>
-            </w:r>
-            <w:r>
-              <w:rPr>
-                <w:rtl w:val="0"/>
-              </w:rPr>
+                <w:sz w:val="18"/>
+                <w:szCs w:val="18"/>
+              </w:rPr>
+              <w:t>Self-Motivated, Good Communicator, Detail Oriented, Creative</w:t>
             </w:r>
           </w:p>
         </w:tc>
@@ -2245,37 +1805,51 @@
     </w:tbl>
     <w:p>
       <w:pPr>
+        <w:widowControl w:val="0"/>
         <w:pBdr>
-          <w:top w:space="0" w:sz="0" w:val="nil"/>
-          <w:left w:space="0" w:sz="0" w:val="nil"/>
-          <w:bottom w:space="0" w:sz="0" w:val="nil"/>
-          <w:right w:space="0" w:sz="0" w:val="nil"/>
-          <w:between w:space="0" w:sz="0" w:val="nil"/>
+          <w:top w:val="nil"/>
+          <w:left w:val="nil"/>
+          <w:bottom w:val="nil"/>
+          <w:right w:val="nil"/>
+          <w:between w:val="nil"/>
         </w:pBdr>
-        <w:shd w:fill="auto" w:val="clear"/>
-        <w:spacing w:before="0" w:lineRule="auto"/>
+        <w:spacing w:before="0"/>
         <w:rPr>
-          <w:rFonts w:ascii="Lato" w:cs="Lato" w:eastAsia="Lato" w:hAnsi="Lato"/>
+          <w:sz w:val="12"/>
+          <w:szCs w:val="12"/>
         </w:rPr>
       </w:pPr>
-      <w:r>
-        <w:rPr>
-          <w:rtl w:val="0"/>
-        </w:rPr>
-      </w:r>
+    </w:p>
+    <w:p>
+      <w:pPr>
+        <w:pBdr>
+          <w:top w:val="nil"/>
+          <w:left w:val="nil"/>
+          <w:bottom w:val="nil"/>
+          <w:right w:val="nil"/>
+          <w:between w:val="nil"/>
+        </w:pBdr>
+        <w:spacing w:before="0"/>
+      </w:pPr>
+      <w:bookmarkStart w:id="17" w:name="_4prkjmzco10w" w:colFirst="0" w:colLast="0"/>
+      <w:bookmarkEnd w:id="17"/>
     </w:p>
     <w:sectPr>
-      <w:pgSz w:h="15840" w:w="12240"/>
-      <w:pgMar w:bottom="720" w:top="720" w:left="1080" w:right="1080" w:header="0" w:footer="720"/>
+      <w:pgSz w:w="12240" w:h="15840"/>
+      <w:pgMar w:top="720" w:right="1080" w:bottom="720" w:left="1080" w:header="0" w:footer="720" w:gutter="0"/>
       <w:pgNumType w:start="1"/>
+      <w:cols w:space="720"/>
     </w:sectPr>
   </w:body>
 </w:document>
 </file>
 
 <file path=word/numbering.xml><?xml version="1.0" encoding="utf-8"?>
-<w:numbering xmlns:mc="http://schemas.openxmlformats.org/markup-compatibility/2006" xmlns:o="urn:schemas-microsoft-com:office:office" xmlns:r="http://schemas.openxmlformats.org/officeDocument/2006/relationships" xmlns:m="http://schemas.openxmlformats.org/officeDocument/2006/math" xmlns:v="urn:schemas-microsoft-com:vml" xmlns:wp="http://schemas.openxmlformats.org/drawingml/2006/wordprocessingDrawing" xmlns:w10="urn:schemas-microsoft-com:office:word" xmlns:w="http://schemas.openxmlformats.org/wordprocessingml/2006/main" xmlns:wne="http://schemas.microsoft.com/office/word/2006/wordml" xmlns:sl="http://schemas.openxmlformats.org/schemaLibrary/2006/main" xmlns:a="http://schemas.openxmlformats.org/drawingml/2006/main" xmlns:pic="http://schemas.openxmlformats.org/drawingml/2006/picture" xmlns:c="http://schemas.openxmlformats.org/drawingml/2006/chart" xmlns:lc="http://schemas.openxmlformats.org/drawingml/2006/lockedCanvas" xmlns:dgm="http://schemas.openxmlformats.org/drawingml/2006/diagram" xmlns:wps="http://schemas.microsoft.com/office/word/2010/wordprocessingShape" xmlns:wpg="http://schemas.microsoft.com/office/word/2010/wordprocessingGroup" xmlns:w14="http://schemas.microsoft.com/office/word/2010/wordml" xmlns:w15="http://schemas.microsoft.com/office/word/2012/wordml">
-  <w:abstractNum w:abstractNumId="1">
+<w:numbering xmlns:wpc="http://schemas.microsoft.com/office/word/2010/wordprocessingCanvas" xmlns:cx="http://schemas.microsoft.com/office/drawing/2014/chartex" xmlns:cx1="http://schemas.microsoft.com/office/drawing/2015/9/8/chartex" xmlns:cx2="http://schemas.microsoft.com/office/drawing/2015/10/21/chartex" xmlns:cx3="http://schemas.microsoft.com/office/drawing/2016/5/9/chartex" xmlns:cx4="http://schemas.microsoft.com/office/drawing/2016/5/10/chartex" xmlns:cx5="http://schemas.microsoft.com/office/drawing/2016/5/11/chartex" xmlns:cx6="http://schemas.microsoft.com/office/drawing/2016/5/12/chartex" xmlns:cx7="http://schemas.microsoft.com/office/drawing/2016/5/13/chartex" xmlns:cx8="http://schemas.microsoft.com/office/drawing/2016/5/14/chartex" xmlns:mc="http://schemas.openxmlformats.org/markup-compatibility/2006" xmlns:aink="http://schemas.microsoft.com/office/drawing/2016/ink" xmlns:am3d="http://schemas.microsoft.com/office/drawing/2017/model3d" xmlns:o="urn:schemas-microsoft-com:office:office" xmlns:r="http://schemas.openxmlformats.org/officeDocument/2006/relationships" xmlns:m="http://schemas.openxmlformats.org/officeDocument/2006/math" xmlns:v="urn:schemas-microsoft-com:vml" xmlns:wp14="http://schemas.microsoft.com/office/word/2010/wordprocessingDrawing" xmlns:wp="http://schemas.openxmlformats.org/drawingml/2006/wordprocessingDrawing" xmlns:w10="urn:schemas-microsoft-com:office:word" xmlns:w="http://schemas.openxmlformats.org/wordprocessingml/2006/main" xmlns:w14="http://schemas.microsoft.com/office/word/2010/wordml" xmlns:w15="http://schemas.microsoft.com/office/word/2012/wordml" xmlns:w16cex="http://schemas.microsoft.com/office/word/2018/wordml/cex" xmlns:w16cid="http://schemas.microsoft.com/office/word/2016/wordml/cid" xmlns:w16="http://schemas.microsoft.com/office/word/2018/wordml" xmlns:w16se="http://schemas.microsoft.com/office/word/2015/wordml/symex" xmlns:wpg="http://schemas.microsoft.com/office/word/2010/wordprocessingGroup" xmlns:wpi="http://schemas.microsoft.com/office/word/2010/wordprocessingInk" xmlns:wne="http://schemas.microsoft.com/office/word/2006/wordml" xmlns:wps="http://schemas.microsoft.com/office/word/2010/wordprocessingShape" mc:Ignorable="w14 w15 w16se w16cid w16 w16cex wp14">
+  <w:abstractNum w:abstractNumId="0" w15:restartNumberingAfterBreak="0">
+    <w:nsid w:val="1CB05338"/>
+    <w:multiLevelType w:val="multilevel"/>
+    <w:tmpl w:val="B64877FE"/>
     <w:lvl w:ilvl="0">
       <w:start w:val="1"/>
       <w:numFmt w:val="bullet"/>
@@ -2385,7 +1959,10 @@
       </w:rPr>
     </w:lvl>
   </w:abstractNum>
-  <w:abstractNum w:abstractNumId="2">
+  <w:abstractNum w:abstractNumId="1" w15:restartNumberingAfterBreak="0">
+    <w:nsid w:val="218934DD"/>
+    <w:multiLevelType w:val="multilevel"/>
+    <w:tmpl w:val="7C0697F8"/>
     <w:lvl w:ilvl="0">
       <w:start w:val="1"/>
       <w:numFmt w:val="bullet"/>
@@ -2495,7 +2072,10 @@
       </w:rPr>
     </w:lvl>
   </w:abstractNum>
-  <w:abstractNum w:abstractNumId="3">
+  <w:abstractNum w:abstractNumId="2" w15:restartNumberingAfterBreak="0">
+    <w:nsid w:val="28FC04A0"/>
+    <w:multiLevelType w:val="multilevel"/>
+    <w:tmpl w:val="4FA02700"/>
     <w:lvl w:ilvl="0">
       <w:start w:val="1"/>
       <w:numFmt w:val="bullet"/>
@@ -2605,7 +2185,10 @@
       </w:rPr>
     </w:lvl>
   </w:abstractNum>
-  <w:abstractNum w:abstractNumId="4">
+  <w:abstractNum w:abstractNumId="3" w15:restartNumberingAfterBreak="0">
+    <w:nsid w:val="397A3178"/>
+    <w:multiLevelType w:val="multilevel"/>
+    <w:tmpl w:val="214815B2"/>
     <w:lvl w:ilvl="0">
       <w:start w:val="1"/>
       <w:numFmt w:val="bullet"/>
@@ -2715,7 +2298,10 @@
       </w:rPr>
     </w:lvl>
   </w:abstractNum>
-  <w:abstractNum w:abstractNumId="5">
+  <w:abstractNum w:abstractNumId="4" w15:restartNumberingAfterBreak="0">
+    <w:nsid w:val="44E54734"/>
+    <w:multiLevelType w:val="multilevel"/>
+    <w:tmpl w:val="AC7242E4"/>
     <w:lvl w:ilvl="0">
       <w:start w:val="1"/>
       <w:numFmt w:val="bullet"/>
@@ -2825,7 +2411,10 @@
       </w:rPr>
     </w:lvl>
   </w:abstractNum>
-  <w:abstractNum w:abstractNumId="6">
+  <w:abstractNum w:abstractNumId="5" w15:restartNumberingAfterBreak="0">
+    <w:nsid w:val="47D56B8C"/>
+    <w:multiLevelType w:val="multilevel"/>
+    <w:tmpl w:val="7082841A"/>
     <w:lvl w:ilvl="0">
       <w:start w:val="1"/>
       <w:numFmt w:val="bullet"/>
@@ -2935,7 +2524,10 @@
       </w:rPr>
     </w:lvl>
   </w:abstractNum>
-  <w:abstractNum w:abstractNumId="7">
+  <w:abstractNum w:abstractNumId="6" w15:restartNumberingAfterBreak="0">
+    <w:nsid w:val="66411734"/>
+    <w:multiLevelType w:val="multilevel"/>
+    <w:tmpl w:val="BDE0B716"/>
     <w:lvl w:ilvl="0">
       <w:start w:val="1"/>
       <w:numFmt w:val="bullet"/>
@@ -3046,38 +2638,38 @@
     </w:lvl>
   </w:abstractNum>
   <w:num w:numId="1">
+    <w:abstractNumId w:val="0"/>
+  </w:num>
+  <w:num w:numId="2">
+    <w:abstractNumId w:val="6"/>
+  </w:num>
+  <w:num w:numId="3">
+    <w:abstractNumId w:val="2"/>
+  </w:num>
+  <w:num w:numId="4">
+    <w:abstractNumId w:val="5"/>
+  </w:num>
+  <w:num w:numId="5">
     <w:abstractNumId w:val="1"/>
   </w:num>
-  <w:num w:numId="2">
-    <w:abstractNumId w:val="2"/>
-  </w:num>
-  <w:num w:numId="3">
-    <w:abstractNumId w:val="3"/>
-  </w:num>
-  <w:num w:numId="4">
+  <w:num w:numId="6">
     <w:abstractNumId w:val="4"/>
   </w:num>
-  <w:num w:numId="5">
-    <w:abstractNumId w:val="5"/>
-  </w:num>
-  <w:num w:numId="6">
-    <w:abstractNumId w:val="6"/>
-  </w:num>
   <w:num w:numId="7">
-    <w:abstractNumId w:val="7"/>
+    <w:abstractNumId w:val="3"/>
   </w:num>
 </w:numbering>
 </file>
 
 <file path=word/styles.xml><?xml version="1.0" encoding="utf-8"?>
-<w:styles xmlns:mc="http://schemas.openxmlformats.org/markup-compatibility/2006" xmlns:o="urn:schemas-microsoft-com:office:office" xmlns:r="http://schemas.openxmlformats.org/officeDocument/2006/relationships" xmlns:m="http://schemas.openxmlformats.org/officeDocument/2006/math" xmlns:v="urn:schemas-microsoft-com:vml" xmlns:wp="http://schemas.openxmlformats.org/drawingml/2006/wordprocessingDrawing" xmlns:w10="urn:schemas-microsoft-com:office:word" xmlns:w="http://schemas.openxmlformats.org/wordprocessingml/2006/main" xmlns:wne="http://schemas.microsoft.com/office/word/2006/wordml" xmlns:sl="http://schemas.openxmlformats.org/schemaLibrary/2006/main" xmlns:a="http://schemas.openxmlformats.org/drawingml/2006/main" xmlns:pic="http://schemas.openxmlformats.org/drawingml/2006/picture" xmlns:c="http://schemas.openxmlformats.org/drawingml/2006/chart" xmlns:lc="http://schemas.openxmlformats.org/drawingml/2006/lockedCanvas" xmlns:dgm="http://schemas.openxmlformats.org/drawingml/2006/diagram" xmlns:wps="http://schemas.microsoft.com/office/word/2010/wordprocessingShape" xmlns:wpg="http://schemas.microsoft.com/office/word/2010/wordprocessingGroup" xmlns:w14="http://schemas.microsoft.com/office/word/2010/wordml" xmlns:w15="http://schemas.microsoft.com/office/word/2012/wordml">
+<w:styles xmlns:mc="http://schemas.openxmlformats.org/markup-compatibility/2006" xmlns:r="http://schemas.openxmlformats.org/officeDocument/2006/relationships" xmlns:w="http://schemas.openxmlformats.org/wordprocessingml/2006/main" xmlns:w14="http://schemas.microsoft.com/office/word/2010/wordml" xmlns:w15="http://schemas.microsoft.com/office/word/2012/wordml" xmlns:w16cex="http://schemas.microsoft.com/office/word/2018/wordml/cex" xmlns:w16cid="http://schemas.microsoft.com/office/word/2016/wordml/cid" xmlns:w16="http://schemas.microsoft.com/office/word/2018/wordml" xmlns:w16se="http://schemas.microsoft.com/office/word/2015/wordml/symex" mc:Ignorable="w14 w15 w16se w16cid w16 w16cex">
   <w:docDefaults>
     <w:rPrDefault>
       <w:rPr>
-        <w:rFonts w:ascii="Lato" w:cs="Lato" w:eastAsia="Lato" w:hAnsi="Lato"/>
+        <w:rFonts w:ascii="Lato" w:eastAsia="Lato" w:hAnsi="Lato" w:cs="Lato"/>
         <w:sz w:val="22"/>
         <w:szCs w:val="22"/>
-        <w:lang w:val="en"/>
+        <w:lang w:val="en" w:eastAsia="en-US" w:bidi="ar-SA"/>
       </w:rPr>
     </w:rPrDefault>
     <w:pPrDefault>
@@ -3086,24 +2678,403 @@
       </w:pPr>
     </w:pPrDefault>
   </w:docDefaults>
-  <w:style w:type="paragraph" w:styleId="Normal" w:default="1">
-    <w:name w:val="normal"/>
-  </w:style>
-  <w:style w:type="table" w:styleId="TableNormal" w:default="1">
-    <w:name w:val="Table Normal"/>
+  <w:latentStyles w:defLockedState="0" w:defUIPriority="99" w:defSemiHidden="0" w:defUnhideWhenUsed="0" w:defQFormat="0" w:count="376">
+    <w:lsdException w:name="Normal" w:uiPriority="0" w:qFormat="1"/>
+    <w:lsdException w:name="heading 1" w:uiPriority="9" w:qFormat="1"/>
+    <w:lsdException w:name="heading 2" w:semiHidden="1" w:uiPriority="9" w:unhideWhenUsed="1" w:qFormat="1"/>
+    <w:lsdException w:name="heading 3" w:semiHidden="1" w:uiPriority="9" w:unhideWhenUsed="1" w:qFormat="1"/>
+    <w:lsdException w:name="heading 4" w:semiHidden="1" w:uiPriority="9" w:unhideWhenUsed="1" w:qFormat="1"/>
+    <w:lsdException w:name="heading 5" w:semiHidden="1" w:uiPriority="9" w:unhideWhenUsed="1" w:qFormat="1"/>
+    <w:lsdException w:name="heading 6" w:semiHidden="1" w:uiPriority="9" w:unhideWhenUsed="1" w:qFormat="1"/>
+    <w:lsdException w:name="heading 7" w:semiHidden="1" w:uiPriority="9" w:unhideWhenUsed="1" w:qFormat="1"/>
+    <w:lsdException w:name="heading 8" w:semiHidden="1" w:uiPriority="9" w:unhideWhenUsed="1" w:qFormat="1"/>
+    <w:lsdException w:name="heading 9" w:semiHidden="1" w:uiPriority="9" w:unhideWhenUsed="1" w:qFormat="1"/>
+    <w:lsdException w:name="index 1" w:semiHidden="1" w:unhideWhenUsed="1"/>
+    <w:lsdException w:name="index 2" w:semiHidden="1" w:unhideWhenUsed="1"/>
+    <w:lsdException w:name="index 3" w:semiHidden="1" w:unhideWhenUsed="1"/>
+    <w:lsdException w:name="index 4" w:semiHidden="1" w:unhideWhenUsed="1"/>
+    <w:lsdException w:name="index 5" w:semiHidden="1" w:unhideWhenUsed="1"/>
+    <w:lsdException w:name="index 6" w:semiHidden="1" w:unhideWhenUsed="1"/>
+    <w:lsdException w:name="index 7" w:semiHidden="1" w:unhideWhenUsed="1"/>
+    <w:lsdException w:name="index 8" w:semiHidden="1" w:unhideWhenUsed="1"/>
+    <w:lsdException w:name="index 9" w:semiHidden="1" w:unhideWhenUsed="1"/>
+    <w:lsdException w:name="toc 1" w:semiHidden="1" w:uiPriority="39" w:unhideWhenUsed="1"/>
+    <w:lsdException w:name="toc 2" w:semiHidden="1" w:uiPriority="39" w:unhideWhenUsed="1"/>
+    <w:lsdException w:name="toc 3" w:semiHidden="1" w:uiPriority="39" w:unhideWhenUsed="1"/>
+    <w:lsdException w:name="toc 4" w:semiHidden="1" w:uiPriority="39" w:unhideWhenUsed="1"/>
+    <w:lsdException w:name="toc 5" w:semiHidden="1" w:uiPriority="39" w:unhideWhenUsed="1"/>
+    <w:lsdException w:name="toc 6" w:semiHidden="1" w:uiPriority="39" w:unhideWhenUsed="1"/>
+    <w:lsdException w:name="toc 7" w:semiHidden="1" w:uiPriority="39" w:unhideWhenUsed="1"/>
+    <w:lsdException w:name="toc 8" w:semiHidden="1" w:uiPriority="39" w:unhideWhenUsed="1"/>
+    <w:lsdException w:name="toc 9" w:semiHidden="1" w:uiPriority="39" w:unhideWhenUsed="1"/>
+    <w:lsdException w:name="Normal Indent" w:semiHidden="1" w:unhideWhenUsed="1"/>
+    <w:lsdException w:name="footnote text" w:semiHidden="1" w:unhideWhenUsed="1"/>
+    <w:lsdException w:name="annotation text" w:semiHidden="1" w:unhideWhenUsed="1"/>
+    <w:lsdException w:name="header" w:semiHidden="1" w:unhideWhenUsed="1"/>
+    <w:lsdException w:name="footer" w:semiHidden="1" w:unhideWhenUsed="1"/>
+    <w:lsdException w:name="index heading" w:semiHidden="1" w:unhideWhenUsed="1"/>
+    <w:lsdException w:name="caption" w:semiHidden="1" w:uiPriority="35" w:unhideWhenUsed="1" w:qFormat="1"/>
+    <w:lsdException w:name="table of figures" w:semiHidden="1" w:unhideWhenUsed="1"/>
+    <w:lsdException w:name="envelope address" w:semiHidden="1" w:unhideWhenUsed="1"/>
+    <w:lsdException w:name="envelope return" w:semiHidden="1" w:unhideWhenUsed="1"/>
+    <w:lsdException w:name="footnote reference" w:semiHidden="1" w:unhideWhenUsed="1"/>
+    <w:lsdException w:name="annotation reference" w:semiHidden="1" w:unhideWhenUsed="1"/>
+    <w:lsdException w:name="line number" w:semiHidden="1" w:unhideWhenUsed="1"/>
+    <w:lsdException w:name="page number" w:semiHidden="1" w:unhideWhenUsed="1"/>
+    <w:lsdException w:name="endnote reference" w:semiHidden="1" w:unhideWhenUsed="1"/>
+    <w:lsdException w:name="endnote text" w:semiHidden="1" w:unhideWhenUsed="1"/>
+    <w:lsdException w:name="table of authorities" w:semiHidden="1" w:unhideWhenUsed="1"/>
+    <w:lsdException w:name="macro" w:semiHidden="1" w:unhideWhenUsed="1"/>
+    <w:lsdException w:name="toa heading" w:semiHidden="1" w:unhideWhenUsed="1"/>
+    <w:lsdException w:name="List" w:semiHidden="1" w:unhideWhenUsed="1"/>
+    <w:lsdException w:name="List Bullet" w:semiHidden="1" w:unhideWhenUsed="1"/>
+    <w:lsdException w:name="List Number" w:semiHidden="1" w:unhideWhenUsed="1"/>
+    <w:lsdException w:name="List 2" w:semiHidden="1" w:unhideWhenUsed="1"/>
+    <w:lsdException w:name="List 3" w:semiHidden="1" w:unhideWhenUsed="1"/>
+    <w:lsdException w:name="List 4" w:semiHidden="1" w:unhideWhenUsed="1"/>
+    <w:lsdException w:name="List 5" w:semiHidden="1" w:unhideWhenUsed="1"/>
+    <w:lsdException w:name="List Bullet 2" w:semiHidden="1" w:unhideWhenUsed="1"/>
+    <w:lsdException w:name="List Bullet 3" w:semiHidden="1" w:unhideWhenUsed="1"/>
+    <w:lsdException w:name="List Bullet 4" w:semiHidden="1" w:unhideWhenUsed="1"/>
+    <w:lsdException w:name="List Bullet 5" w:semiHidden="1" w:unhideWhenUsed="1"/>
+    <w:lsdException w:name="List Number 2" w:semiHidden="1" w:unhideWhenUsed="1"/>
+    <w:lsdException w:name="List Number 3" w:semiHidden="1" w:unhideWhenUsed="1"/>
+    <w:lsdException w:name="List Number 4" w:semiHidden="1" w:unhideWhenUsed="1"/>
+    <w:lsdException w:name="List Number 5" w:semiHidden="1" w:unhideWhenUsed="1"/>
+    <w:lsdException w:name="Title" w:uiPriority="10" w:qFormat="1"/>
+    <w:lsdException w:name="Closing" w:semiHidden="1" w:unhideWhenUsed="1"/>
+    <w:lsdException w:name="Signature" w:semiHidden="1" w:unhideWhenUsed="1"/>
+    <w:lsdException w:name="Default Paragraph Font" w:semiHidden="1" w:uiPriority="1" w:unhideWhenUsed="1"/>
+    <w:lsdException w:name="Body Text" w:semiHidden="1" w:unhideWhenUsed="1"/>
+    <w:lsdException w:name="Body Text Indent" w:semiHidden="1" w:unhideWhenUsed="1"/>
+    <w:lsdException w:name="List Continue" w:semiHidden="1" w:unhideWhenUsed="1"/>
+    <w:lsdException w:name="List Continue 2" w:semiHidden="1" w:unhideWhenUsed="1"/>
+    <w:lsdException w:name="List Continue 3" w:semiHidden="1" w:unhideWhenUsed="1"/>
+    <w:lsdException w:name="List Continue 4" w:semiHidden="1" w:unhideWhenUsed="1"/>
+    <w:lsdException w:name="List Continue 5" w:semiHidden="1" w:unhideWhenUsed="1"/>
+    <w:lsdException w:name="Message Header" w:semiHidden="1" w:unhideWhenUsed="1"/>
+    <w:lsdException w:name="Subtitle" w:uiPriority="11" w:qFormat="1"/>
+    <w:lsdException w:name="Salutation" w:semiHidden="1" w:unhideWhenUsed="1"/>
+    <w:lsdException w:name="Date" w:semiHidden="1" w:unhideWhenUsed="1"/>
+    <w:lsdException w:name="Body Text First Indent" w:semiHidden="1" w:unhideWhenUsed="1"/>
+    <w:lsdException w:name="Body Text First Indent 2" w:semiHidden="1" w:unhideWhenUsed="1"/>
+    <w:lsdException w:name="Note Heading" w:semiHidden="1" w:unhideWhenUsed="1"/>
+    <w:lsdException w:name="Body Text 2" w:semiHidden="1" w:unhideWhenUsed="1"/>
+    <w:lsdException w:name="Body Text 3" w:semiHidden="1" w:unhideWhenUsed="1"/>
+    <w:lsdException w:name="Body Text Indent 2" w:semiHidden="1" w:unhideWhenUsed="1"/>
+    <w:lsdException w:name="Body Text Indent 3" w:semiHidden="1" w:unhideWhenUsed="1"/>
+    <w:lsdException w:name="Block Text" w:semiHidden="1" w:unhideWhenUsed="1"/>
+    <w:lsdException w:name="Hyperlink" w:semiHidden="1" w:unhideWhenUsed="1"/>
+    <w:lsdException w:name="FollowedHyperlink" w:semiHidden="1" w:unhideWhenUsed="1"/>
+    <w:lsdException w:name="Strong" w:uiPriority="22" w:qFormat="1"/>
+    <w:lsdException w:name="Emphasis" w:uiPriority="20" w:qFormat="1"/>
+    <w:lsdException w:name="Document Map" w:semiHidden="1" w:unhideWhenUsed="1"/>
+    <w:lsdException w:name="Plain Text" w:semiHidden="1" w:unhideWhenUsed="1"/>
+    <w:lsdException w:name="E-mail Signature" w:semiHidden="1" w:unhideWhenUsed="1"/>
+    <w:lsdException w:name="HTML Top of Form" w:semiHidden="1" w:unhideWhenUsed="1"/>
+    <w:lsdException w:name="HTML Bottom of Form" w:semiHidden="1" w:unhideWhenUsed="1"/>
+    <w:lsdException w:name="Normal (Web)" w:semiHidden="1" w:unhideWhenUsed="1"/>
+    <w:lsdException w:name="HTML Acronym" w:semiHidden="1" w:unhideWhenUsed="1"/>
+    <w:lsdException w:name="HTML Address" w:semiHidden="1" w:unhideWhenUsed="1"/>
+    <w:lsdException w:name="HTML Cite" w:semiHidden="1" w:unhideWhenUsed="1"/>
+    <w:lsdException w:name="HTML Code" w:semiHidden="1" w:unhideWhenUsed="1"/>
+    <w:lsdException w:name="HTML Definition" w:semiHidden="1" w:unhideWhenUsed="1"/>
+    <w:lsdException w:name="HTML Keyboard" w:semiHidden="1" w:unhideWhenUsed="1"/>
+    <w:lsdException w:name="HTML Preformatted" w:semiHidden="1" w:unhideWhenUsed="1"/>
+    <w:lsdException w:name="HTML Sample" w:semiHidden="1" w:unhideWhenUsed="1"/>
+    <w:lsdException w:name="HTML Typewriter" w:semiHidden="1" w:unhideWhenUsed="1"/>
+    <w:lsdException w:name="HTML Variable" w:semiHidden="1" w:unhideWhenUsed="1"/>
+    <w:lsdException w:name="Normal Table" w:semiHidden="1" w:unhideWhenUsed="1"/>
+    <w:lsdException w:name="annotation subject" w:semiHidden="1" w:unhideWhenUsed="1"/>
+    <w:lsdException w:name="No List" w:semiHidden="1" w:unhideWhenUsed="1"/>
+    <w:lsdException w:name="Outline List 1" w:semiHidden="1" w:unhideWhenUsed="1"/>
+    <w:lsdException w:name="Outline List 2" w:semiHidden="1" w:unhideWhenUsed="1"/>
+    <w:lsdException w:name="Outline List 3" w:semiHidden="1" w:unhideWhenUsed="1"/>
+    <w:lsdException w:name="Table Simple 1" w:semiHidden="1" w:unhideWhenUsed="1"/>
+    <w:lsdException w:name="Table Simple 2" w:semiHidden="1" w:unhideWhenUsed="1"/>
+    <w:lsdException w:name="Table Simple 3" w:semiHidden="1" w:unhideWhenUsed="1"/>
+    <w:lsdException w:name="Table Classic 1" w:semiHidden="1" w:unhideWhenUsed="1"/>
+    <w:lsdException w:name="Table Classic 2" w:semiHidden="1" w:unhideWhenUsed="1"/>
+    <w:lsdException w:name="Table Classic 3" w:semiHidden="1" w:unhideWhenUsed="1"/>
+    <w:lsdException w:name="Table Classic 4" w:semiHidden="1" w:unhideWhenUsed="1"/>
+    <w:lsdException w:name="Table Colorful 1" w:semiHidden="1" w:unhideWhenUsed="1"/>
+    <w:lsdException w:name="Table Colorful 2" w:semiHidden="1" w:unhideWhenUsed="1"/>
+    <w:lsdException w:name="Table Colorful 3" w:semiHidden="1" w:unhideWhenUsed="1"/>
+    <w:lsdException w:name="Table Columns 1" w:semiHidden="1" w:unhideWhenUsed="1"/>
+    <w:lsdException w:name="Table Columns 2" w:semiHidden="1" w:unhideWhenUsed="1"/>
+    <w:lsdException w:name="Table Columns 3" w:semiHidden="1" w:unhideWhenUsed="1"/>
+    <w:lsdException w:name="Table Columns 4" w:semiHidden="1" w:unhideWhenUsed="1"/>
+    <w:lsdException w:name="Table Columns 5" w:semiHidden="1" w:unhideWhenUsed="1"/>
+    <w:lsdException w:name="Table Grid 1" w:semiHidden="1" w:unhideWhenUsed="1"/>
+    <w:lsdException w:name="Table Grid 2" w:semiHidden="1" w:unhideWhenUsed="1"/>
+    <w:lsdException w:name="Table Grid 3" w:semiHidden="1" w:unhideWhenUsed="1"/>
+    <w:lsdException w:name="Table Grid 4" w:semiHidden="1" w:unhideWhenUsed="1"/>
+    <w:lsdException w:name="Table Grid 5" w:semiHidden="1" w:unhideWhenUsed="1"/>
+    <w:lsdException w:name="Table Grid 6" w:semiHidden="1" w:unhideWhenUsed="1"/>
+    <w:lsdException w:name="Table Grid 7" w:semiHidden="1" w:unhideWhenUsed="1"/>
+    <w:lsdException w:name="Table Grid 8" w:semiHidden="1" w:unhideWhenUsed="1"/>
+    <w:lsdException w:name="Table List 1" w:semiHidden="1" w:unhideWhenUsed="1"/>
+    <w:lsdException w:name="Table List 2" w:semiHidden="1" w:unhideWhenUsed="1"/>
+    <w:lsdException w:name="Table List 3" w:semiHidden="1" w:unhideWhenUsed="1"/>
+    <w:lsdException w:name="Table List 4" w:semiHidden="1" w:unhideWhenUsed="1"/>
+    <w:lsdException w:name="Table List 5" w:semiHidden="1" w:unhideWhenUsed="1"/>
+    <w:lsdException w:name="Table List 6" w:semiHidden="1" w:unhideWhenUsed="1"/>
+    <w:lsdException w:name="Table List 7" w:semiHidden="1" w:unhideWhenUsed="1"/>
+    <w:lsdException w:name="Table List 8" w:semiHidden="1" w:unhideWhenUsed="1"/>
+    <w:lsdException w:name="Table 3D effects 1" w:semiHidden="1" w:unhideWhenUsed="1"/>
+    <w:lsdException w:name="Table 3D effects 2" w:semiHidden="1" w:unhideWhenUsed="1"/>
+    <w:lsdException w:name="Table 3D effects 3" w:semiHidden="1" w:unhideWhenUsed="1"/>
+    <w:lsdException w:name="Table Contemporary" w:semiHidden="1" w:unhideWhenUsed="1"/>
+    <w:lsdException w:name="Table Elegant" w:semiHidden="1" w:unhideWhenUsed="1"/>
+    <w:lsdException w:name="Table Professional" w:semiHidden="1" w:unhideWhenUsed="1"/>
+    <w:lsdException w:name="Table Subtle 1" w:semiHidden="1" w:unhideWhenUsed="1"/>
+    <w:lsdException w:name="Table Subtle 2" w:semiHidden="1" w:unhideWhenUsed="1"/>
+    <w:lsdException w:name="Table Web 1" w:semiHidden="1" w:unhideWhenUsed="1"/>
+    <w:lsdException w:name="Table Web 2" w:semiHidden="1" w:unhideWhenUsed="1"/>
+    <w:lsdException w:name="Table Web 3" w:semiHidden="1" w:unhideWhenUsed="1"/>
+    <w:lsdException w:name="Balloon Text" w:semiHidden="1" w:unhideWhenUsed="1"/>
+    <w:lsdException w:name="Table Grid" w:uiPriority="39"/>
+    <w:lsdException w:name="Table Theme" w:semiHidden="1" w:unhideWhenUsed="1"/>
+    <w:lsdException w:name="Placeholder Text" w:semiHidden="1"/>
+    <w:lsdException w:name="No Spacing" w:uiPriority="1" w:qFormat="1"/>
+    <w:lsdException w:name="Light Shading" w:uiPriority="60"/>
+    <w:lsdException w:name="Light List" w:uiPriority="61"/>
+    <w:lsdException w:name="Light Grid" w:uiPriority="62"/>
+    <w:lsdException w:name="Medium Shading 1" w:uiPriority="63"/>
+    <w:lsdException w:name="Medium Shading 2" w:uiPriority="64"/>
+    <w:lsdException w:name="Medium List 1" w:uiPriority="65"/>
+    <w:lsdException w:name="Medium List 2" w:uiPriority="66"/>
+    <w:lsdException w:name="Medium Grid 1" w:uiPriority="67"/>
+    <w:lsdException w:name="Medium Grid 2" w:uiPriority="68"/>
+    <w:lsdException w:name="Medium Grid 3" w:uiPriority="69"/>
+    <w:lsdException w:name="Dark List" w:uiPriority="70"/>
+    <w:lsdException w:name="Colorful Shading" w:uiPriority="71"/>
+    <w:lsdException w:name="Colorful List" w:uiPriority="72"/>
+    <w:lsdException w:name="Colorful Grid" w:uiPriority="73"/>
+    <w:lsdException w:name="Light Shading Accent 1" w:uiPriority="60"/>
+    <w:lsdException w:name="Light List Accent 1" w:uiPriority="61"/>
+    <w:lsdException w:name="Light Grid Accent 1" w:uiPriority="62"/>
+    <w:lsdException w:name="Medium Shading 1 Accent 1" w:uiPriority="63"/>
+    <w:lsdException w:name="Medium Shading 2 Accent 1" w:uiPriority="64"/>
+    <w:lsdException w:name="Medium List 1 Accent 1" w:uiPriority="65"/>
+    <w:lsdException w:name="Revision" w:semiHidden="1"/>
+    <w:lsdException w:name="List Paragraph" w:uiPriority="34" w:qFormat="1"/>
+    <w:lsdException w:name="Quote" w:uiPriority="29" w:qFormat="1"/>
+    <w:lsdException w:name="Intense Quote" w:uiPriority="30" w:qFormat="1"/>
+    <w:lsdException w:name="Medium List 2 Accent 1" w:uiPriority="66"/>
+    <w:lsdException w:name="Medium Grid 1 Accent 1" w:uiPriority="67"/>
+    <w:lsdException w:name="Medium Grid 2 Accent 1" w:uiPriority="68"/>
+    <w:lsdException w:name="Medium Grid 3 Accent 1" w:uiPriority="69"/>
+    <w:lsdException w:name="Dark List Accent 1" w:uiPriority="70"/>
+    <w:lsdException w:name="Colorful Shading Accent 1" w:uiPriority="71"/>
+    <w:lsdException w:name="Colorful List Accent 1" w:uiPriority="72"/>
+    <w:lsdException w:name="Colorful Grid Accent 1" w:uiPriority="73"/>
+    <w:lsdException w:name="Light Shading Accent 2" w:uiPriority="60"/>
+    <w:lsdException w:name="Light List Accent 2" w:uiPriority="61"/>
+    <w:lsdException w:name="Light Grid Accent 2" w:uiPriority="62"/>
+    <w:lsdException w:name="Medium Shading 1 Accent 2" w:uiPriority="63"/>
+    <w:lsdException w:name="Medium Shading 2 Accent 2" w:uiPriority="64"/>
+    <w:lsdException w:name="Medium List 1 Accent 2" w:uiPriority="65"/>
+    <w:lsdException w:name="Medium List 2 Accent 2" w:uiPriority="66"/>
+    <w:lsdException w:name="Medium Grid 1 Accent 2" w:uiPriority="67"/>
+    <w:lsdException w:name="Medium Grid 2 Accent 2" w:uiPriority="68"/>
+    <w:lsdException w:name="Medium Grid 3 Accent 2" w:uiPriority="69"/>
+    <w:lsdException w:name="Dark List Accent 2" w:uiPriority="70"/>
+    <w:lsdException w:name="Colorful Shading Accent 2" w:uiPriority="71"/>
+    <w:lsdException w:name="Colorful List Accent 2" w:uiPriority="72"/>
+    <w:lsdException w:name="Colorful Grid Accent 2" w:uiPriority="73"/>
+    <w:lsdException w:name="Light Shading Accent 3" w:uiPriority="60"/>
+    <w:lsdException w:name="Light List Accent 3" w:uiPriority="61"/>
+    <w:lsdException w:name="Light Grid Accent 3" w:uiPriority="62"/>
+    <w:lsdException w:name="Medium Shading 1 Accent 3" w:uiPriority="63"/>
+    <w:lsdException w:name="Medium Shading 2 Accent 3" w:uiPriority="64"/>
+    <w:lsdException w:name="Medium List 1 Accent 3" w:uiPriority="65"/>
+    <w:lsdException w:name="Medium List 2 Accent 3" w:uiPriority="66"/>
+    <w:lsdException w:name="Medium Grid 1 Accent 3" w:uiPriority="67"/>
+    <w:lsdException w:name="Medium Grid 2 Accent 3" w:uiPriority="68"/>
+    <w:lsdException w:name="Medium Grid 3 Accent 3" w:uiPriority="69"/>
+    <w:lsdException w:name="Dark List Accent 3" w:uiPriority="70"/>
+    <w:lsdException w:name="Colorful Shading Accent 3" w:uiPriority="71"/>
+    <w:lsdException w:name="Colorful List Accent 3" w:uiPriority="72"/>
+    <w:lsdException w:name="Colorful Grid Accent 3" w:uiPriority="73"/>
+    <w:lsdException w:name="Light Shading Accent 4" w:uiPriority="60"/>
+    <w:lsdException w:name="Light List Accent 4" w:uiPriority="61"/>
+    <w:lsdException w:name="Light Grid Accent 4" w:uiPriority="62"/>
+    <w:lsdException w:name="Medium Shading 1 Accent 4" w:uiPriority="63"/>
+    <w:lsdException w:name="Medium Shading 2 Accent 4" w:uiPriority="64"/>
+    <w:lsdException w:name="Medium List 1 Accent 4" w:uiPriority="65"/>
+    <w:lsdException w:name="Medium List 2 Accent 4" w:uiPriority="66"/>
+    <w:lsdException w:name="Medium Grid 1 Accent 4" w:uiPriority="67"/>
+    <w:lsdException w:name="Medium Grid 2 Accent 4" w:uiPriority="68"/>
+    <w:lsdException w:name="Medium Grid 3 Accent 4" w:uiPriority="69"/>
+    <w:lsdException w:name="Dark List Accent 4" w:uiPriority="70"/>
+    <w:lsdException w:name="Colorful Shading Accent 4" w:uiPriority="71"/>
+    <w:lsdException w:name="Colorful List Accent 4" w:uiPriority="72"/>
+    <w:lsdException w:name="Colorful Grid Accent 4" w:uiPriority="73"/>
+    <w:lsdException w:name="Light Shading Accent 5" w:uiPriority="60"/>
+    <w:lsdException w:name="Light List Accent 5" w:uiPriority="61"/>
+    <w:lsdException w:name="Light Grid Accent 5" w:uiPriority="62"/>
+    <w:lsdException w:name="Medium Shading 1 Accent 5" w:uiPriority="63"/>
+    <w:lsdException w:name="Medium Shading 2 Accent 5" w:uiPriority="64"/>
+    <w:lsdException w:name="Medium List 1 Accent 5" w:uiPriority="65"/>
+    <w:lsdException w:name="Medium List 2 Accent 5" w:uiPriority="66"/>
+    <w:lsdException w:name="Medium Grid 1 Accent 5" w:uiPriority="67"/>
+    <w:lsdException w:name="Medium Grid 2 Accent 5" w:uiPriority="68"/>
+    <w:lsdException w:name="Medium Grid 3 Accent 5" w:uiPriority="69"/>
+    <w:lsdException w:name="Dark List Accent 5" w:uiPriority="70"/>
+    <w:lsdException w:name="Colorful Shading Accent 5" w:uiPriority="71"/>
+    <w:lsdException w:name="Colorful List Accent 5" w:uiPriority="72"/>
+    <w:lsdException w:name="Colorful Grid Accent 5" w:uiPriority="73"/>
+    <w:lsdException w:name="Light Shading Accent 6" w:uiPriority="60"/>
+    <w:lsdException w:name="Light List Accent 6" w:uiPriority="61"/>
+    <w:lsdException w:name="Light Grid Accent 6" w:uiPriority="62"/>
+    <w:lsdException w:name="Medium Shading 1 Accent 6" w:uiPriority="63"/>
+    <w:lsdException w:name="Medium Shading 2 Accent 6" w:uiPriority="64"/>
+    <w:lsdException w:name="Medium List 1 Accent 6" w:uiPriority="65"/>
+    <w:lsdException w:name="Medium List 2 Accent 6" w:uiPriority="66"/>
+    <w:lsdException w:name="Medium Grid 1 Accent 6" w:uiPriority="67"/>
+    <w:lsdException w:name="Medium Grid 2 Accent 6" w:uiPriority="68"/>
+    <w:lsdException w:name="Medium Grid 3 Accent 6" w:uiPriority="69"/>
+    <w:lsdException w:name="Dark List Accent 6" w:uiPriority="70"/>
+    <w:lsdException w:name="Colorful Shading Accent 6" w:uiPriority="71"/>
+    <w:lsdException w:name="Colorful List Accent 6" w:uiPriority="72"/>
+    <w:lsdException w:name="Colorful Grid Accent 6" w:uiPriority="73"/>
+    <w:lsdException w:name="Subtle Emphasis" w:uiPriority="19" w:qFormat="1"/>
+    <w:lsdException w:name="Intense Emphasis" w:uiPriority="21" w:qFormat="1"/>
+    <w:lsdException w:name="Subtle Reference" w:uiPriority="31" w:qFormat="1"/>
+    <w:lsdException w:name="Intense Reference" w:uiPriority="32" w:qFormat="1"/>
+    <w:lsdException w:name="Book Title" w:uiPriority="33" w:qFormat="1"/>
+    <w:lsdException w:name="Bibliography" w:semiHidden="1" w:uiPriority="37" w:unhideWhenUsed="1"/>
+    <w:lsdException w:name="TOC Heading" w:semiHidden="1" w:uiPriority="39" w:unhideWhenUsed="1" w:qFormat="1"/>
+    <w:lsdException w:name="Plain Table 1" w:uiPriority="41"/>
+    <w:lsdException w:name="Plain Table 2" w:uiPriority="42"/>
+    <w:lsdException w:name="Plain Table 3" w:uiPriority="43"/>
+    <w:lsdException w:name="Plain Table 4" w:uiPriority="44"/>
+    <w:lsdException w:name="Plain Table 5" w:uiPriority="45"/>
+    <w:lsdException w:name="Grid Table Light" w:uiPriority="40"/>
+    <w:lsdException w:name="Grid Table 1 Light" w:uiPriority="46"/>
+    <w:lsdException w:name="Grid Table 2" w:uiPriority="47"/>
+    <w:lsdException w:name="Grid Table 3" w:uiPriority="48"/>
+    <w:lsdException w:name="Grid Table 4" w:uiPriority="49"/>
+    <w:lsdException w:name="Grid Table 5 Dark" w:uiPriority="50"/>
+    <w:lsdException w:name="Grid Table 6 Colorful" w:uiPriority="51"/>
+    <w:lsdException w:name="Grid Table 7 Colorful" w:uiPriority="52"/>
+    <w:lsdException w:name="Grid Table 1 Light Accent 1" w:uiPriority="46"/>
+    <w:lsdException w:name="Grid Table 2 Accent 1" w:uiPriority="47"/>
+    <w:lsdException w:name="Grid Table 3 Accent 1" w:uiPriority="48"/>
+    <w:lsdException w:name="Grid Table 4 Accent 1" w:uiPriority="49"/>
+    <w:lsdException w:name="Grid Table 5 Dark Accent 1" w:uiPriority="50"/>
+    <w:lsdException w:name="Grid Table 6 Colorful Accent 1" w:uiPriority="51"/>
+    <w:lsdException w:name="Grid Table 7 Colorful Accent 1" w:uiPriority="52"/>
+    <w:lsdException w:name="Grid Table 1 Light Accent 2" w:uiPriority="46"/>
+    <w:lsdException w:name="Grid Table 2 Accent 2" w:uiPriority="47"/>
+    <w:lsdException w:name="Grid Table 3 Accent 2" w:uiPriority="48"/>
+    <w:lsdException w:name="Grid Table 4 Accent 2" w:uiPriority="49"/>
+    <w:lsdException w:name="Grid Table 5 Dark Accent 2" w:uiPriority="50"/>
+    <w:lsdException w:name="Grid Table 6 Colorful Accent 2" w:uiPriority="51"/>
+    <w:lsdException w:name="Grid Table 7 Colorful Accent 2" w:uiPriority="52"/>
+    <w:lsdException w:name="Grid Table 1 Light Accent 3" w:uiPriority="46"/>
+    <w:lsdException w:name="Grid Table 2 Accent 3" w:uiPriority="47"/>
+    <w:lsdException w:name="Grid Table 3 Accent 3" w:uiPriority="48"/>
+    <w:lsdException w:name="Grid Table 4 Accent 3" w:uiPriority="49"/>
+    <w:lsdException w:name="Grid Table 5 Dark Accent 3" w:uiPriority="50"/>
+    <w:lsdException w:name="Grid Table 6 Colorful Accent 3" w:uiPriority="51"/>
+    <w:lsdException w:name="Grid Table 7 Colorful Accent 3" w:uiPriority="52"/>
+    <w:lsdException w:name="Grid Table 1 Light Accent 4" w:uiPriority="46"/>
+    <w:lsdException w:name="Grid Table 2 Accent 4" w:uiPriority="47"/>
+    <w:lsdException w:name="Grid Table 3 Accent 4" w:uiPriority="48"/>
+    <w:lsdException w:name="Grid Table 4 Accent 4" w:uiPriority="49"/>
+    <w:lsdException w:name="Grid Table 5 Dark Accent 4" w:uiPriority="50"/>
+    <w:lsdException w:name="Grid Table 6 Colorful Accent 4" w:uiPriority="51"/>
+    <w:lsdException w:name="Grid Table 7 Colorful Accent 4" w:uiPriority="52"/>
+    <w:lsdException w:name="Grid Table 1 Light Accent 5" w:uiPriority="46"/>
+    <w:lsdException w:name="Grid Table 2 Accent 5" w:uiPriority="47"/>
+    <w:lsdException w:name="Grid Table 3 Accent 5" w:uiPriority="48"/>
+    <w:lsdException w:name="Grid Table 4 Accent 5" w:uiPriority="49"/>
+    <w:lsdException w:name="Grid Table 5 Dark Accent 5" w:uiPriority="50"/>
+    <w:lsdException w:name="Grid Table 6 Colorful Accent 5" w:uiPriority="51"/>
+    <w:lsdException w:name="Grid Table 7 Colorful Accent 5" w:uiPriority="52"/>
+    <w:lsdException w:name="Grid Table 1 Light Accent 6" w:uiPriority="46"/>
+    <w:lsdException w:name="Grid Table 2 Accent 6" w:uiPriority="47"/>
+    <w:lsdException w:name="Grid Table 3 Accent 6" w:uiPriority="48"/>
+    <w:lsdException w:name="Grid Table 4 Accent 6" w:uiPriority="49"/>
+    <w:lsdException w:name="Grid Table 5 Dark Accent 6" w:uiPriority="50"/>
+    <w:lsdException w:name="Grid Table 6 Colorful Accent 6" w:uiPriority="51"/>
+    <w:lsdException w:name="Grid Table 7 Colorful Accent 6" w:uiPriority="52"/>
+    <w:lsdException w:name="List Table 1 Light" w:uiPriority="46"/>
+    <w:lsdException w:name="List Table 2" w:uiPriority="47"/>
+    <w:lsdException w:name="List Table 3" w:uiPriority="48"/>
+    <w:lsdException w:name="List Table 4" w:uiPriority="49"/>
+    <w:lsdException w:name="List Table 5 Dark" w:uiPriority="50"/>
+    <w:lsdException w:name="List Table 6 Colorful" w:uiPriority="51"/>
+    <w:lsdException w:name="List Table 7 Colorful" w:uiPriority="52"/>
+    <w:lsdException w:name="List Table 1 Light Accent 1" w:uiPriority="46"/>
+    <w:lsdException w:name="List Table 2 Accent 1" w:uiPriority="47"/>
+    <w:lsdException w:name="List Table 3 Accent 1" w:uiPriority="48"/>
+    <w:lsdException w:name="List Table 4 Accent 1" w:uiPriority="49"/>
+    <w:lsdException w:name="List Table 5 Dark Accent 1" w:uiPriority="50"/>
+    <w:lsdException w:name="List Table 6 Colorful Accent 1" w:uiPriority="51"/>
+    <w:lsdException w:name="List Table 7 Colorful Accent 1" w:uiPriority="52"/>
+    <w:lsdException w:name="List Table 1 Light Accent 2" w:uiPriority="46"/>
+    <w:lsdException w:name="List Table 2 Accent 2" w:uiPriority="47"/>
+    <w:lsdException w:name="List Table 3 Accent 2" w:uiPriority="48"/>
+    <w:lsdException w:name="List Table 4 Accent 2" w:uiPriority="49"/>
+    <w:lsdException w:name="List Table 5 Dark Accent 2" w:uiPriority="50"/>
+    <w:lsdException w:name="List Table 6 Colorful Accent 2" w:uiPriority="51"/>
+    <w:lsdException w:name="List Table 7 Colorful Accent 2" w:uiPriority="52"/>
+    <w:lsdException w:name="List Table 1 Light Accent 3" w:uiPriority="46"/>
+    <w:lsdException w:name="List Table 2 Accent 3" w:uiPriority="47"/>
+    <w:lsdException w:name="List Table 3 Accent 3" w:uiPriority="48"/>
+    <w:lsdException w:name="List Table 4 Accent 3" w:uiPriority="49"/>
+    <w:lsdException w:name="List Table 5 Dark Accent 3" w:uiPriority="50"/>
+    <w:lsdException w:name="List Table 6 Colorful Accent 3" w:uiPriority="51"/>
+    <w:lsdException w:name="List Table 7 Colorful Accent 3" w:uiPriority="52"/>
+    <w:lsdException w:name="List Table 1 Light Accent 4" w:uiPriority="46"/>
+    <w:lsdException w:name="List Table 2 Accent 4" w:uiPriority="47"/>
+    <w:lsdException w:name="List Table 3 Accent 4" w:uiPriority="48"/>
+    <w:lsdException w:name="List Table 4 Accent 4" w:uiPriority="49"/>
+    <w:lsdException w:name="List Table 5 Dark Accent 4" w:uiPriority="50"/>
+    <w:lsdException w:name="List Table 6 Colorful Accent 4" w:uiPriority="51"/>
+    <w:lsdException w:name="List Table 7 Colorful Accent 4" w:uiPriority="52"/>
+    <w:lsdException w:name="List Table 1 Light Accent 5" w:uiPriority="46"/>
+    <w:lsdException w:name="List Table 2 Accent 5" w:uiPriority="47"/>
+    <w:lsdException w:name="List Table 3 Accent 5" w:uiPriority="48"/>
+    <w:lsdException w:name="List Table 4 Accent 5" w:uiPriority="49"/>
+    <w:lsdException w:name="List Table 5 Dark Accent 5" w:uiPriority="50"/>
+    <w:lsdException w:name="List Table 6 Colorful Accent 5" w:uiPriority="51"/>
+    <w:lsdException w:name="List Table 7 Colorful Accent 5" w:uiPriority="52"/>
+    <w:lsdException w:name="List Table 1 Light Accent 6" w:uiPriority="46"/>
+    <w:lsdException w:name="List Table 2 Accent 6" w:uiPriority="47"/>
+    <w:lsdException w:name="List Table 3 Accent 6" w:uiPriority="48"/>
+    <w:lsdException w:name="List Table 4 Accent 6" w:uiPriority="49"/>
+    <w:lsdException w:name="List Table 5 Dark Accent 6" w:uiPriority="50"/>
+    <w:lsdException w:name="List Table 6 Colorful Accent 6" w:uiPriority="51"/>
+    <w:lsdException w:name="List Table 7 Colorful Accent 6" w:uiPriority="52"/>
+    <w:lsdException w:name="Mention" w:semiHidden="1" w:unhideWhenUsed="1"/>
+    <w:lsdException w:name="Smart Hyperlink" w:semiHidden="1" w:unhideWhenUsed="1"/>
+    <w:lsdException w:name="Hashtag" w:semiHidden="1" w:unhideWhenUsed="1"/>
+    <w:lsdException w:name="Unresolved Mention" w:semiHidden="1" w:unhideWhenUsed="1"/>
+    <w:lsdException w:name="Smart Link" w:semiHidden="1" w:unhideWhenUsed="1"/>
+  </w:latentStyles>
+  <w:style w:type="paragraph" w:default="1" w:styleId="Normal">
+    <w:name w:val="Normal"/>
+    <w:qFormat/>
   </w:style>
   <w:style w:type="paragraph" w:styleId="Heading1">
     <w:name w:val="heading 1"/>
     <w:basedOn w:val="Normal"/>
     <w:next w:val="Normal"/>
+    <w:uiPriority w:val="9"/>
+    <w:qFormat/>
     <w:pPr>
-      <w:keepNext w:val="1"/>
-      <w:keepLines w:val="1"/>
-      <w:spacing w:before="80" w:lineRule="auto"/>
+      <w:keepNext/>
+      <w:keepLines/>
+      <w:spacing w:before="80"/>
+      <w:outlineLvl w:val="0"/>
     </w:pPr>
     <w:rPr>
-      <w:rFonts w:ascii="Raleway" w:cs="Raleway" w:eastAsia="Raleway" w:hAnsi="Raleway"/>
-      <w:b w:val="1"/>
+      <w:rFonts w:ascii="Raleway" w:eastAsia="Raleway" w:hAnsi="Raleway" w:cs="Raleway"/>
+      <w:b/>
       <w:sz w:val="24"/>
       <w:szCs w:val="24"/>
     </w:rPr>
@@ -3112,26 +3083,31 @@
     <w:name w:val="heading 2"/>
     <w:basedOn w:val="Normal"/>
     <w:next w:val="Normal"/>
+    <w:uiPriority w:val="9"/>
+    <w:unhideWhenUsed/>
+    <w:qFormat/>
     <w:pPr>
-      <w:keepNext w:val="1"/>
-      <w:keepLines w:val="1"/>
-      <w:spacing w:before="120" w:lineRule="auto"/>
+      <w:keepNext/>
+      <w:keepLines/>
+      <w:outlineLvl w:val="1"/>
     </w:pPr>
     <w:rPr>
-      <w:rFonts w:ascii="Lato" w:cs="Lato" w:eastAsia="Lato" w:hAnsi="Lato"/>
-      <w:b w:val="1"/>
+      <w:b/>
     </w:rPr>
   </w:style>
   <w:style w:type="paragraph" w:styleId="Heading3">
     <w:name w:val="heading 3"/>
     <w:basedOn w:val="Normal"/>
     <w:next w:val="Normal"/>
+    <w:uiPriority w:val="9"/>
+    <w:unhideWhenUsed/>
+    <w:qFormat/>
     <w:pPr>
-      <w:keepNext w:val="1"/>
-      <w:keepLines w:val="1"/>
+      <w:keepNext/>
+      <w:keepLines/>
+      <w:outlineLvl w:val="2"/>
     </w:pPr>
     <w:rPr>
-      <w:rFonts w:ascii="Lato" w:cs="Lato" w:eastAsia="Lato" w:hAnsi="Lato"/>
       <w:color w:val="666666"/>
       <w:sz w:val="18"/>
       <w:szCs w:val="18"/>
@@ -3141,16 +3117,19 @@
     <w:name w:val="heading 4"/>
     <w:basedOn w:val="Normal"/>
     <w:next w:val="Normal"/>
+    <w:uiPriority w:val="9"/>
+    <w:semiHidden/>
+    <w:unhideWhenUsed/>
+    <w:qFormat/>
     <w:pPr>
-      <w:keepNext w:val="1"/>
-      <w:keepLines w:val="1"/>
-      <w:spacing w:after="0" w:before="160" w:lineRule="auto"/>
+      <w:keepNext/>
+      <w:keepLines/>
+      <w:spacing w:before="160"/>
+      <w:outlineLvl w:val="3"/>
     </w:pPr>
     <w:rPr>
-      <w:rFonts w:ascii="Trebuchet MS" w:cs="Trebuchet MS" w:eastAsia="Trebuchet MS" w:hAnsi="Trebuchet MS"/>
+      <w:rFonts w:ascii="Trebuchet MS" w:eastAsia="Trebuchet MS" w:hAnsi="Trebuchet MS" w:cs="Trebuchet MS"/>
       <w:color w:val="666666"/>
-      <w:sz w:val="22"/>
-      <w:szCs w:val="22"/>
       <w:u w:val="single"/>
     </w:rPr>
   </w:style>
@@ -3158,47 +3137,82 @@
     <w:name w:val="heading 5"/>
     <w:basedOn w:val="Normal"/>
     <w:next w:val="Normal"/>
+    <w:uiPriority w:val="9"/>
+    <w:semiHidden/>
+    <w:unhideWhenUsed/>
+    <w:qFormat/>
     <w:pPr>
-      <w:keepNext w:val="1"/>
-      <w:keepLines w:val="1"/>
-      <w:spacing w:after="0" w:before="160" w:lineRule="auto"/>
+      <w:keepNext/>
+      <w:keepLines/>
+      <w:spacing w:before="160"/>
+      <w:outlineLvl w:val="4"/>
     </w:pPr>
     <w:rPr>
-      <w:rFonts w:ascii="Trebuchet MS" w:cs="Trebuchet MS" w:eastAsia="Trebuchet MS" w:hAnsi="Trebuchet MS"/>
+      <w:rFonts w:ascii="Trebuchet MS" w:eastAsia="Trebuchet MS" w:hAnsi="Trebuchet MS" w:cs="Trebuchet MS"/>
       <w:color w:val="666666"/>
-      <w:sz w:val="22"/>
-      <w:szCs w:val="22"/>
     </w:rPr>
   </w:style>
   <w:style w:type="paragraph" w:styleId="Heading6">
     <w:name w:val="heading 6"/>
     <w:basedOn w:val="Normal"/>
     <w:next w:val="Normal"/>
+    <w:uiPriority w:val="9"/>
+    <w:semiHidden/>
+    <w:unhideWhenUsed/>
+    <w:qFormat/>
     <w:pPr>
-      <w:keepNext w:val="1"/>
-      <w:keepLines w:val="1"/>
-      <w:spacing w:after="0" w:before="160" w:lineRule="auto"/>
+      <w:keepNext/>
+      <w:keepLines/>
+      <w:spacing w:before="160"/>
+      <w:outlineLvl w:val="5"/>
     </w:pPr>
     <w:rPr>
-      <w:rFonts w:ascii="Trebuchet MS" w:cs="Trebuchet MS" w:eastAsia="Trebuchet MS" w:hAnsi="Trebuchet MS"/>
-      <w:i w:val="1"/>
+      <w:rFonts w:ascii="Trebuchet MS" w:eastAsia="Trebuchet MS" w:hAnsi="Trebuchet MS" w:cs="Trebuchet MS"/>
+      <w:i/>
       <w:color w:val="666666"/>
-      <w:sz w:val="22"/>
-      <w:szCs w:val="22"/>
     </w:rPr>
+  </w:style>
+  <w:style w:type="character" w:default="1" w:styleId="DefaultParagraphFont">
+    <w:name w:val="Default Paragraph Font"/>
+    <w:uiPriority w:val="1"/>
+    <w:semiHidden/>
+    <w:unhideWhenUsed/>
+  </w:style>
+  <w:style w:type="table" w:default="1" w:styleId="TableNormal">
+    <w:name w:val="Normal Table"/>
+    <w:uiPriority w:val="99"/>
+    <w:semiHidden/>
+    <w:unhideWhenUsed/>
+    <w:tblPr>
+      <w:tblInd w:w="0" w:type="dxa"/>
+      <w:tblCellMar>
+        <w:top w:w="0" w:type="dxa"/>
+        <w:left w:w="108" w:type="dxa"/>
+        <w:bottom w:w="0" w:type="dxa"/>
+        <w:right w:w="108" w:type="dxa"/>
+      </w:tblCellMar>
+    </w:tblPr>
+  </w:style>
+  <w:style w:type="numbering" w:default="1" w:styleId="NoList">
+    <w:name w:val="No List"/>
+    <w:uiPriority w:val="99"/>
+    <w:semiHidden/>
+    <w:unhideWhenUsed/>
   </w:style>
   <w:style w:type="paragraph" w:styleId="Title">
     <w:name w:val="Title"/>
     <w:basedOn w:val="Normal"/>
     <w:next w:val="Normal"/>
+    <w:uiPriority w:val="10"/>
+    <w:qFormat/>
     <w:pPr>
-      <w:keepNext w:val="1"/>
-      <w:keepLines w:val="1"/>
+      <w:keepNext/>
+      <w:keepLines/>
       <w:spacing w:line="240" w:lineRule="auto"/>
     </w:pPr>
     <w:rPr>
-      <w:rFonts w:ascii="Raleway" w:cs="Raleway" w:eastAsia="Raleway" w:hAnsi="Raleway"/>
-      <w:b w:val="1"/>
+      <w:rFonts w:ascii="Raleway" w:eastAsia="Raleway" w:hAnsi="Raleway" w:cs="Raleway"/>
+      <w:b/>
       <w:sz w:val="48"/>
       <w:szCs w:val="48"/>
     </w:rPr>
@@ -3207,80 +3221,69 @@
     <w:name w:val="Subtitle"/>
     <w:basedOn w:val="Normal"/>
     <w:next w:val="Normal"/>
+    <w:uiPriority w:val="11"/>
+    <w:qFormat/>
     <w:pPr>
-      <w:keepNext w:val="1"/>
-      <w:keepLines w:val="1"/>
+      <w:keepNext/>
+      <w:keepLines/>
       <w:spacing w:before="60" w:line="240" w:lineRule="auto"/>
     </w:pPr>
     <w:rPr>
-      <w:rFonts w:ascii="Raleway" w:cs="Raleway" w:eastAsia="Raleway" w:hAnsi="Raleway"/>
-      <w:b w:val="1"/>
-      <w:color w:val="f2511b"/>
+      <w:rFonts w:ascii="Raleway" w:eastAsia="Raleway" w:hAnsi="Raleway" w:cs="Raleway"/>
+      <w:b/>
+      <w:color w:val="F2511B"/>
       <w:sz w:val="32"/>
       <w:szCs w:val="32"/>
     </w:rPr>
   </w:style>
-  <w:style w:type="table" w:styleId="Table1">
+  <w:style w:type="table" w:customStyle="1" w:styleId="a">
     <w:basedOn w:val="TableNormal"/>
     <w:tblPr>
       <w:tblStyleRowBandSize w:val="1"/>
       <w:tblStyleColBandSize w:val="1"/>
       <w:tblCellMar>
-        <w:top w:w="100.0" w:type="dxa"/>
-        <w:left w:w="100.0" w:type="dxa"/>
-        <w:bottom w:w="100.0" w:type="dxa"/>
-        <w:right w:w="100.0" w:type="dxa"/>
+        <w:top w:w="100" w:type="dxa"/>
+        <w:left w:w="100" w:type="dxa"/>
+        <w:bottom w:w="100" w:type="dxa"/>
+        <w:right w:w="100" w:type="dxa"/>
       </w:tblCellMar>
     </w:tblPr>
   </w:style>
-  <w:style w:type="table" w:styleId="Table2">
+  <w:style w:type="table" w:customStyle="1" w:styleId="a0">
     <w:basedOn w:val="TableNormal"/>
     <w:tblPr>
       <w:tblStyleRowBandSize w:val="1"/>
       <w:tblStyleColBandSize w:val="1"/>
       <w:tblCellMar>
-        <w:top w:w="100.0" w:type="dxa"/>
-        <w:left w:w="100.0" w:type="dxa"/>
-        <w:bottom w:w="100.0" w:type="dxa"/>
-        <w:right w:w="100.0" w:type="dxa"/>
+        <w:top w:w="100" w:type="dxa"/>
+        <w:left w:w="100" w:type="dxa"/>
+        <w:bottom w:w="100" w:type="dxa"/>
+        <w:right w:w="100" w:type="dxa"/>
       </w:tblCellMar>
     </w:tblPr>
-    <w:tblStylePr w:type="band1Horz">
-      <w:tcPr/>
-    </w:tblStylePr>
-    <w:tblStylePr w:type="band1Vert">
-      <w:tcPr/>
-    </w:tblStylePr>
-    <w:tblStylePr w:type="band2Horz">
-      <w:tcPr/>
-    </w:tblStylePr>
-    <w:tblStylePr w:type="band2Vert">
-      <w:tcPr/>
-    </w:tblStylePr>
-    <w:tblStylePr w:type="firstCol">
-      <w:tcPr/>
-    </w:tblStylePr>
-    <w:tblStylePr w:type="firstRow">
-      <w:tcPr/>
-    </w:tblStylePr>
-    <w:tblStylePr w:type="lastCol">
-      <w:tcPr/>
-    </w:tblStylePr>
-    <w:tblStylePr w:type="lastRow">
-      <w:tcPr/>
-    </w:tblStylePr>
-    <w:tblStylePr w:type="neCell">
-      <w:tcPr/>
-    </w:tblStylePr>
-    <w:tblStylePr w:type="nwCell">
-      <w:tcPr/>
-    </w:tblStylePr>
-    <w:tblStylePr w:type="seCell">
-      <w:tcPr/>
-    </w:tblStylePr>
-    <w:tblStylePr w:type="swCell">
-      <w:tcPr/>
-    </w:tblStylePr>
+  </w:style>
+  <w:style w:type="character" w:styleId="Hyperlink">
+    <w:name w:val="Hyperlink"/>
+    <w:basedOn w:val="DefaultParagraphFont"/>
+    <w:uiPriority w:val="99"/>
+    <w:unhideWhenUsed/>
+    <w:rsid w:val="009F2532"/>
+    <w:rPr>
+      <w:color w:val="0000FF" w:themeColor="hyperlink"/>
+      <w:u w:val="single"/>
+    </w:rPr>
+  </w:style>
+  <w:style w:type="character" w:styleId="UnresolvedMention">
+    <w:name w:val="Unresolved Mention"/>
+    <w:basedOn w:val="DefaultParagraphFont"/>
+    <w:uiPriority w:val="99"/>
+    <w:semiHidden/>
+    <w:unhideWhenUsed/>
+    <w:rsid w:val="009F2532"/>
+    <w:rPr>
+      <w:color w:val="605E5C"/>
+      <w:shd w:val="clear" w:color="auto" w:fill="E1DFDD"/>
+    </w:rPr>
   </w:style>
 </w:styles>
 </file>

--- a/public/files/bhb-resume.docx
+++ b/public/files/bhb-resume.docx
@@ -236,25 +236,22 @@
                 <w:szCs w:val="20"/>
               </w:rPr>
             </w:pPr>
+            <w:r>
+              <w:rPr>
+                <w:sz w:val="20"/>
+                <w:szCs w:val="20"/>
+              </w:rPr>
+              <w:t>bhackerb@tutanota.de</w:t>
+            </w:r>
+            <w:r>
+              <w:rPr>
+                <w:color w:val="980000"/>
+                <w:sz w:val="20"/>
+                <w:szCs w:val="20"/>
+              </w:rPr>
+              <w:br/>
+            </w:r>
             <w:hyperlink r:id="rId6" w:history="1">
-              <w:r>
-                <w:rPr>
-                  <w:rStyle w:val="Hyperlink"/>
-                  <w:sz w:val="20"/>
-                  <w:szCs w:val="20"/>
-                </w:rPr>
-                <w:t>bhackerb13@gmail.com</w:t>
-              </w:r>
-            </w:hyperlink>
-            <w:r>
-              <w:rPr>
-                <w:color w:val="980000"/>
-                <w:sz w:val="20"/>
-                <w:szCs w:val="20"/>
-              </w:rPr>
-              <w:br/>
-            </w:r>
-            <w:hyperlink r:id="rId7" w:history="1">
               <w:r>
                 <w:rPr>
                   <w:rStyle w:val="Hyperlink"/>
